--- a/note/04_javaScript/0511.ch02_기본문법.docx
+++ b/note/04_javaScript/0511.ch02_기본문법.docx
@@ -481,15 +481,6 @@
     </w:p>
     <w:p>
       <w:pPr>
-        <w:wordWrap/>
-        <w:adjustRightInd w:val="0"/>
-        <w:spacing w:after="0" w:line="240" w:lineRule="auto"/>
-        <w:ind w:leftChars="600" w:left="1200"/>
-        <w:jc w:val="left"/>
-      </w:pPr>
-    </w:p>
-    <w:p>
-      <w:pPr>
         <w:pStyle w:val="a3"/>
         <w:numPr>
           <w:ilvl w:val="1"/>
@@ -502,6 +493,897 @@
         <w:rPr>
           <w:rFonts w:hint="eastAsia"/>
         </w:rPr>
+        <w:t>변수의 생성과 사용</w:t>
+      </w:r>
+    </w:p>
+    <w:p>
+      <w:pPr>
+        <w:wordWrap/>
+        <w:adjustRightInd w:val="0"/>
+        <w:spacing w:after="0" w:line="240" w:lineRule="auto"/>
+        <w:ind w:leftChars="300" w:left="600"/>
+        <w:jc w:val="left"/>
+        <w:rPr>
+          <w:rFonts w:ascii="돋움체" w:hAnsi="돋움체" w:cs="돋움체"/>
+          <w:color w:val="000000"/>
+          <w:kern w:val="0"/>
+          <w:sz w:val="19"/>
+          <w:szCs w:val="19"/>
+          <w:highlight w:val="white"/>
+        </w:rPr>
+      </w:pPr>
+      <w:r>
+        <w:rPr>
+          <w:rFonts w:ascii="돋움체" w:hAnsi="돋움체" w:cs="돋움체"/>
+          <w:color w:val="0000FF"/>
+          <w:kern w:val="0"/>
+          <w:sz w:val="19"/>
+          <w:szCs w:val="19"/>
+          <w:highlight w:val="white"/>
+        </w:rPr>
+        <w:t>&lt;</w:t>
+      </w:r>
+      <w:r>
+        <w:rPr>
+          <w:rFonts w:ascii="돋움체" w:hAnsi="돋움체" w:cs="돋움체"/>
+          <w:color w:val="800000"/>
+          <w:kern w:val="0"/>
+          <w:sz w:val="19"/>
+          <w:szCs w:val="19"/>
+          <w:highlight w:val="white"/>
+        </w:rPr>
+        <w:t>!DOCTYPE</w:t>
+      </w:r>
+      <w:r>
+        <w:rPr>
+          <w:rFonts w:ascii="돋움체" w:hAnsi="돋움체" w:cs="돋움체"/>
+          <w:color w:val="000000"/>
+          <w:kern w:val="0"/>
+          <w:sz w:val="19"/>
+          <w:szCs w:val="19"/>
+          <w:highlight w:val="white"/>
+        </w:rPr>
+        <w:t xml:space="preserve"> </w:t>
+      </w:r>
+      <w:r>
+        <w:rPr>
+          <w:rFonts w:ascii="돋움체" w:hAnsi="돋움체" w:cs="돋움체"/>
+          <w:color w:val="FF0000"/>
+          <w:kern w:val="0"/>
+          <w:sz w:val="19"/>
+          <w:szCs w:val="19"/>
+          <w:highlight w:val="white"/>
+        </w:rPr>
+        <w:t>html</w:t>
+      </w:r>
+      <w:r>
+        <w:rPr>
+          <w:rFonts w:ascii="돋움체" w:hAnsi="돋움체" w:cs="돋움체"/>
+          <w:color w:val="0000FF"/>
+          <w:kern w:val="0"/>
+          <w:sz w:val="19"/>
+          <w:szCs w:val="19"/>
+          <w:highlight w:val="white"/>
+        </w:rPr>
+        <w:t>&gt;</w:t>
+      </w:r>
+    </w:p>
+    <w:p>
+      <w:pPr>
+        <w:wordWrap/>
+        <w:adjustRightInd w:val="0"/>
+        <w:spacing w:after="0" w:line="240" w:lineRule="auto"/>
+        <w:ind w:leftChars="300" w:left="600"/>
+        <w:jc w:val="left"/>
+        <w:rPr>
+          <w:rFonts w:ascii="돋움체" w:hAnsi="돋움체" w:cs="돋움체"/>
+          <w:color w:val="000000"/>
+          <w:kern w:val="0"/>
+          <w:sz w:val="19"/>
+          <w:szCs w:val="19"/>
+          <w:highlight w:val="white"/>
+        </w:rPr>
+      </w:pPr>
+      <w:r>
+        <w:rPr>
+          <w:rFonts w:ascii="돋움체" w:hAnsi="돋움체" w:cs="돋움체"/>
+          <w:color w:val="0000FF"/>
+          <w:kern w:val="0"/>
+          <w:sz w:val="19"/>
+          <w:szCs w:val="19"/>
+          <w:highlight w:val="white"/>
+        </w:rPr>
+        <w:t>&lt;</w:t>
+      </w:r>
+      <w:r>
+        <w:rPr>
+          <w:rFonts w:ascii="돋움체" w:hAnsi="돋움체" w:cs="돋움체"/>
+          <w:color w:val="800000"/>
+          <w:kern w:val="0"/>
+          <w:sz w:val="19"/>
+          <w:szCs w:val="19"/>
+          <w:highlight w:val="white"/>
+        </w:rPr>
+        <w:t>html</w:t>
+      </w:r>
+      <w:r>
+        <w:rPr>
+          <w:rFonts w:ascii="돋움체" w:hAnsi="돋움체" w:cs="돋움체"/>
+          <w:color w:val="000000"/>
+          <w:kern w:val="0"/>
+          <w:sz w:val="19"/>
+          <w:szCs w:val="19"/>
+          <w:highlight w:val="white"/>
+        </w:rPr>
+        <w:t xml:space="preserve"> </w:t>
+      </w:r>
+      <w:r>
+        <w:rPr>
+          <w:rFonts w:ascii="돋움체" w:hAnsi="돋움체" w:cs="돋움체"/>
+          <w:color w:val="FF0000"/>
+          <w:kern w:val="0"/>
+          <w:sz w:val="19"/>
+          <w:szCs w:val="19"/>
+          <w:highlight w:val="white"/>
+        </w:rPr>
+        <w:t>lang</w:t>
+      </w:r>
+      <w:r>
+        <w:rPr>
+          <w:rFonts w:ascii="돋움체" w:hAnsi="돋움체" w:cs="돋움체"/>
+          <w:color w:val="0000FF"/>
+          <w:kern w:val="0"/>
+          <w:sz w:val="19"/>
+          <w:szCs w:val="19"/>
+          <w:highlight w:val="white"/>
+        </w:rPr>
+        <w:t>="en"</w:t>
+      </w:r>
+      <w:r>
+        <w:rPr>
+          <w:rFonts w:ascii="돋움체" w:hAnsi="돋움체" w:cs="돋움체"/>
+          <w:color w:val="000000"/>
+          <w:kern w:val="0"/>
+          <w:sz w:val="19"/>
+          <w:szCs w:val="19"/>
+          <w:highlight w:val="white"/>
+        </w:rPr>
+        <w:t xml:space="preserve"> </w:t>
+      </w:r>
+      <w:r>
+        <w:rPr>
+          <w:rFonts w:ascii="돋움체" w:hAnsi="돋움체" w:cs="돋움체"/>
+          <w:color w:val="FF0000"/>
+          <w:kern w:val="0"/>
+          <w:sz w:val="19"/>
+          <w:szCs w:val="19"/>
+          <w:highlight w:val="white"/>
+        </w:rPr>
+        <w:t>xmlns</w:t>
+      </w:r>
+      <w:r>
+        <w:rPr>
+          <w:rFonts w:ascii="돋움체" w:hAnsi="돋움체" w:cs="돋움체"/>
+          <w:color w:val="0000FF"/>
+          <w:kern w:val="0"/>
+          <w:sz w:val="19"/>
+          <w:szCs w:val="19"/>
+          <w:highlight w:val="white"/>
+        </w:rPr>
+        <w:t>="http://www.w3.org/1999/xhtml"&gt;</w:t>
+      </w:r>
+    </w:p>
+    <w:p>
+      <w:pPr>
+        <w:wordWrap/>
+        <w:adjustRightInd w:val="0"/>
+        <w:spacing w:after="0" w:line="240" w:lineRule="auto"/>
+        <w:ind w:leftChars="300" w:left="600"/>
+        <w:jc w:val="left"/>
+        <w:rPr>
+          <w:rFonts w:ascii="돋움체" w:hAnsi="돋움체" w:cs="돋움체"/>
+          <w:color w:val="000000"/>
+          <w:kern w:val="0"/>
+          <w:sz w:val="19"/>
+          <w:szCs w:val="19"/>
+          <w:highlight w:val="white"/>
+        </w:rPr>
+      </w:pPr>
+      <w:r>
+        <w:rPr>
+          <w:rFonts w:ascii="돋움체" w:hAnsi="돋움체" w:cs="돋움체"/>
+          <w:color w:val="0000FF"/>
+          <w:kern w:val="0"/>
+          <w:sz w:val="19"/>
+          <w:szCs w:val="19"/>
+          <w:highlight w:val="white"/>
+        </w:rPr>
+        <w:t>&lt;</w:t>
+      </w:r>
+      <w:r>
+        <w:rPr>
+          <w:rFonts w:ascii="돋움체" w:hAnsi="돋움체" w:cs="돋움체"/>
+          <w:color w:val="800000"/>
+          <w:kern w:val="0"/>
+          <w:sz w:val="19"/>
+          <w:szCs w:val="19"/>
+          <w:highlight w:val="white"/>
+        </w:rPr>
+        <w:t>head</w:t>
+      </w:r>
+      <w:r>
+        <w:rPr>
+          <w:rFonts w:ascii="돋움체" w:hAnsi="돋움체" w:cs="돋움체"/>
+          <w:color w:val="0000FF"/>
+          <w:kern w:val="0"/>
+          <w:sz w:val="19"/>
+          <w:szCs w:val="19"/>
+          <w:highlight w:val="white"/>
+        </w:rPr>
+        <w:t>&gt;</w:t>
+      </w:r>
+    </w:p>
+    <w:p>
+      <w:pPr>
+        <w:wordWrap/>
+        <w:adjustRightInd w:val="0"/>
+        <w:spacing w:after="0" w:line="240" w:lineRule="auto"/>
+        <w:ind w:leftChars="300" w:left="600"/>
+        <w:jc w:val="left"/>
+        <w:rPr>
+          <w:rFonts w:ascii="돋움체" w:hAnsi="돋움체" w:cs="돋움체"/>
+          <w:color w:val="000000"/>
+          <w:kern w:val="0"/>
+          <w:sz w:val="19"/>
+          <w:szCs w:val="19"/>
+          <w:highlight w:val="white"/>
+        </w:rPr>
+      </w:pPr>
+      <w:r>
+        <w:rPr>
+          <w:rFonts w:ascii="돋움체" w:hAnsi="돋움체" w:cs="돋움체"/>
+          <w:color w:val="000000"/>
+          <w:kern w:val="0"/>
+          <w:sz w:val="19"/>
+          <w:szCs w:val="19"/>
+          <w:highlight w:val="white"/>
+        </w:rPr>
+        <w:t xml:space="preserve">    </w:t>
+      </w:r>
+      <w:r>
+        <w:rPr>
+          <w:rFonts w:ascii="돋움체" w:hAnsi="돋움체" w:cs="돋움체"/>
+          <w:color w:val="0000FF"/>
+          <w:kern w:val="0"/>
+          <w:sz w:val="19"/>
+          <w:szCs w:val="19"/>
+          <w:highlight w:val="white"/>
+        </w:rPr>
+        <w:t>&lt;</w:t>
+      </w:r>
+      <w:r>
+        <w:rPr>
+          <w:rFonts w:ascii="돋움체" w:hAnsi="돋움체" w:cs="돋움체"/>
+          <w:color w:val="800000"/>
+          <w:kern w:val="0"/>
+          <w:sz w:val="19"/>
+          <w:szCs w:val="19"/>
+          <w:highlight w:val="white"/>
+        </w:rPr>
+        <w:t>meta</w:t>
+      </w:r>
+      <w:r>
+        <w:rPr>
+          <w:rFonts w:ascii="돋움체" w:hAnsi="돋움체" w:cs="돋움체"/>
+          <w:color w:val="000000"/>
+          <w:kern w:val="0"/>
+          <w:sz w:val="19"/>
+          <w:szCs w:val="19"/>
+          <w:highlight w:val="white"/>
+        </w:rPr>
+        <w:t xml:space="preserve"> </w:t>
+      </w:r>
+      <w:r>
+        <w:rPr>
+          <w:rFonts w:ascii="돋움체" w:hAnsi="돋움체" w:cs="돋움체"/>
+          <w:color w:val="FF0000"/>
+          <w:kern w:val="0"/>
+          <w:sz w:val="19"/>
+          <w:szCs w:val="19"/>
+          <w:highlight w:val="white"/>
+        </w:rPr>
+        <w:t>charset</w:t>
+      </w:r>
+      <w:r>
+        <w:rPr>
+          <w:rFonts w:ascii="돋움체" w:hAnsi="돋움체" w:cs="돋움체"/>
+          <w:color w:val="0000FF"/>
+          <w:kern w:val="0"/>
+          <w:sz w:val="19"/>
+          <w:szCs w:val="19"/>
+          <w:highlight w:val="white"/>
+        </w:rPr>
+        <w:t>="utf-8"</w:t>
+      </w:r>
+      <w:r>
+        <w:rPr>
+          <w:rFonts w:ascii="돋움체" w:hAnsi="돋움체" w:cs="돋움체"/>
+          <w:color w:val="000000"/>
+          <w:kern w:val="0"/>
+          <w:sz w:val="19"/>
+          <w:szCs w:val="19"/>
+          <w:highlight w:val="white"/>
+        </w:rPr>
+        <w:t xml:space="preserve"> </w:t>
+      </w:r>
+      <w:r>
+        <w:rPr>
+          <w:rFonts w:ascii="돋움체" w:hAnsi="돋움체" w:cs="돋움체"/>
+          <w:color w:val="0000FF"/>
+          <w:kern w:val="0"/>
+          <w:sz w:val="19"/>
+          <w:szCs w:val="19"/>
+          <w:highlight w:val="white"/>
+        </w:rPr>
+        <w:t>/&gt;</w:t>
+      </w:r>
+    </w:p>
+    <w:p>
+      <w:pPr>
+        <w:wordWrap/>
+        <w:adjustRightInd w:val="0"/>
+        <w:spacing w:after="0" w:line="240" w:lineRule="auto"/>
+        <w:ind w:leftChars="300" w:left="600"/>
+        <w:jc w:val="left"/>
+        <w:rPr>
+          <w:rFonts w:ascii="돋움체" w:hAnsi="돋움체" w:cs="돋움체"/>
+          <w:color w:val="000000"/>
+          <w:kern w:val="0"/>
+          <w:sz w:val="19"/>
+          <w:szCs w:val="19"/>
+          <w:highlight w:val="white"/>
+        </w:rPr>
+      </w:pPr>
+      <w:r>
+        <w:rPr>
+          <w:rFonts w:ascii="돋움체" w:hAnsi="돋움체" w:cs="돋움체"/>
+          <w:color w:val="000000"/>
+          <w:kern w:val="0"/>
+          <w:sz w:val="19"/>
+          <w:szCs w:val="19"/>
+          <w:highlight w:val="white"/>
+        </w:rPr>
+        <w:t xml:space="preserve">    </w:t>
+      </w:r>
+      <w:r>
+        <w:rPr>
+          <w:rFonts w:ascii="돋움체" w:hAnsi="돋움체" w:cs="돋움체"/>
+          <w:color w:val="0000FF"/>
+          <w:kern w:val="0"/>
+          <w:sz w:val="19"/>
+          <w:szCs w:val="19"/>
+          <w:highlight w:val="white"/>
+        </w:rPr>
+        <w:t>&lt;</w:t>
+      </w:r>
+      <w:r>
+        <w:rPr>
+          <w:rFonts w:ascii="돋움체" w:hAnsi="돋움체" w:cs="돋움체"/>
+          <w:color w:val="800000"/>
+          <w:kern w:val="0"/>
+          <w:sz w:val="19"/>
+          <w:szCs w:val="19"/>
+          <w:highlight w:val="white"/>
+        </w:rPr>
+        <w:t>script</w:t>
+      </w:r>
+      <w:r>
+        <w:rPr>
+          <w:rFonts w:ascii="돋움체" w:hAnsi="돋움체" w:cs="돋움체"/>
+          <w:color w:val="0000FF"/>
+          <w:kern w:val="0"/>
+          <w:sz w:val="19"/>
+          <w:szCs w:val="19"/>
+          <w:highlight w:val="white"/>
+        </w:rPr>
+        <w:t>&gt;</w:t>
+      </w:r>
+    </w:p>
+    <w:p>
+      <w:pPr>
+        <w:wordWrap/>
+        <w:adjustRightInd w:val="0"/>
+        <w:spacing w:after="0" w:line="240" w:lineRule="auto"/>
+        <w:ind w:leftChars="300" w:left="600"/>
+        <w:jc w:val="left"/>
+        <w:rPr>
+          <w:rFonts w:ascii="돋움체" w:hAnsi="돋움체" w:cs="돋움체"/>
+          <w:color w:val="000000"/>
+          <w:kern w:val="0"/>
+          <w:sz w:val="19"/>
+          <w:szCs w:val="19"/>
+          <w:highlight w:val="white"/>
+        </w:rPr>
+      </w:pPr>
+      <w:r>
+        <w:rPr>
+          <w:rFonts w:ascii="돋움체" w:hAnsi="돋움체" w:cs="돋움체"/>
+          <w:color w:val="000000"/>
+          <w:kern w:val="0"/>
+          <w:sz w:val="19"/>
+          <w:szCs w:val="19"/>
+          <w:highlight w:val="white"/>
+        </w:rPr>
+        <w:t xml:space="preserve">        </w:t>
+      </w:r>
+      <w:r>
+        <w:rPr>
+          <w:rFonts w:ascii="돋움체" w:hAnsi="돋움체" w:cs="돋움체"/>
+          <w:color w:val="0000FF"/>
+          <w:kern w:val="0"/>
+          <w:sz w:val="19"/>
+          <w:szCs w:val="19"/>
+          <w:highlight w:val="white"/>
+        </w:rPr>
+        <w:t>var</w:t>
+      </w:r>
+      <w:r>
+        <w:rPr>
+          <w:rFonts w:ascii="돋움체" w:hAnsi="돋움체" w:cs="돋움체"/>
+          <w:color w:val="000000"/>
+          <w:kern w:val="0"/>
+          <w:sz w:val="19"/>
+          <w:szCs w:val="19"/>
+          <w:highlight w:val="white"/>
+        </w:rPr>
+        <w:t xml:space="preserve"> str = </w:t>
+      </w:r>
+      <w:r>
+        <w:rPr>
+          <w:rFonts w:ascii="돋움체" w:hAnsi="돋움체" w:cs="돋움체"/>
+          <w:color w:val="A31515"/>
+          <w:kern w:val="0"/>
+          <w:sz w:val="19"/>
+          <w:szCs w:val="19"/>
+          <w:highlight w:val="white"/>
+        </w:rPr>
+        <w:t>'coffe'</w:t>
+      </w:r>
+      <w:r>
+        <w:rPr>
+          <w:rFonts w:ascii="돋움체" w:hAnsi="돋움체" w:cs="돋움체"/>
+          <w:color w:val="000000"/>
+          <w:kern w:val="0"/>
+          <w:sz w:val="19"/>
+          <w:szCs w:val="19"/>
+          <w:highlight w:val="white"/>
+        </w:rPr>
+        <w:t>;</w:t>
+      </w:r>
+    </w:p>
+    <w:p>
+      <w:pPr>
+        <w:wordWrap/>
+        <w:adjustRightInd w:val="0"/>
+        <w:spacing w:after="0" w:line="240" w:lineRule="auto"/>
+        <w:ind w:leftChars="300" w:left="600"/>
+        <w:jc w:val="left"/>
+        <w:rPr>
+          <w:rFonts w:ascii="돋움체" w:hAnsi="돋움체" w:cs="돋움체"/>
+          <w:color w:val="000000"/>
+          <w:kern w:val="0"/>
+          <w:sz w:val="19"/>
+          <w:szCs w:val="19"/>
+          <w:highlight w:val="white"/>
+        </w:rPr>
+      </w:pPr>
+      <w:r>
+        <w:rPr>
+          <w:rFonts w:ascii="돋움체" w:hAnsi="돋움체" w:cs="돋움체"/>
+          <w:color w:val="000000"/>
+          <w:kern w:val="0"/>
+          <w:sz w:val="19"/>
+          <w:szCs w:val="19"/>
+          <w:highlight w:val="white"/>
+        </w:rPr>
+        <w:t xml:space="preserve">        alert(str);</w:t>
+      </w:r>
+    </w:p>
+    <w:p>
+      <w:pPr>
+        <w:wordWrap/>
+        <w:adjustRightInd w:val="0"/>
+        <w:spacing w:after="0" w:line="240" w:lineRule="auto"/>
+        <w:ind w:leftChars="300" w:left="600"/>
+        <w:jc w:val="left"/>
+        <w:rPr>
+          <w:rFonts w:ascii="돋움체" w:hAnsi="돋움체" w:cs="돋움체"/>
+          <w:color w:val="000000"/>
+          <w:kern w:val="0"/>
+          <w:sz w:val="19"/>
+          <w:szCs w:val="19"/>
+          <w:highlight w:val="white"/>
+        </w:rPr>
+      </w:pPr>
+      <w:r>
+        <w:rPr>
+          <w:rFonts w:ascii="돋움체" w:hAnsi="돋움체" w:cs="돋움체"/>
+          <w:color w:val="000000"/>
+          <w:kern w:val="0"/>
+          <w:sz w:val="19"/>
+          <w:szCs w:val="19"/>
+          <w:highlight w:val="white"/>
+        </w:rPr>
+        <w:t xml:space="preserve"> </w:t>
+      </w:r>
+      <w:r>
+        <w:rPr>
+          <w:rFonts w:ascii="돋움체" w:hAnsi="돋움체" w:cs="돋움체" w:hint="eastAsia"/>
+          <w:color w:val="000000"/>
+          <w:kern w:val="0"/>
+          <w:sz w:val="19"/>
+          <w:szCs w:val="19"/>
+          <w:highlight w:val="white"/>
+        </w:rPr>
+        <w:tab/>
+        <w:t xml:space="preserve">      </w:t>
+      </w:r>
+      <w:r>
+        <w:rPr>
+          <w:rFonts w:ascii="돋움체" w:hAnsi="돋움체" w:cs="돋움체"/>
+          <w:color w:val="000000"/>
+          <w:kern w:val="0"/>
+          <w:sz w:val="19"/>
+          <w:szCs w:val="19"/>
+          <w:highlight w:val="white"/>
+        </w:rPr>
+        <w:t>str = 5;</w:t>
+      </w:r>
+    </w:p>
+    <w:p>
+      <w:pPr>
+        <w:wordWrap/>
+        <w:adjustRightInd w:val="0"/>
+        <w:spacing w:after="0" w:line="240" w:lineRule="auto"/>
+        <w:ind w:leftChars="300" w:left="600"/>
+        <w:jc w:val="left"/>
+        <w:rPr>
+          <w:rFonts w:ascii="돋움체" w:hAnsi="돋움체" w:cs="돋움체"/>
+          <w:color w:val="000000"/>
+          <w:kern w:val="0"/>
+          <w:sz w:val="19"/>
+          <w:szCs w:val="19"/>
+          <w:highlight w:val="white"/>
+        </w:rPr>
+      </w:pPr>
+      <w:r>
+        <w:rPr>
+          <w:rFonts w:ascii="돋움체" w:hAnsi="돋움체" w:cs="돋움체"/>
+          <w:color w:val="000000"/>
+          <w:kern w:val="0"/>
+          <w:sz w:val="19"/>
+          <w:szCs w:val="19"/>
+          <w:highlight w:val="white"/>
+        </w:rPr>
+        <w:t xml:space="preserve">        alert(str);</w:t>
+      </w:r>
+    </w:p>
+    <w:p>
+      <w:pPr>
+        <w:wordWrap/>
+        <w:adjustRightInd w:val="0"/>
+        <w:spacing w:after="0" w:line="240" w:lineRule="auto"/>
+        <w:ind w:leftChars="300" w:left="600"/>
+        <w:jc w:val="left"/>
+        <w:rPr>
+          <w:rFonts w:ascii="돋움체" w:hAnsi="돋움체" w:cs="돋움체"/>
+          <w:color w:val="000000"/>
+          <w:kern w:val="0"/>
+          <w:sz w:val="19"/>
+          <w:szCs w:val="19"/>
+          <w:highlight w:val="white"/>
+        </w:rPr>
+      </w:pPr>
+      <w:r>
+        <w:rPr>
+          <w:rFonts w:ascii="돋움체" w:hAnsi="돋움체" w:cs="돋움체"/>
+          <w:color w:val="000000"/>
+          <w:kern w:val="0"/>
+          <w:sz w:val="19"/>
+          <w:szCs w:val="19"/>
+          <w:highlight w:val="white"/>
+        </w:rPr>
+        <w:t xml:space="preserve">    </w:t>
+      </w:r>
+      <w:r>
+        <w:rPr>
+          <w:rFonts w:ascii="돋움체" w:hAnsi="돋움체" w:cs="돋움체"/>
+          <w:color w:val="0000FF"/>
+          <w:kern w:val="0"/>
+          <w:sz w:val="19"/>
+          <w:szCs w:val="19"/>
+          <w:highlight w:val="white"/>
+        </w:rPr>
+        <w:t>&lt;/</w:t>
+      </w:r>
+      <w:r>
+        <w:rPr>
+          <w:rFonts w:ascii="돋움체" w:hAnsi="돋움체" w:cs="돋움체"/>
+          <w:color w:val="800000"/>
+          <w:kern w:val="0"/>
+          <w:sz w:val="19"/>
+          <w:szCs w:val="19"/>
+          <w:highlight w:val="white"/>
+        </w:rPr>
+        <w:t>script</w:t>
+      </w:r>
+      <w:r>
+        <w:rPr>
+          <w:rFonts w:ascii="돋움체" w:hAnsi="돋움체" w:cs="돋움체"/>
+          <w:color w:val="0000FF"/>
+          <w:kern w:val="0"/>
+          <w:sz w:val="19"/>
+          <w:szCs w:val="19"/>
+          <w:highlight w:val="white"/>
+        </w:rPr>
+        <w:t>&gt;</w:t>
+      </w:r>
+    </w:p>
+    <w:p>
+      <w:pPr>
+        <w:wordWrap/>
+        <w:adjustRightInd w:val="0"/>
+        <w:spacing w:after="0" w:line="240" w:lineRule="auto"/>
+        <w:ind w:leftChars="300" w:left="600"/>
+        <w:jc w:val="left"/>
+        <w:rPr>
+          <w:rFonts w:ascii="돋움체" w:hAnsi="돋움체" w:cs="돋움체"/>
+          <w:color w:val="000000"/>
+          <w:kern w:val="0"/>
+          <w:sz w:val="19"/>
+          <w:szCs w:val="19"/>
+          <w:highlight w:val="white"/>
+        </w:rPr>
+      </w:pPr>
+      <w:r>
+        <w:rPr>
+          <w:rFonts w:ascii="돋움체" w:hAnsi="돋움체" w:cs="돋움체"/>
+          <w:color w:val="000000"/>
+          <w:kern w:val="0"/>
+          <w:sz w:val="19"/>
+          <w:szCs w:val="19"/>
+          <w:highlight w:val="white"/>
+        </w:rPr>
+        <w:t xml:space="preserve">    </w:t>
+      </w:r>
+      <w:r>
+        <w:rPr>
+          <w:rFonts w:ascii="돋움체" w:hAnsi="돋움체" w:cs="돋움체"/>
+          <w:color w:val="0000FF"/>
+          <w:kern w:val="0"/>
+          <w:sz w:val="19"/>
+          <w:szCs w:val="19"/>
+          <w:highlight w:val="white"/>
+        </w:rPr>
+        <w:t>&lt;</w:t>
+      </w:r>
+      <w:r>
+        <w:rPr>
+          <w:rFonts w:ascii="돋움체" w:hAnsi="돋움체" w:cs="돋움체"/>
+          <w:color w:val="800000"/>
+          <w:kern w:val="0"/>
+          <w:sz w:val="19"/>
+          <w:szCs w:val="19"/>
+          <w:highlight w:val="white"/>
+        </w:rPr>
+        <w:t>title</w:t>
+      </w:r>
+      <w:r>
+        <w:rPr>
+          <w:rFonts w:ascii="돋움체" w:hAnsi="돋움체" w:cs="돋움체"/>
+          <w:color w:val="0000FF"/>
+          <w:kern w:val="0"/>
+          <w:sz w:val="19"/>
+          <w:szCs w:val="19"/>
+          <w:highlight w:val="white"/>
+        </w:rPr>
+        <w:t>&gt;&lt;/</w:t>
+      </w:r>
+      <w:r>
+        <w:rPr>
+          <w:rFonts w:ascii="돋움체" w:hAnsi="돋움체" w:cs="돋움체"/>
+          <w:color w:val="800000"/>
+          <w:kern w:val="0"/>
+          <w:sz w:val="19"/>
+          <w:szCs w:val="19"/>
+          <w:highlight w:val="white"/>
+        </w:rPr>
+        <w:t>title</w:t>
+      </w:r>
+      <w:r>
+        <w:rPr>
+          <w:rFonts w:ascii="돋움체" w:hAnsi="돋움체" w:cs="돋움체"/>
+          <w:color w:val="0000FF"/>
+          <w:kern w:val="0"/>
+          <w:sz w:val="19"/>
+          <w:szCs w:val="19"/>
+          <w:highlight w:val="white"/>
+        </w:rPr>
+        <w:t>&gt;</w:t>
+      </w:r>
+    </w:p>
+    <w:p>
+      <w:pPr>
+        <w:wordWrap/>
+        <w:adjustRightInd w:val="0"/>
+        <w:spacing w:after="0" w:line="240" w:lineRule="auto"/>
+        <w:ind w:leftChars="300" w:left="600"/>
+        <w:jc w:val="left"/>
+        <w:rPr>
+          <w:rFonts w:ascii="돋움체" w:hAnsi="돋움체" w:cs="돋움체"/>
+          <w:color w:val="000000"/>
+          <w:kern w:val="0"/>
+          <w:sz w:val="19"/>
+          <w:szCs w:val="19"/>
+          <w:highlight w:val="white"/>
+        </w:rPr>
+      </w:pPr>
+      <w:r>
+        <w:rPr>
+          <w:rFonts w:ascii="돋움체" w:hAnsi="돋움체" w:cs="돋움체"/>
+          <w:color w:val="0000FF"/>
+          <w:kern w:val="0"/>
+          <w:sz w:val="19"/>
+          <w:szCs w:val="19"/>
+          <w:highlight w:val="white"/>
+        </w:rPr>
+        <w:t>&lt;/</w:t>
+      </w:r>
+      <w:r>
+        <w:rPr>
+          <w:rFonts w:ascii="돋움체" w:hAnsi="돋움체" w:cs="돋움체"/>
+          <w:color w:val="800000"/>
+          <w:kern w:val="0"/>
+          <w:sz w:val="19"/>
+          <w:szCs w:val="19"/>
+          <w:highlight w:val="white"/>
+        </w:rPr>
+        <w:t>head</w:t>
+      </w:r>
+      <w:r>
+        <w:rPr>
+          <w:rFonts w:ascii="돋움체" w:hAnsi="돋움체" w:cs="돋움체"/>
+          <w:color w:val="0000FF"/>
+          <w:kern w:val="0"/>
+          <w:sz w:val="19"/>
+          <w:szCs w:val="19"/>
+          <w:highlight w:val="white"/>
+        </w:rPr>
+        <w:t>&gt;</w:t>
+      </w:r>
+    </w:p>
+    <w:p>
+      <w:pPr>
+        <w:spacing w:after="0"/>
+        <w:ind w:leftChars="300" w:left="600"/>
+        <w:rPr>
+          <w:rFonts w:ascii="돋움체" w:hAnsi="돋움체" w:cs="돋움체"/>
+          <w:color w:val="0000FF"/>
+          <w:kern w:val="0"/>
+          <w:sz w:val="19"/>
+          <w:szCs w:val="19"/>
+        </w:rPr>
+      </w:pPr>
+      <w:r>
+        <w:rPr>
+          <w:rFonts w:ascii="돋움체" w:hAnsi="돋움체" w:cs="돋움체"/>
+          <w:color w:val="0000FF"/>
+          <w:kern w:val="0"/>
+          <w:sz w:val="19"/>
+          <w:szCs w:val="19"/>
+          <w:highlight w:val="white"/>
+        </w:rPr>
+        <w:t>&lt;</w:t>
+      </w:r>
+      <w:r>
+        <w:rPr>
+          <w:rFonts w:ascii="돋움체" w:hAnsi="돋움체" w:cs="돋움체"/>
+          <w:color w:val="800000"/>
+          <w:kern w:val="0"/>
+          <w:sz w:val="19"/>
+          <w:szCs w:val="19"/>
+          <w:highlight w:val="white"/>
+        </w:rPr>
+        <w:t>body</w:t>
+      </w:r>
+      <w:r>
+        <w:rPr>
+          <w:rFonts w:ascii="돋움체" w:hAnsi="돋움체" w:cs="돋움체"/>
+          <w:color w:val="0000FF"/>
+          <w:kern w:val="0"/>
+          <w:sz w:val="19"/>
+          <w:szCs w:val="19"/>
+          <w:highlight w:val="white"/>
+        </w:rPr>
+        <w:t>&gt;&lt;/</w:t>
+      </w:r>
+      <w:r>
+        <w:rPr>
+          <w:rFonts w:ascii="돋움체" w:hAnsi="돋움체" w:cs="돋움체"/>
+          <w:color w:val="800000"/>
+          <w:kern w:val="0"/>
+          <w:sz w:val="19"/>
+          <w:szCs w:val="19"/>
+          <w:highlight w:val="white"/>
+        </w:rPr>
+        <w:t>body</w:t>
+      </w:r>
+      <w:r>
+        <w:rPr>
+          <w:rFonts w:ascii="돋움체" w:hAnsi="돋움체" w:cs="돋움체"/>
+          <w:color w:val="0000FF"/>
+          <w:kern w:val="0"/>
+          <w:sz w:val="19"/>
+          <w:szCs w:val="19"/>
+          <w:highlight w:val="white"/>
+        </w:rPr>
+        <w:t>&gt;&lt;/</w:t>
+      </w:r>
+      <w:r>
+        <w:rPr>
+          <w:rFonts w:ascii="돋움체" w:hAnsi="돋움체" w:cs="돋움체"/>
+          <w:color w:val="800000"/>
+          <w:kern w:val="0"/>
+          <w:sz w:val="19"/>
+          <w:szCs w:val="19"/>
+          <w:highlight w:val="white"/>
+        </w:rPr>
+        <w:t>html</w:t>
+      </w:r>
+      <w:r>
+        <w:rPr>
+          <w:rFonts w:ascii="돋움체" w:hAnsi="돋움체" w:cs="돋움체"/>
+          <w:color w:val="0000FF"/>
+          <w:kern w:val="0"/>
+          <w:sz w:val="19"/>
+          <w:szCs w:val="19"/>
+          <w:highlight w:val="white"/>
+        </w:rPr>
+        <w:t>&gt;</w:t>
+      </w:r>
+    </w:p>
+    <w:p>
+      <w:pPr>
+        <w:wordWrap/>
+        <w:adjustRightInd w:val="0"/>
+        <w:spacing w:after="0" w:line="240" w:lineRule="auto"/>
+        <w:ind w:leftChars="600" w:left="1200"/>
+        <w:jc w:val="left"/>
+      </w:pPr>
+    </w:p>
+    <w:p>
+      <w:pPr>
+        <w:pStyle w:val="a3"/>
+        <w:numPr>
+          <w:ilvl w:val="1"/>
+          <w:numId w:val="1"/>
+        </w:numPr>
+        <w:spacing w:after="0"/>
+        <w:ind w:leftChars="0"/>
+      </w:pPr>
+      <w:r>
+        <w:rPr>
+          <w:rFonts w:hint="eastAsia"/>
+        </w:rPr>
+        <w:t xml:space="preserve">자료형 </w:t>
+      </w:r>
+      <w:r>
+        <w:t xml:space="preserve">: </w:t>
+      </w:r>
+      <w:r>
+        <w:rPr>
+          <w:rFonts w:hint="eastAsia"/>
+        </w:rPr>
         <w:t>문자열</w:t>
       </w:r>
       <w:r>
@@ -1122,6 +2004,7 @@
           <w:sz w:val="19"/>
           <w:szCs w:val="19"/>
         </w:rPr>
+        <w:lastRenderedPageBreak/>
         <w:t xml:space="preserve">        alert(</w:t>
       </w:r>
       <w:r>
@@ -1201,12 +2084,21 @@
         <w:pStyle w:val="a3"/>
         <w:numPr>
           <w:ilvl w:val="1"/>
-          <w:numId w:val="1"/>
+          <w:numId w:val="6"/>
         </w:numPr>
         <w:spacing w:after="0"/>
         <w:ind w:leftChars="0"/>
       </w:pPr>
       <w:r>
+        <w:rPr>
+          <w:rFonts w:hint="eastAsia"/>
+        </w:rPr>
+        <w:t xml:space="preserve">자료형 </w:t>
+      </w:r>
+      <w:r>
+        <w:t xml:space="preserve">: </w:t>
+      </w:r>
+      <w:r>
         <w:t>숫자</w:t>
       </w:r>
       <w:r>
@@ -1221,7 +2113,7 @@
         <w:pStyle w:val="a3"/>
         <w:numPr>
           <w:ilvl w:val="2"/>
-          <w:numId w:val="1"/>
+          <w:numId w:val="6"/>
         </w:numPr>
         <w:spacing w:after="0"/>
         <w:ind w:leftChars="200" w:left="1120"/>
@@ -1244,7 +2136,7 @@
         <w:pStyle w:val="a3"/>
         <w:numPr>
           <w:ilvl w:val="2"/>
-          <w:numId w:val="1"/>
+          <w:numId w:val="6"/>
         </w:numPr>
         <w:spacing w:after="0"/>
         <w:ind w:leftChars="200" w:left="1120"/>
@@ -1261,7 +2153,7 @@
         <w:pStyle w:val="a3"/>
         <w:numPr>
           <w:ilvl w:val="2"/>
-          <w:numId w:val="1"/>
+          <w:numId w:val="6"/>
         </w:numPr>
         <w:spacing w:after="0"/>
         <w:ind w:leftChars="200" w:left="1120"/>
@@ -1544,7 +2436,7 @@
         <w:pStyle w:val="a3"/>
         <w:numPr>
           <w:ilvl w:val="2"/>
-          <w:numId w:val="1"/>
+          <w:numId w:val="6"/>
         </w:numPr>
         <w:spacing w:after="0"/>
         <w:ind w:leftChars="200" w:left="1120"/>
@@ -1553,7 +2445,6 @@
         <w:rPr>
           <w:rFonts w:hint="eastAsia"/>
         </w:rPr>
-        <w:lastRenderedPageBreak/>
         <w:t>정수형은 진법에 따라 10진수(10), 8진수(012), 16진수(0xa)로 표현가능.</w:t>
       </w:r>
     </w:p>
@@ -1562,7 +2453,7 @@
         <w:pStyle w:val="a3"/>
         <w:numPr>
           <w:ilvl w:val="2"/>
-          <w:numId w:val="1"/>
+          <w:numId w:val="6"/>
         </w:numPr>
         <w:spacing w:after="0"/>
         <w:ind w:leftChars="200" w:left="1120"/>
@@ -2100,7 +2991,7 @@
         <w:pStyle w:val="a3"/>
         <w:numPr>
           <w:ilvl w:val="1"/>
-          <w:numId w:val="1"/>
+          <w:numId w:val="8"/>
         </w:numPr>
         <w:spacing w:after="0"/>
         <w:ind w:leftChars="0"/>
@@ -2109,6 +3000,15 @@
         <w:rPr>
           <w:rFonts w:hint="eastAsia"/>
         </w:rPr>
+        <w:t xml:space="preserve">자료형 </w:t>
+      </w:r>
+      <w:r>
+        <w:t xml:space="preserve">: </w:t>
+      </w:r>
+      <w:r>
+        <w:rPr>
+          <w:rFonts w:hint="eastAsia"/>
+        </w:rPr>
         <w:t>불 자료형</w:t>
       </w:r>
     </w:p>
@@ -2117,7 +3017,7 @@
         <w:pStyle w:val="a3"/>
         <w:numPr>
           <w:ilvl w:val="2"/>
-          <w:numId w:val="1"/>
+          <w:numId w:val="8"/>
         </w:numPr>
         <w:spacing w:after="0"/>
         <w:ind w:leftChars="200" w:left="1120"/>
@@ -2152,7 +3052,7 @@
         <w:pStyle w:val="a3"/>
         <w:numPr>
           <w:ilvl w:val="2"/>
-          <w:numId w:val="1"/>
+          <w:numId w:val="8"/>
         </w:numPr>
         <w:spacing w:after="0"/>
         <w:ind w:leftChars="200" w:left="1120"/>
@@ -2190,7 +3090,7 @@
         <w:pStyle w:val="a3"/>
         <w:numPr>
           <w:ilvl w:val="2"/>
-          <w:numId w:val="1"/>
+          <w:numId w:val="8"/>
         </w:numPr>
         <w:spacing w:after="0"/>
         <w:ind w:leftChars="200" w:left="1120"/>
@@ -2207,7 +3107,7 @@
         <w:pStyle w:val="a3"/>
         <w:numPr>
           <w:ilvl w:val="2"/>
-          <w:numId w:val="1"/>
+          <w:numId w:val="8"/>
         </w:numPr>
         <w:spacing w:after="0"/>
         <w:ind w:leftChars="200" w:left="1120"/>
@@ -2224,7 +3124,7 @@
         <w:pStyle w:val="a3"/>
         <w:numPr>
           <w:ilvl w:val="1"/>
-          <w:numId w:val="1"/>
+          <w:numId w:val="8"/>
         </w:numPr>
         <w:spacing w:after="0"/>
         <w:ind w:leftChars="0"/>
@@ -2233,7 +3133,16 @@
         <w:rPr>
           <w:rFonts w:hint="eastAsia"/>
         </w:rPr>
-        <w:t>변수</w:t>
+        <w:t xml:space="preserve">자료형 </w:t>
+      </w:r>
+      <w:r>
+        <w:t>: U</w:t>
+      </w:r>
+      <w:r>
+        <w:rPr>
+          <w:rFonts w:hint="eastAsia"/>
+        </w:rPr>
+        <w:t>ndefined 자료형</w:t>
       </w:r>
     </w:p>
     <w:p>
@@ -2241,7 +3150,24 @@
         <w:pStyle w:val="a3"/>
         <w:numPr>
           <w:ilvl w:val="2"/>
-          <w:numId w:val="3"/>
+          <w:numId w:val="8"/>
+        </w:numPr>
+        <w:spacing w:after="0"/>
+        <w:ind w:leftChars="200" w:left="1120"/>
+      </w:pPr>
+      <w:r>
+        <w:rPr>
+          <w:rFonts w:hint="eastAsia"/>
+        </w:rPr>
+        <w:t>변수를 선언하지 않았거나 선언했어도 초기화하지 않았을 때 undefined 자료형을 가진다</w:t>
+      </w:r>
+    </w:p>
+    <w:p>
+      <w:pPr>
+        <w:pStyle w:val="a3"/>
+        <w:numPr>
+          <w:ilvl w:val="1"/>
+          <w:numId w:val="8"/>
         </w:numPr>
         <w:spacing w:after="0"/>
         <w:ind w:leftChars="0"/>
@@ -2250,7 +3176,7 @@
         <w:rPr>
           <w:rFonts w:hint="eastAsia"/>
         </w:rPr>
-        <w:t>변수의 생성과 사용</w:t>
+        <w:t>자료형 검사</w:t>
       </w:r>
     </w:p>
     <w:p>
@@ -2261,12 +3187,11 @@
         <w:ind w:leftChars="300" w:left="600"/>
         <w:jc w:val="left"/>
         <w:rPr>
-          <w:rFonts w:ascii="돋움체" w:hAnsi="돋움체" w:cs="돋움체"/>
-          <w:color w:val="000000"/>
-          <w:kern w:val="0"/>
-          <w:sz w:val="19"/>
-          <w:szCs w:val="19"/>
-          <w:highlight w:val="white"/>
+          <w:rFonts w:ascii="돋움체" w:eastAsia="돋움체" w:cs="돋움체"/>
+          <w:color w:val="000000"/>
+          <w:kern w:val="0"/>
+          <w:sz w:val="19"/>
+          <w:szCs w:val="19"/>
         </w:rPr>
       </w:pPr>
       <w:r>
@@ -2289,40 +3214,1336 @@
           <w:szCs w:val="19"/>
           <w:highlight w:val="white"/>
         </w:rPr>
-        <w:t>!DOCTYPE</w:t>
-      </w:r>
-      <w:r>
-        <w:rPr>
-          <w:rFonts w:ascii="돋움체" w:hAnsi="돋움체" w:cs="돋움체"/>
-          <w:color w:val="000000"/>
-          <w:kern w:val="0"/>
-          <w:sz w:val="19"/>
-          <w:szCs w:val="19"/>
-          <w:highlight w:val="white"/>
+        <w:t>script</w:t>
+      </w:r>
+      <w:r>
+        <w:rPr>
+          <w:rFonts w:ascii="돋움체" w:hAnsi="돋움체" w:cs="돋움체"/>
+          <w:color w:val="0000FF"/>
+          <w:kern w:val="0"/>
+          <w:sz w:val="19"/>
+          <w:szCs w:val="19"/>
+          <w:highlight w:val="white"/>
+        </w:rPr>
+        <w:t>&gt;</w:t>
+      </w:r>
+    </w:p>
+    <w:p>
+      <w:pPr>
+        <w:wordWrap/>
+        <w:adjustRightInd w:val="0"/>
+        <w:spacing w:after="0" w:line="240" w:lineRule="auto"/>
+        <w:ind w:leftChars="400" w:left="800"/>
+        <w:jc w:val="left"/>
+        <w:rPr>
+          <w:rFonts w:ascii="돋움체" w:eastAsia="돋움체" w:cs="돋움체"/>
+          <w:color w:val="000000"/>
+          <w:kern w:val="0"/>
+          <w:sz w:val="19"/>
+          <w:szCs w:val="19"/>
+        </w:rPr>
+      </w:pPr>
+      <w:r>
+        <w:rPr>
+          <w:rFonts w:ascii="돋움체" w:eastAsia="돋움체" w:cs="돋움체"/>
+          <w:color w:val="000000"/>
+          <w:kern w:val="0"/>
+          <w:sz w:val="19"/>
+          <w:szCs w:val="19"/>
+        </w:rPr>
+        <w:t xml:space="preserve">    </w:t>
+      </w:r>
+      <w:r>
+        <w:rPr>
+          <w:rFonts w:ascii="돋움체" w:eastAsia="돋움체" w:cs="돋움체"/>
+          <w:color w:val="0000FF"/>
+          <w:kern w:val="0"/>
+          <w:sz w:val="19"/>
+          <w:szCs w:val="19"/>
+        </w:rPr>
+        <w:t>var</w:t>
+      </w:r>
+      <w:r>
+        <w:rPr>
+          <w:rFonts w:ascii="돋움체" w:eastAsia="돋움체" w:cs="돋움체"/>
+          <w:color w:val="000000"/>
+          <w:kern w:val="0"/>
+          <w:sz w:val="19"/>
+          <w:szCs w:val="19"/>
+        </w:rPr>
+        <w:t xml:space="preserve"> str = </w:t>
+      </w:r>
+      <w:r>
+        <w:rPr>
+          <w:rFonts w:ascii="돋움체" w:eastAsia="돋움체" w:cs="돋움체"/>
+          <w:color w:val="A31515"/>
+          <w:kern w:val="0"/>
+          <w:sz w:val="19"/>
+          <w:szCs w:val="19"/>
+        </w:rPr>
+        <w:t>'coffee'</w:t>
+      </w:r>
+      <w:r>
+        <w:rPr>
+          <w:rFonts w:ascii="돋움체" w:eastAsia="돋움체" w:cs="돋움체"/>
+          <w:color w:val="000000"/>
+          <w:kern w:val="0"/>
+          <w:sz w:val="19"/>
+          <w:szCs w:val="19"/>
+        </w:rPr>
+        <w:t>;</w:t>
+      </w:r>
+    </w:p>
+    <w:p>
+      <w:pPr>
+        <w:wordWrap/>
+        <w:adjustRightInd w:val="0"/>
+        <w:spacing w:after="0" w:line="240" w:lineRule="auto"/>
+        <w:ind w:leftChars="400" w:left="800"/>
+        <w:jc w:val="left"/>
+        <w:rPr>
+          <w:rFonts w:ascii="돋움체" w:eastAsia="돋움체" w:cs="돋움체"/>
+          <w:color w:val="000000"/>
+          <w:kern w:val="0"/>
+          <w:sz w:val="19"/>
+          <w:szCs w:val="19"/>
+        </w:rPr>
+      </w:pPr>
+      <w:r>
+        <w:rPr>
+          <w:rFonts w:ascii="돋움체" w:eastAsia="돋움체" w:cs="돋움체"/>
+          <w:color w:val="000000"/>
+          <w:kern w:val="0"/>
+          <w:sz w:val="19"/>
+          <w:szCs w:val="19"/>
+        </w:rPr>
+        <w:t xml:space="preserve">    document.write(</w:t>
+      </w:r>
+      <w:r>
+        <w:rPr>
+          <w:rFonts w:ascii="돋움체" w:eastAsia="돋움체" w:cs="돋움체"/>
+          <w:color w:val="A31515"/>
+          <w:kern w:val="0"/>
+          <w:sz w:val="19"/>
+          <w:szCs w:val="19"/>
+        </w:rPr>
+        <w:t>'str</w:t>
+      </w:r>
+      <w:r>
+        <w:rPr>
+          <w:rFonts w:ascii="돋움체" w:eastAsia="돋움체" w:cs="돋움체" w:hint="eastAsia"/>
+          <w:color w:val="A31515"/>
+          <w:kern w:val="0"/>
+          <w:sz w:val="19"/>
+          <w:szCs w:val="19"/>
+        </w:rPr>
+        <w:t>이</w:t>
+      </w:r>
+      <w:r>
+        <w:rPr>
+          <w:rFonts w:ascii="돋움체" w:eastAsia="돋움체" w:cs="돋움체"/>
+          <w:color w:val="A31515"/>
+          <w:kern w:val="0"/>
+          <w:sz w:val="19"/>
+          <w:szCs w:val="19"/>
+        </w:rPr>
+        <w:t xml:space="preserve"> "coffee"</w:t>
+      </w:r>
+      <w:r>
+        <w:rPr>
+          <w:rFonts w:ascii="돋움체" w:eastAsia="돋움체" w:cs="돋움체" w:hint="eastAsia"/>
+          <w:color w:val="A31515"/>
+          <w:kern w:val="0"/>
+          <w:sz w:val="19"/>
+          <w:szCs w:val="19"/>
+        </w:rPr>
+        <w:t>일</w:t>
+      </w:r>
+      <w:r>
+        <w:rPr>
+          <w:rFonts w:ascii="돋움체" w:eastAsia="돋움체" w:cs="돋움체"/>
+          <w:color w:val="A31515"/>
+          <w:kern w:val="0"/>
+          <w:sz w:val="19"/>
+          <w:szCs w:val="19"/>
         </w:rPr>
         <w:t xml:space="preserve"> </w:t>
       </w:r>
       <w:r>
         <w:rPr>
-          <w:rFonts w:ascii="돋움체" w:hAnsi="돋움체" w:cs="돋움체"/>
-          <w:color w:val="FF0000"/>
-          <w:kern w:val="0"/>
-          <w:sz w:val="19"/>
-          <w:szCs w:val="19"/>
-          <w:highlight w:val="white"/>
-        </w:rPr>
-        <w:t>html</w:t>
-      </w:r>
-      <w:r>
-        <w:rPr>
-          <w:rFonts w:ascii="돋움체" w:hAnsi="돋움체" w:cs="돋움체"/>
-          <w:color w:val="0000FF"/>
-          <w:kern w:val="0"/>
-          <w:sz w:val="19"/>
-          <w:szCs w:val="19"/>
-          <w:highlight w:val="white"/>
-        </w:rPr>
-        <w:t>&gt;</w:t>
+          <w:rFonts w:ascii="돋움체" w:eastAsia="돋움체" w:cs="돋움체" w:hint="eastAsia"/>
+          <w:color w:val="A31515"/>
+          <w:kern w:val="0"/>
+          <w:sz w:val="19"/>
+          <w:szCs w:val="19"/>
+        </w:rPr>
+        <w:t>때</w:t>
+      </w:r>
+      <w:r>
+        <w:rPr>
+          <w:rFonts w:ascii="돋움체" w:eastAsia="돋움체" w:cs="돋움체"/>
+          <w:color w:val="A31515"/>
+          <w:kern w:val="0"/>
+          <w:sz w:val="19"/>
+          <w:szCs w:val="19"/>
+        </w:rPr>
+        <w:t xml:space="preserve"> '</w:t>
+      </w:r>
+      <w:r>
+        <w:rPr>
+          <w:rFonts w:ascii="돋움체" w:eastAsia="돋움체" w:cs="돋움체"/>
+          <w:color w:val="000000"/>
+          <w:kern w:val="0"/>
+          <w:sz w:val="19"/>
+          <w:szCs w:val="19"/>
+        </w:rPr>
+        <w:t xml:space="preserve"> + </w:t>
+      </w:r>
+      <w:r>
+        <w:rPr>
+          <w:rFonts w:ascii="돋움체" w:eastAsia="돋움체" w:cs="돋움체"/>
+          <w:color w:val="0000FF"/>
+          <w:kern w:val="0"/>
+          <w:sz w:val="19"/>
+          <w:szCs w:val="19"/>
+        </w:rPr>
+        <w:t>typeof</w:t>
+      </w:r>
+      <w:r>
+        <w:rPr>
+          <w:rFonts w:ascii="돋움체" w:eastAsia="돋움체" w:cs="돋움체"/>
+          <w:color w:val="000000"/>
+          <w:kern w:val="0"/>
+          <w:sz w:val="19"/>
+          <w:szCs w:val="19"/>
+        </w:rPr>
+        <w:t xml:space="preserve"> (str)+</w:t>
+      </w:r>
+      <w:r>
+        <w:rPr>
+          <w:rFonts w:ascii="돋움체" w:eastAsia="돋움체" w:cs="돋움체"/>
+          <w:color w:val="A31515"/>
+          <w:kern w:val="0"/>
+          <w:sz w:val="19"/>
+          <w:szCs w:val="19"/>
+        </w:rPr>
+        <w:t>'&lt;br&gt;'</w:t>
+      </w:r>
+      <w:r>
+        <w:rPr>
+          <w:rFonts w:ascii="돋움체" w:eastAsia="돋움체" w:cs="돋움체"/>
+          <w:color w:val="000000"/>
+          <w:kern w:val="0"/>
+          <w:sz w:val="19"/>
+          <w:szCs w:val="19"/>
+        </w:rPr>
+        <w:t>);</w:t>
+      </w:r>
+    </w:p>
+    <w:p>
+      <w:pPr>
+        <w:wordWrap/>
+        <w:adjustRightInd w:val="0"/>
+        <w:spacing w:after="0" w:line="240" w:lineRule="auto"/>
+        <w:ind w:leftChars="400" w:left="800"/>
+        <w:jc w:val="left"/>
+        <w:rPr>
+          <w:rFonts w:ascii="돋움체" w:eastAsia="돋움체" w:cs="돋움체"/>
+          <w:color w:val="000000"/>
+          <w:kern w:val="0"/>
+          <w:sz w:val="19"/>
+          <w:szCs w:val="19"/>
+        </w:rPr>
+      </w:pPr>
+      <w:r>
+        <w:rPr>
+          <w:rFonts w:ascii="돋움체" w:eastAsia="돋움체" w:cs="돋움체"/>
+          <w:color w:val="000000"/>
+          <w:kern w:val="0"/>
+          <w:sz w:val="19"/>
+          <w:szCs w:val="19"/>
+        </w:rPr>
+        <w:t xml:space="preserve">    str = 5;</w:t>
+      </w:r>
+    </w:p>
+    <w:p>
+      <w:pPr>
+        <w:wordWrap/>
+        <w:adjustRightInd w:val="0"/>
+        <w:spacing w:after="0" w:line="240" w:lineRule="auto"/>
+        <w:ind w:leftChars="400" w:left="800"/>
+        <w:jc w:val="left"/>
+        <w:rPr>
+          <w:rFonts w:ascii="돋움체" w:eastAsia="돋움체" w:cs="돋움체"/>
+          <w:color w:val="000000"/>
+          <w:kern w:val="0"/>
+          <w:sz w:val="19"/>
+          <w:szCs w:val="19"/>
+        </w:rPr>
+      </w:pPr>
+      <w:r>
+        <w:rPr>
+          <w:rFonts w:ascii="돋움체" w:eastAsia="돋움체" w:cs="돋움체"/>
+          <w:color w:val="000000"/>
+          <w:kern w:val="0"/>
+          <w:sz w:val="19"/>
+          <w:szCs w:val="19"/>
+        </w:rPr>
+        <w:t xml:space="preserve">    document.write(</w:t>
+      </w:r>
+      <w:r>
+        <w:rPr>
+          <w:rFonts w:ascii="돋움체" w:eastAsia="돋움체" w:cs="돋움체"/>
+          <w:color w:val="A31515"/>
+          <w:kern w:val="0"/>
+          <w:sz w:val="19"/>
+          <w:szCs w:val="19"/>
+        </w:rPr>
+        <w:t>'str</w:t>
+      </w:r>
+      <w:r>
+        <w:rPr>
+          <w:rFonts w:ascii="돋움체" w:eastAsia="돋움체" w:cs="돋움체" w:hint="eastAsia"/>
+          <w:color w:val="A31515"/>
+          <w:kern w:val="0"/>
+          <w:sz w:val="19"/>
+          <w:szCs w:val="19"/>
+        </w:rPr>
+        <w:t>이</w:t>
+      </w:r>
+      <w:r>
+        <w:rPr>
+          <w:rFonts w:ascii="돋움체" w:eastAsia="돋움체" w:cs="돋움체"/>
+          <w:color w:val="A31515"/>
+          <w:kern w:val="0"/>
+          <w:sz w:val="19"/>
+          <w:szCs w:val="19"/>
+        </w:rPr>
+        <w:t xml:space="preserve"> 5</w:t>
+      </w:r>
+      <w:r>
+        <w:rPr>
+          <w:rFonts w:ascii="돋움체" w:eastAsia="돋움체" w:cs="돋움체" w:hint="eastAsia"/>
+          <w:color w:val="A31515"/>
+          <w:kern w:val="0"/>
+          <w:sz w:val="19"/>
+          <w:szCs w:val="19"/>
+        </w:rPr>
+        <w:t>일</w:t>
+      </w:r>
+      <w:r>
+        <w:rPr>
+          <w:rFonts w:ascii="돋움체" w:eastAsia="돋움체" w:cs="돋움체"/>
+          <w:color w:val="A31515"/>
+          <w:kern w:val="0"/>
+          <w:sz w:val="19"/>
+          <w:szCs w:val="19"/>
+        </w:rPr>
+        <w:t xml:space="preserve"> </w:t>
+      </w:r>
+      <w:r>
+        <w:rPr>
+          <w:rFonts w:ascii="돋움체" w:eastAsia="돋움체" w:cs="돋움체" w:hint="eastAsia"/>
+          <w:color w:val="A31515"/>
+          <w:kern w:val="0"/>
+          <w:sz w:val="19"/>
+          <w:szCs w:val="19"/>
+        </w:rPr>
+        <w:t>때</w:t>
+      </w:r>
+      <w:r>
+        <w:rPr>
+          <w:rFonts w:ascii="돋움체" w:eastAsia="돋움체" w:cs="돋움체"/>
+          <w:color w:val="A31515"/>
+          <w:kern w:val="0"/>
+          <w:sz w:val="19"/>
+          <w:szCs w:val="19"/>
+        </w:rPr>
+        <w:t xml:space="preserve"> </w:t>
+      </w:r>
+      <w:r>
+        <w:rPr>
+          <w:rFonts w:ascii="돋움체" w:eastAsia="돋움체" w:cs="돋움체" w:hint="eastAsia"/>
+          <w:color w:val="A31515"/>
+          <w:kern w:val="0"/>
+          <w:sz w:val="19"/>
+          <w:szCs w:val="19"/>
+        </w:rPr>
+        <w:t>타입은</w:t>
+      </w:r>
+      <w:r>
+        <w:rPr>
+          <w:rFonts w:ascii="돋움체" w:eastAsia="돋움체" w:cs="돋움체"/>
+          <w:color w:val="A31515"/>
+          <w:kern w:val="0"/>
+          <w:sz w:val="19"/>
+          <w:szCs w:val="19"/>
+        </w:rPr>
+        <w:t xml:space="preserve"> '</w:t>
+      </w:r>
+      <w:r>
+        <w:rPr>
+          <w:rFonts w:ascii="돋움체" w:eastAsia="돋움체" w:cs="돋움체"/>
+          <w:color w:val="000000"/>
+          <w:kern w:val="0"/>
+          <w:sz w:val="19"/>
+          <w:szCs w:val="19"/>
+        </w:rPr>
+        <w:t xml:space="preserve"> + </w:t>
+      </w:r>
+      <w:r>
+        <w:rPr>
+          <w:rFonts w:ascii="돋움체" w:eastAsia="돋움체" w:cs="돋움체"/>
+          <w:color w:val="0000FF"/>
+          <w:kern w:val="0"/>
+          <w:sz w:val="19"/>
+          <w:szCs w:val="19"/>
+        </w:rPr>
+        <w:t>typeof</w:t>
+      </w:r>
+      <w:r>
+        <w:rPr>
+          <w:rFonts w:ascii="돋움체" w:eastAsia="돋움체" w:cs="돋움체"/>
+          <w:color w:val="000000"/>
+          <w:kern w:val="0"/>
+          <w:sz w:val="19"/>
+          <w:szCs w:val="19"/>
+        </w:rPr>
+        <w:t xml:space="preserve">(str) + </w:t>
+      </w:r>
+      <w:r>
+        <w:rPr>
+          <w:rFonts w:ascii="돋움체" w:eastAsia="돋움체" w:cs="돋움체"/>
+          <w:color w:val="A31515"/>
+          <w:kern w:val="0"/>
+          <w:sz w:val="19"/>
+          <w:szCs w:val="19"/>
+        </w:rPr>
+        <w:t>"&lt;br&gt;"</w:t>
+      </w:r>
+      <w:r>
+        <w:rPr>
+          <w:rFonts w:ascii="돋움체" w:eastAsia="돋움체" w:cs="돋움체"/>
+          <w:color w:val="000000"/>
+          <w:kern w:val="0"/>
+          <w:sz w:val="19"/>
+          <w:szCs w:val="19"/>
+        </w:rPr>
+        <w:t>);</w:t>
+      </w:r>
+    </w:p>
+    <w:p>
+      <w:pPr>
+        <w:wordWrap/>
+        <w:adjustRightInd w:val="0"/>
+        <w:spacing w:after="0" w:line="240" w:lineRule="auto"/>
+        <w:ind w:leftChars="400" w:left="800"/>
+        <w:jc w:val="left"/>
+        <w:rPr>
+          <w:rFonts w:ascii="돋움체" w:eastAsia="돋움체" w:cs="돋움체"/>
+          <w:color w:val="000000"/>
+          <w:kern w:val="0"/>
+          <w:sz w:val="19"/>
+          <w:szCs w:val="19"/>
+        </w:rPr>
+      </w:pPr>
+      <w:r>
+        <w:rPr>
+          <w:rFonts w:ascii="돋움체" w:eastAsia="돋움체" w:cs="돋움체"/>
+          <w:color w:val="000000"/>
+          <w:kern w:val="0"/>
+          <w:sz w:val="19"/>
+          <w:szCs w:val="19"/>
+        </w:rPr>
+        <w:t xml:space="preserve">    str = </w:t>
+      </w:r>
+      <w:r>
+        <w:rPr>
+          <w:rFonts w:ascii="돋움체" w:eastAsia="돋움체" w:cs="돋움체"/>
+          <w:color w:val="0000FF"/>
+          <w:kern w:val="0"/>
+          <w:sz w:val="19"/>
+          <w:szCs w:val="19"/>
+        </w:rPr>
+        <w:t>true</w:t>
+      </w:r>
+      <w:r>
+        <w:rPr>
+          <w:rFonts w:ascii="돋움체" w:eastAsia="돋움체" w:cs="돋움체"/>
+          <w:color w:val="000000"/>
+          <w:kern w:val="0"/>
+          <w:sz w:val="19"/>
+          <w:szCs w:val="19"/>
+        </w:rPr>
+        <w:t>;</w:t>
+      </w:r>
+    </w:p>
+    <w:p>
+      <w:pPr>
+        <w:wordWrap/>
+        <w:adjustRightInd w:val="0"/>
+        <w:spacing w:after="0" w:line="240" w:lineRule="auto"/>
+        <w:ind w:leftChars="400" w:left="800"/>
+        <w:jc w:val="left"/>
+        <w:rPr>
+          <w:rFonts w:ascii="돋움체" w:eastAsia="돋움체" w:cs="돋움체"/>
+          <w:color w:val="000000"/>
+          <w:kern w:val="0"/>
+          <w:sz w:val="19"/>
+          <w:szCs w:val="19"/>
+        </w:rPr>
+      </w:pPr>
+      <w:r>
+        <w:rPr>
+          <w:rFonts w:ascii="돋움체" w:eastAsia="돋움체" w:cs="돋움체"/>
+          <w:color w:val="000000"/>
+          <w:kern w:val="0"/>
+          <w:sz w:val="19"/>
+          <w:szCs w:val="19"/>
+        </w:rPr>
+        <w:t xml:space="preserve">    document.writeln(</w:t>
+      </w:r>
+      <w:r>
+        <w:rPr>
+          <w:rFonts w:ascii="돋움체" w:eastAsia="돋움체" w:cs="돋움체"/>
+          <w:color w:val="A31515"/>
+          <w:kern w:val="0"/>
+          <w:sz w:val="19"/>
+          <w:szCs w:val="19"/>
+        </w:rPr>
+        <w:t>'str</w:t>
+      </w:r>
+      <w:r>
+        <w:rPr>
+          <w:rFonts w:ascii="돋움체" w:eastAsia="돋움체" w:cs="돋움체" w:hint="eastAsia"/>
+          <w:color w:val="A31515"/>
+          <w:kern w:val="0"/>
+          <w:sz w:val="19"/>
+          <w:szCs w:val="19"/>
+        </w:rPr>
+        <w:t>이</w:t>
+      </w:r>
+      <w:r>
+        <w:rPr>
+          <w:rFonts w:ascii="돋움체" w:eastAsia="돋움체" w:cs="돋움체"/>
+          <w:color w:val="A31515"/>
+          <w:kern w:val="0"/>
+          <w:sz w:val="19"/>
+          <w:szCs w:val="19"/>
+        </w:rPr>
+        <w:t xml:space="preserve"> true</w:t>
+      </w:r>
+      <w:r>
+        <w:rPr>
+          <w:rFonts w:ascii="돋움체" w:eastAsia="돋움체" w:cs="돋움체" w:hint="eastAsia"/>
+          <w:color w:val="A31515"/>
+          <w:kern w:val="0"/>
+          <w:sz w:val="19"/>
+          <w:szCs w:val="19"/>
+        </w:rPr>
+        <w:t>일</w:t>
+      </w:r>
+      <w:r>
+        <w:rPr>
+          <w:rFonts w:ascii="돋움체" w:eastAsia="돋움체" w:cs="돋움체"/>
+          <w:color w:val="A31515"/>
+          <w:kern w:val="0"/>
+          <w:sz w:val="19"/>
+          <w:szCs w:val="19"/>
+        </w:rPr>
+        <w:t xml:space="preserve"> </w:t>
+      </w:r>
+      <w:r>
+        <w:rPr>
+          <w:rFonts w:ascii="돋움체" w:eastAsia="돋움체" w:cs="돋움체" w:hint="eastAsia"/>
+          <w:color w:val="A31515"/>
+          <w:kern w:val="0"/>
+          <w:sz w:val="19"/>
+          <w:szCs w:val="19"/>
+        </w:rPr>
+        <w:t>때</w:t>
+      </w:r>
+      <w:r>
+        <w:rPr>
+          <w:rFonts w:ascii="돋움체" w:eastAsia="돋움체" w:cs="돋움체"/>
+          <w:color w:val="A31515"/>
+          <w:kern w:val="0"/>
+          <w:sz w:val="19"/>
+          <w:szCs w:val="19"/>
+        </w:rPr>
+        <w:t xml:space="preserve"> </w:t>
+      </w:r>
+      <w:r>
+        <w:rPr>
+          <w:rFonts w:ascii="돋움체" w:eastAsia="돋움체" w:cs="돋움체" w:hint="eastAsia"/>
+          <w:color w:val="A31515"/>
+          <w:kern w:val="0"/>
+          <w:sz w:val="19"/>
+          <w:szCs w:val="19"/>
+        </w:rPr>
+        <w:t>타입은</w:t>
+      </w:r>
+      <w:r>
+        <w:rPr>
+          <w:rFonts w:ascii="돋움체" w:eastAsia="돋움체" w:cs="돋움체"/>
+          <w:color w:val="A31515"/>
+          <w:kern w:val="0"/>
+          <w:sz w:val="19"/>
+          <w:szCs w:val="19"/>
+        </w:rPr>
+        <w:t xml:space="preserve"> '</w:t>
+      </w:r>
+      <w:r>
+        <w:rPr>
+          <w:rFonts w:ascii="돋움체" w:eastAsia="돋움체" w:cs="돋움체"/>
+          <w:color w:val="000000"/>
+          <w:kern w:val="0"/>
+          <w:sz w:val="19"/>
+          <w:szCs w:val="19"/>
+        </w:rPr>
+        <w:t xml:space="preserve"> + </w:t>
+      </w:r>
+      <w:r>
+        <w:rPr>
+          <w:rFonts w:ascii="돋움체" w:eastAsia="돋움체" w:cs="돋움체"/>
+          <w:color w:val="0000FF"/>
+          <w:kern w:val="0"/>
+          <w:sz w:val="19"/>
+          <w:szCs w:val="19"/>
+        </w:rPr>
+        <w:t>typeof</w:t>
+      </w:r>
+      <w:r>
+        <w:rPr>
+          <w:rFonts w:ascii="돋움체" w:eastAsia="돋움체" w:cs="돋움체"/>
+          <w:color w:val="000000"/>
+          <w:kern w:val="0"/>
+          <w:sz w:val="19"/>
+          <w:szCs w:val="19"/>
+        </w:rPr>
+        <w:t xml:space="preserve"> (str) + </w:t>
+      </w:r>
+      <w:r>
+        <w:rPr>
+          <w:rFonts w:ascii="돋움체" w:eastAsia="돋움체" w:cs="돋움체"/>
+          <w:color w:val="A31515"/>
+          <w:kern w:val="0"/>
+          <w:sz w:val="19"/>
+          <w:szCs w:val="19"/>
+        </w:rPr>
+        <w:t>'&lt;br&gt;'</w:t>
+      </w:r>
+      <w:r>
+        <w:rPr>
+          <w:rFonts w:ascii="돋움체" w:eastAsia="돋움체" w:cs="돋움체"/>
+          <w:color w:val="000000"/>
+          <w:kern w:val="0"/>
+          <w:sz w:val="19"/>
+          <w:szCs w:val="19"/>
+        </w:rPr>
+        <w:t>);</w:t>
+      </w:r>
+    </w:p>
+    <w:p>
+      <w:pPr>
+        <w:wordWrap/>
+        <w:adjustRightInd w:val="0"/>
+        <w:spacing w:after="0" w:line="240" w:lineRule="auto"/>
+        <w:ind w:leftChars="400" w:left="800"/>
+        <w:jc w:val="left"/>
+        <w:rPr>
+          <w:rFonts w:ascii="돋움체" w:eastAsia="돋움체" w:cs="돋움체"/>
+          <w:color w:val="000000"/>
+          <w:kern w:val="0"/>
+          <w:sz w:val="19"/>
+          <w:szCs w:val="19"/>
+        </w:rPr>
+      </w:pPr>
+      <w:r>
+        <w:rPr>
+          <w:rFonts w:ascii="돋움체" w:eastAsia="돋움체" w:cs="돋움체"/>
+          <w:color w:val="000000"/>
+          <w:kern w:val="0"/>
+          <w:sz w:val="19"/>
+          <w:szCs w:val="19"/>
+        </w:rPr>
+        <w:t xml:space="preserve">    str = </w:t>
+      </w:r>
+      <w:r>
+        <w:rPr>
+          <w:rFonts w:ascii="돋움체" w:eastAsia="돋움체" w:cs="돋움체"/>
+          <w:color w:val="0000FF"/>
+          <w:kern w:val="0"/>
+          <w:sz w:val="19"/>
+          <w:szCs w:val="19"/>
+        </w:rPr>
+        <w:t>function</w:t>
+      </w:r>
+      <w:r>
+        <w:rPr>
+          <w:rFonts w:ascii="돋움체" w:eastAsia="돋움체" w:cs="돋움체"/>
+          <w:color w:val="000000"/>
+          <w:kern w:val="0"/>
+          <w:sz w:val="19"/>
+          <w:szCs w:val="19"/>
+        </w:rPr>
+        <w:t xml:space="preserve"> () { alert(</w:t>
+      </w:r>
+      <w:r>
+        <w:rPr>
+          <w:rFonts w:ascii="돋움체" w:eastAsia="돋움체" w:cs="돋움체"/>
+          <w:color w:val="A31515"/>
+          <w:kern w:val="0"/>
+          <w:sz w:val="19"/>
+          <w:szCs w:val="19"/>
+        </w:rPr>
+        <w:t>'hi'</w:t>
+      </w:r>
+      <w:r>
+        <w:rPr>
+          <w:rFonts w:ascii="돋움체" w:eastAsia="돋움체" w:cs="돋움체"/>
+          <w:color w:val="000000"/>
+          <w:kern w:val="0"/>
+          <w:sz w:val="19"/>
+          <w:szCs w:val="19"/>
+        </w:rPr>
+        <w:t>); };</w:t>
+      </w:r>
+    </w:p>
+    <w:p>
+      <w:pPr>
+        <w:wordWrap/>
+        <w:adjustRightInd w:val="0"/>
+        <w:spacing w:after="0" w:line="240" w:lineRule="auto"/>
+        <w:ind w:leftChars="400" w:left="800"/>
+        <w:jc w:val="left"/>
+        <w:rPr>
+          <w:rFonts w:ascii="돋움체" w:eastAsia="돋움체" w:cs="돋움체"/>
+          <w:color w:val="000000"/>
+          <w:kern w:val="0"/>
+          <w:sz w:val="19"/>
+          <w:szCs w:val="19"/>
+        </w:rPr>
+      </w:pPr>
+      <w:r>
+        <w:rPr>
+          <w:rFonts w:ascii="돋움체" w:eastAsia="돋움체" w:cs="돋움체"/>
+          <w:color w:val="000000"/>
+          <w:kern w:val="0"/>
+          <w:sz w:val="19"/>
+          <w:szCs w:val="19"/>
+        </w:rPr>
+        <w:t xml:space="preserve">    document.writeln(</w:t>
+      </w:r>
+      <w:r>
+        <w:rPr>
+          <w:rFonts w:ascii="돋움체" w:eastAsia="돋움체" w:cs="돋움체"/>
+          <w:color w:val="A31515"/>
+          <w:kern w:val="0"/>
+          <w:sz w:val="19"/>
+          <w:szCs w:val="19"/>
+        </w:rPr>
+        <w:t>'str</w:t>
+      </w:r>
+      <w:r>
+        <w:rPr>
+          <w:rFonts w:ascii="돋움체" w:eastAsia="돋움체" w:cs="돋움체" w:hint="eastAsia"/>
+          <w:color w:val="A31515"/>
+          <w:kern w:val="0"/>
+          <w:sz w:val="19"/>
+          <w:szCs w:val="19"/>
+        </w:rPr>
+        <w:t>이</w:t>
+      </w:r>
+      <w:r>
+        <w:rPr>
+          <w:rFonts w:ascii="돋움체" w:eastAsia="돋움체" w:cs="돋움체"/>
+          <w:color w:val="A31515"/>
+          <w:kern w:val="0"/>
+          <w:sz w:val="19"/>
+          <w:szCs w:val="19"/>
+        </w:rPr>
+        <w:t xml:space="preserve"> function(){}</w:t>
+      </w:r>
+      <w:r>
+        <w:rPr>
+          <w:rFonts w:ascii="돋움체" w:eastAsia="돋움체" w:cs="돋움체" w:hint="eastAsia"/>
+          <w:color w:val="A31515"/>
+          <w:kern w:val="0"/>
+          <w:sz w:val="19"/>
+          <w:szCs w:val="19"/>
+        </w:rPr>
+        <w:t>일</w:t>
+      </w:r>
+      <w:r>
+        <w:rPr>
+          <w:rFonts w:ascii="돋움체" w:eastAsia="돋움체" w:cs="돋움체"/>
+          <w:color w:val="A31515"/>
+          <w:kern w:val="0"/>
+          <w:sz w:val="19"/>
+          <w:szCs w:val="19"/>
+        </w:rPr>
+        <w:t xml:space="preserve"> </w:t>
+      </w:r>
+      <w:r>
+        <w:rPr>
+          <w:rFonts w:ascii="돋움체" w:eastAsia="돋움체" w:cs="돋움체" w:hint="eastAsia"/>
+          <w:color w:val="A31515"/>
+          <w:kern w:val="0"/>
+          <w:sz w:val="19"/>
+          <w:szCs w:val="19"/>
+        </w:rPr>
+        <w:t>때</w:t>
+      </w:r>
+      <w:r>
+        <w:rPr>
+          <w:rFonts w:ascii="돋움체" w:eastAsia="돋움체" w:cs="돋움체"/>
+          <w:color w:val="A31515"/>
+          <w:kern w:val="0"/>
+          <w:sz w:val="19"/>
+          <w:szCs w:val="19"/>
+        </w:rPr>
+        <w:t xml:space="preserve"> </w:t>
+      </w:r>
+      <w:r>
+        <w:rPr>
+          <w:rFonts w:ascii="돋움체" w:eastAsia="돋움체" w:cs="돋움체" w:hint="eastAsia"/>
+          <w:color w:val="A31515"/>
+          <w:kern w:val="0"/>
+          <w:sz w:val="19"/>
+          <w:szCs w:val="19"/>
+        </w:rPr>
+        <w:t>타입은</w:t>
+      </w:r>
+      <w:r>
+        <w:rPr>
+          <w:rFonts w:ascii="돋움체" w:eastAsia="돋움체" w:cs="돋움체"/>
+          <w:color w:val="A31515"/>
+          <w:kern w:val="0"/>
+          <w:sz w:val="19"/>
+          <w:szCs w:val="19"/>
+        </w:rPr>
+        <w:t xml:space="preserve"> '</w:t>
+      </w:r>
+      <w:r>
+        <w:rPr>
+          <w:rFonts w:ascii="돋움체" w:eastAsia="돋움체" w:cs="돋움체"/>
+          <w:color w:val="000000"/>
+          <w:kern w:val="0"/>
+          <w:sz w:val="19"/>
+          <w:szCs w:val="19"/>
+        </w:rPr>
+        <w:t xml:space="preserve"> + </w:t>
+      </w:r>
+      <w:r>
+        <w:rPr>
+          <w:rFonts w:ascii="돋움체" w:eastAsia="돋움체" w:cs="돋움체"/>
+          <w:color w:val="0000FF"/>
+          <w:kern w:val="0"/>
+          <w:sz w:val="19"/>
+          <w:szCs w:val="19"/>
+        </w:rPr>
+        <w:t>typeof</w:t>
+      </w:r>
+      <w:r>
+        <w:rPr>
+          <w:rFonts w:ascii="돋움체" w:eastAsia="돋움체" w:cs="돋움체"/>
+          <w:color w:val="000000"/>
+          <w:kern w:val="0"/>
+          <w:sz w:val="19"/>
+          <w:szCs w:val="19"/>
+        </w:rPr>
+        <w:t xml:space="preserve"> (str) + </w:t>
+      </w:r>
+      <w:r>
+        <w:rPr>
+          <w:rFonts w:ascii="돋움체" w:eastAsia="돋움체" w:cs="돋움체"/>
+          <w:color w:val="A31515"/>
+          <w:kern w:val="0"/>
+          <w:sz w:val="19"/>
+          <w:szCs w:val="19"/>
+        </w:rPr>
+        <w:t>'&lt;br&gt;'</w:t>
+      </w:r>
+      <w:r>
+        <w:rPr>
+          <w:rFonts w:ascii="돋움체" w:eastAsia="돋움체" w:cs="돋움체"/>
+          <w:color w:val="000000"/>
+          <w:kern w:val="0"/>
+          <w:sz w:val="19"/>
+          <w:szCs w:val="19"/>
+        </w:rPr>
+        <w:t>);</w:t>
+      </w:r>
+    </w:p>
+    <w:p>
+      <w:pPr>
+        <w:wordWrap/>
+        <w:adjustRightInd w:val="0"/>
+        <w:spacing w:after="0" w:line="240" w:lineRule="auto"/>
+        <w:ind w:leftChars="400" w:left="800"/>
+        <w:jc w:val="left"/>
+        <w:rPr>
+          <w:rFonts w:ascii="돋움체" w:eastAsia="돋움체" w:cs="돋움체"/>
+          <w:color w:val="000000"/>
+          <w:kern w:val="0"/>
+          <w:sz w:val="19"/>
+          <w:szCs w:val="19"/>
+        </w:rPr>
+      </w:pPr>
+      <w:r>
+        <w:rPr>
+          <w:rFonts w:ascii="돋움체" w:eastAsia="돋움체" w:cs="돋움체"/>
+          <w:color w:val="000000"/>
+          <w:kern w:val="0"/>
+          <w:sz w:val="19"/>
+          <w:szCs w:val="19"/>
+        </w:rPr>
+        <w:t xml:space="preserve">    str = { </w:t>
+      </w:r>
+      <w:r>
+        <w:rPr>
+          <w:rFonts w:ascii="돋움체" w:eastAsia="돋움체" w:cs="돋움체"/>
+          <w:color w:val="A31515"/>
+          <w:kern w:val="0"/>
+          <w:sz w:val="19"/>
+          <w:szCs w:val="19"/>
+        </w:rPr>
+        <w:t>'name'</w:t>
+      </w:r>
+      <w:r>
+        <w:rPr>
+          <w:rFonts w:ascii="돋움체" w:eastAsia="돋움체" w:cs="돋움체"/>
+          <w:color w:val="000000"/>
+          <w:kern w:val="0"/>
+          <w:sz w:val="19"/>
+          <w:szCs w:val="19"/>
+        </w:rPr>
+        <w:t xml:space="preserve">: </w:t>
+      </w:r>
+      <w:r>
+        <w:rPr>
+          <w:rFonts w:ascii="돋움체" w:eastAsia="돋움체" w:cs="돋움체"/>
+          <w:color w:val="A31515"/>
+          <w:kern w:val="0"/>
+          <w:sz w:val="19"/>
+          <w:szCs w:val="19"/>
+        </w:rPr>
+        <w:t>'</w:t>
+      </w:r>
+      <w:r>
+        <w:rPr>
+          <w:rFonts w:ascii="돋움체" w:eastAsia="돋움체" w:cs="돋움체" w:hint="eastAsia"/>
+          <w:color w:val="A31515"/>
+          <w:kern w:val="0"/>
+          <w:sz w:val="19"/>
+          <w:szCs w:val="19"/>
+        </w:rPr>
+        <w:t>홍길동</w:t>
+      </w:r>
+      <w:r>
+        <w:rPr>
+          <w:rFonts w:ascii="돋움체" w:eastAsia="돋움체" w:cs="돋움체"/>
+          <w:color w:val="A31515"/>
+          <w:kern w:val="0"/>
+          <w:sz w:val="19"/>
+          <w:szCs w:val="19"/>
+        </w:rPr>
+        <w:t>'</w:t>
+      </w:r>
+      <w:r>
+        <w:rPr>
+          <w:rFonts w:ascii="돋움체" w:eastAsia="돋움체" w:cs="돋움체"/>
+          <w:color w:val="000000"/>
+          <w:kern w:val="0"/>
+          <w:sz w:val="19"/>
+          <w:szCs w:val="19"/>
+        </w:rPr>
+        <w:t xml:space="preserve">, </w:t>
+      </w:r>
+      <w:r>
+        <w:rPr>
+          <w:rFonts w:ascii="돋움체" w:eastAsia="돋움체" w:cs="돋움체"/>
+          <w:color w:val="A31515"/>
+          <w:kern w:val="0"/>
+          <w:sz w:val="19"/>
+          <w:szCs w:val="19"/>
+        </w:rPr>
+        <w:t>'age'</w:t>
+      </w:r>
+      <w:r>
+        <w:rPr>
+          <w:rFonts w:ascii="돋움체" w:eastAsia="돋움체" w:cs="돋움체"/>
+          <w:color w:val="000000"/>
+          <w:kern w:val="0"/>
+          <w:sz w:val="19"/>
+          <w:szCs w:val="19"/>
+        </w:rPr>
+        <w:t>: 32 };</w:t>
+      </w:r>
+    </w:p>
+    <w:p>
+      <w:pPr>
+        <w:wordWrap/>
+        <w:adjustRightInd w:val="0"/>
+        <w:spacing w:after="0" w:line="240" w:lineRule="auto"/>
+        <w:ind w:leftChars="400" w:left="800"/>
+        <w:jc w:val="left"/>
+        <w:rPr>
+          <w:rFonts w:ascii="돋움체" w:eastAsia="돋움체" w:cs="돋움체"/>
+          <w:color w:val="000000"/>
+          <w:kern w:val="0"/>
+          <w:sz w:val="19"/>
+          <w:szCs w:val="19"/>
+        </w:rPr>
+      </w:pPr>
+      <w:r>
+        <w:rPr>
+          <w:rFonts w:ascii="돋움체" w:eastAsia="돋움체" w:cs="돋움체"/>
+          <w:color w:val="000000"/>
+          <w:kern w:val="0"/>
+          <w:sz w:val="19"/>
+          <w:szCs w:val="19"/>
+        </w:rPr>
+        <w:t xml:space="preserve">    document.writeln(</w:t>
+      </w:r>
+      <w:r>
+        <w:rPr>
+          <w:rFonts w:ascii="돋움체" w:eastAsia="돋움체" w:cs="돋움체"/>
+          <w:color w:val="A31515"/>
+          <w:kern w:val="0"/>
+          <w:sz w:val="19"/>
+          <w:szCs w:val="19"/>
+        </w:rPr>
+        <w:t>'str</w:t>
+      </w:r>
+      <w:r>
+        <w:rPr>
+          <w:rFonts w:ascii="돋움체" w:eastAsia="돋움체" w:cs="돋움체" w:hint="eastAsia"/>
+          <w:color w:val="A31515"/>
+          <w:kern w:val="0"/>
+          <w:sz w:val="19"/>
+          <w:szCs w:val="19"/>
+        </w:rPr>
+        <w:t>이</w:t>
+      </w:r>
+      <w:r>
+        <w:rPr>
+          <w:rFonts w:ascii="돋움체" w:eastAsia="돋움체" w:cs="돋움체"/>
+          <w:color w:val="A31515"/>
+          <w:kern w:val="0"/>
+          <w:sz w:val="19"/>
+          <w:szCs w:val="19"/>
+        </w:rPr>
+        <w:t xml:space="preserve"> </w:t>
+      </w:r>
+      <w:r>
+        <w:rPr>
+          <w:rFonts w:ascii="돋움체" w:eastAsia="돋움체" w:cs="돋움체" w:hint="eastAsia"/>
+          <w:color w:val="A31515"/>
+          <w:kern w:val="0"/>
+          <w:sz w:val="19"/>
+          <w:szCs w:val="19"/>
+        </w:rPr>
+        <w:t>객체일</w:t>
+      </w:r>
+      <w:r>
+        <w:rPr>
+          <w:rFonts w:ascii="돋움체" w:eastAsia="돋움체" w:cs="돋움체"/>
+          <w:color w:val="A31515"/>
+          <w:kern w:val="0"/>
+          <w:sz w:val="19"/>
+          <w:szCs w:val="19"/>
+        </w:rPr>
+        <w:t xml:space="preserve"> </w:t>
+      </w:r>
+      <w:r>
+        <w:rPr>
+          <w:rFonts w:ascii="돋움체" w:eastAsia="돋움체" w:cs="돋움체" w:hint="eastAsia"/>
+          <w:color w:val="A31515"/>
+          <w:kern w:val="0"/>
+          <w:sz w:val="19"/>
+          <w:szCs w:val="19"/>
+        </w:rPr>
+        <w:t>때</w:t>
+      </w:r>
+      <w:r>
+        <w:rPr>
+          <w:rFonts w:ascii="돋움체" w:eastAsia="돋움체" w:cs="돋움체"/>
+          <w:color w:val="A31515"/>
+          <w:kern w:val="0"/>
+          <w:sz w:val="19"/>
+          <w:szCs w:val="19"/>
+        </w:rPr>
+        <w:t xml:space="preserve"> </w:t>
+      </w:r>
+      <w:r>
+        <w:rPr>
+          <w:rFonts w:ascii="돋움체" w:eastAsia="돋움체" w:cs="돋움체" w:hint="eastAsia"/>
+          <w:color w:val="A31515"/>
+          <w:kern w:val="0"/>
+          <w:sz w:val="19"/>
+          <w:szCs w:val="19"/>
+        </w:rPr>
+        <w:t>타입은</w:t>
+      </w:r>
+      <w:r>
+        <w:rPr>
+          <w:rFonts w:ascii="돋움체" w:eastAsia="돋움체" w:cs="돋움체"/>
+          <w:color w:val="A31515"/>
+          <w:kern w:val="0"/>
+          <w:sz w:val="19"/>
+          <w:szCs w:val="19"/>
+        </w:rPr>
+        <w:t xml:space="preserve"> '</w:t>
+      </w:r>
+      <w:r>
+        <w:rPr>
+          <w:rFonts w:ascii="돋움체" w:eastAsia="돋움체" w:cs="돋움체"/>
+          <w:color w:val="000000"/>
+          <w:kern w:val="0"/>
+          <w:sz w:val="19"/>
+          <w:szCs w:val="19"/>
+        </w:rPr>
+        <w:t xml:space="preserve"> + </w:t>
+      </w:r>
+      <w:r>
+        <w:rPr>
+          <w:rFonts w:ascii="돋움체" w:eastAsia="돋움체" w:cs="돋움체"/>
+          <w:color w:val="0000FF"/>
+          <w:kern w:val="0"/>
+          <w:sz w:val="19"/>
+          <w:szCs w:val="19"/>
+        </w:rPr>
+        <w:t>typeof</w:t>
+      </w:r>
+      <w:r>
+        <w:rPr>
+          <w:rFonts w:ascii="돋움체" w:eastAsia="돋움체" w:cs="돋움체"/>
+          <w:color w:val="000000"/>
+          <w:kern w:val="0"/>
+          <w:sz w:val="19"/>
+          <w:szCs w:val="19"/>
+        </w:rPr>
+        <w:t xml:space="preserve"> (str) + </w:t>
+      </w:r>
+      <w:r>
+        <w:rPr>
+          <w:rFonts w:ascii="돋움체" w:eastAsia="돋움체" w:cs="돋움체"/>
+          <w:color w:val="A31515"/>
+          <w:kern w:val="0"/>
+          <w:sz w:val="19"/>
+          <w:szCs w:val="19"/>
+        </w:rPr>
+        <w:t>'&lt;br&gt;'</w:t>
+      </w:r>
+      <w:r>
+        <w:rPr>
+          <w:rFonts w:ascii="돋움체" w:eastAsia="돋움체" w:cs="돋움체"/>
+          <w:color w:val="000000"/>
+          <w:kern w:val="0"/>
+          <w:sz w:val="19"/>
+          <w:szCs w:val="19"/>
+        </w:rPr>
+        <w:t>);</w:t>
+      </w:r>
+    </w:p>
+    <w:p>
+      <w:pPr>
+        <w:wordWrap/>
+        <w:adjustRightInd w:val="0"/>
+        <w:spacing w:after="0" w:line="240" w:lineRule="auto"/>
+        <w:ind w:leftChars="400" w:left="800"/>
+        <w:jc w:val="left"/>
+        <w:rPr>
+          <w:rFonts w:ascii="돋움체" w:eastAsia="돋움체" w:cs="돋움체"/>
+          <w:color w:val="000000"/>
+          <w:kern w:val="0"/>
+          <w:sz w:val="19"/>
+          <w:szCs w:val="19"/>
+        </w:rPr>
+      </w:pPr>
+      <w:r>
+        <w:rPr>
+          <w:rFonts w:ascii="돋움체" w:eastAsia="돋움체" w:cs="돋움체"/>
+          <w:color w:val="000000"/>
+          <w:kern w:val="0"/>
+          <w:sz w:val="19"/>
+          <w:szCs w:val="19"/>
+        </w:rPr>
+        <w:t xml:space="preserve">    document.writeln(</w:t>
+      </w:r>
+      <w:r>
+        <w:rPr>
+          <w:rFonts w:ascii="돋움체" w:eastAsia="돋움체" w:cs="돋움체"/>
+          <w:color w:val="A31515"/>
+          <w:kern w:val="0"/>
+          <w:sz w:val="19"/>
+          <w:szCs w:val="19"/>
+        </w:rPr>
+        <w:t>'undefined</w:t>
+      </w:r>
+      <w:r>
+        <w:rPr>
+          <w:rFonts w:ascii="돋움체" w:eastAsia="돋움체" w:cs="돋움체" w:hint="eastAsia"/>
+          <w:color w:val="A31515"/>
+          <w:kern w:val="0"/>
+          <w:sz w:val="19"/>
+          <w:szCs w:val="19"/>
+        </w:rPr>
+        <w:t>된</w:t>
+      </w:r>
+      <w:r>
+        <w:rPr>
+          <w:rFonts w:ascii="돋움체" w:eastAsia="돋움체" w:cs="돋움체"/>
+          <w:color w:val="A31515"/>
+          <w:kern w:val="0"/>
+          <w:sz w:val="19"/>
+          <w:szCs w:val="19"/>
+        </w:rPr>
+        <w:t xml:space="preserve"> </w:t>
+      </w:r>
+      <w:r>
+        <w:rPr>
+          <w:rFonts w:ascii="돋움체" w:eastAsia="돋움체" w:cs="돋움체" w:hint="eastAsia"/>
+          <w:color w:val="A31515"/>
+          <w:kern w:val="0"/>
+          <w:sz w:val="19"/>
+          <w:szCs w:val="19"/>
+        </w:rPr>
+        <w:t>것은</w:t>
+      </w:r>
+      <w:r>
+        <w:rPr>
+          <w:rFonts w:ascii="돋움체" w:eastAsia="돋움체" w:cs="돋움체"/>
+          <w:color w:val="A31515"/>
+          <w:kern w:val="0"/>
+          <w:sz w:val="19"/>
+          <w:szCs w:val="19"/>
+        </w:rPr>
+        <w:t xml:space="preserve"> '</w:t>
+      </w:r>
+      <w:r>
+        <w:rPr>
+          <w:rFonts w:ascii="돋움체" w:eastAsia="돋움체" w:cs="돋움체"/>
+          <w:color w:val="000000"/>
+          <w:kern w:val="0"/>
+          <w:sz w:val="19"/>
+          <w:szCs w:val="19"/>
+        </w:rPr>
+        <w:t xml:space="preserve"> + </w:t>
+      </w:r>
+      <w:r>
+        <w:rPr>
+          <w:rFonts w:ascii="돋움체" w:eastAsia="돋움체" w:cs="돋움체"/>
+          <w:color w:val="0000FF"/>
+          <w:kern w:val="0"/>
+          <w:sz w:val="19"/>
+          <w:szCs w:val="19"/>
+        </w:rPr>
+        <w:t>typeof</w:t>
+      </w:r>
+      <w:r>
+        <w:rPr>
+          <w:rFonts w:ascii="돋움체" w:eastAsia="돋움체" w:cs="돋움체"/>
+          <w:color w:val="000000"/>
+          <w:kern w:val="0"/>
+          <w:sz w:val="19"/>
+          <w:szCs w:val="19"/>
+        </w:rPr>
+        <w:t xml:space="preserve"> (alpha) + </w:t>
+      </w:r>
+      <w:r>
+        <w:rPr>
+          <w:rFonts w:ascii="돋움체" w:eastAsia="돋움체" w:cs="돋움체"/>
+          <w:color w:val="A31515"/>
+          <w:kern w:val="0"/>
+          <w:sz w:val="19"/>
+          <w:szCs w:val="19"/>
+        </w:rPr>
+        <w:t>'&lt;br&gt;'</w:t>
+      </w:r>
+      <w:r>
+        <w:rPr>
+          <w:rFonts w:ascii="돋움체" w:eastAsia="돋움체" w:cs="돋움체"/>
+          <w:color w:val="000000"/>
+          <w:kern w:val="0"/>
+          <w:sz w:val="19"/>
+          <w:szCs w:val="19"/>
+        </w:rPr>
+        <w:t>);</w:t>
+      </w:r>
+    </w:p>
+    <w:p>
+      <w:pPr>
+        <w:wordWrap/>
+        <w:adjustRightInd w:val="0"/>
+        <w:spacing w:after="0" w:line="240" w:lineRule="auto"/>
+        <w:ind w:leftChars="400" w:left="800"/>
+        <w:jc w:val="left"/>
+        <w:rPr>
+          <w:rFonts w:ascii="돋움체" w:eastAsia="돋움체" w:cs="돋움체"/>
+          <w:color w:val="000000"/>
+          <w:kern w:val="0"/>
+          <w:sz w:val="19"/>
+          <w:szCs w:val="19"/>
+        </w:rPr>
+      </w:pPr>
+      <w:r>
+        <w:rPr>
+          <w:rFonts w:ascii="돋움체" w:eastAsia="돋움체" w:cs="돋움체"/>
+          <w:color w:val="000000"/>
+          <w:kern w:val="0"/>
+          <w:sz w:val="19"/>
+          <w:szCs w:val="19"/>
+        </w:rPr>
+        <w:t xml:space="preserve">    alpha = 10;</w:t>
+      </w:r>
+    </w:p>
+    <w:p>
+      <w:pPr>
+        <w:wordWrap/>
+        <w:adjustRightInd w:val="0"/>
+        <w:spacing w:after="0" w:line="240" w:lineRule="auto"/>
+        <w:ind w:leftChars="400" w:left="800"/>
+        <w:jc w:val="left"/>
+        <w:rPr>
+          <w:rFonts w:ascii="돋움체" w:eastAsia="돋움체" w:cs="돋움체"/>
+          <w:color w:val="000000"/>
+          <w:kern w:val="0"/>
+          <w:sz w:val="19"/>
+          <w:szCs w:val="19"/>
+        </w:rPr>
+      </w:pPr>
+      <w:r>
+        <w:rPr>
+          <w:rFonts w:ascii="돋움체" w:eastAsia="돋움체" w:cs="돋움체"/>
+          <w:color w:val="000000"/>
+          <w:kern w:val="0"/>
+          <w:sz w:val="19"/>
+          <w:szCs w:val="19"/>
+        </w:rPr>
+        <w:t xml:space="preserve">    document.writeln(</w:t>
+      </w:r>
+      <w:r>
+        <w:rPr>
+          <w:rFonts w:ascii="돋움체" w:eastAsia="돋움체" w:cs="돋움체"/>
+          <w:color w:val="0000FF"/>
+          <w:kern w:val="0"/>
+          <w:sz w:val="19"/>
+          <w:szCs w:val="19"/>
+        </w:rPr>
+        <w:t>typeof</w:t>
+      </w:r>
+      <w:r>
+        <w:rPr>
+          <w:rFonts w:ascii="돋움체" w:eastAsia="돋움체" w:cs="돋움체"/>
+          <w:color w:val="000000"/>
+          <w:kern w:val="0"/>
+          <w:sz w:val="19"/>
+          <w:szCs w:val="19"/>
+        </w:rPr>
+        <w:t xml:space="preserve"> (alpha));</w:t>
       </w:r>
     </w:p>
     <w:p>
@@ -2333,691 +4554,65 @@
         <w:ind w:leftChars="300" w:left="600"/>
         <w:jc w:val="left"/>
         <w:rPr>
-          <w:rFonts w:ascii="돋움체" w:hAnsi="돋움체" w:cs="돋움체"/>
-          <w:color w:val="000000"/>
-          <w:kern w:val="0"/>
-          <w:sz w:val="19"/>
-          <w:szCs w:val="19"/>
-          <w:highlight w:val="white"/>
-        </w:rPr>
-      </w:pPr>
-      <w:r>
-        <w:rPr>
-          <w:rFonts w:ascii="돋움체" w:hAnsi="돋움체" w:cs="돋움체"/>
-          <w:color w:val="0000FF"/>
-          <w:kern w:val="0"/>
-          <w:sz w:val="19"/>
-          <w:szCs w:val="19"/>
-          <w:highlight w:val="white"/>
-        </w:rPr>
-        <w:t>&lt;</w:t>
-      </w:r>
-      <w:r>
-        <w:rPr>
-          <w:rFonts w:ascii="돋움체" w:hAnsi="돋움체" w:cs="돋움체"/>
+          <w:rFonts w:ascii="돋움체" w:hAnsi="돋움체" w:cs="돋움체" w:hint="eastAsia"/>
+          <w:color w:val="0000FF"/>
+          <w:kern w:val="0"/>
+          <w:sz w:val="19"/>
+          <w:szCs w:val="19"/>
+        </w:rPr>
+      </w:pPr>
+      <w:r>
+        <w:rPr>
+          <w:rFonts w:ascii="돋움체" w:eastAsia="돋움체" w:cs="돋움체"/>
+          <w:color w:val="000000"/>
+          <w:kern w:val="0"/>
+          <w:sz w:val="19"/>
+          <w:szCs w:val="19"/>
+        </w:rPr>
+        <w:t xml:space="preserve">  </w:t>
+      </w:r>
+      <w:r>
+        <w:rPr>
+          <w:rFonts w:ascii="돋움체" w:eastAsia="돋움체" w:cs="돋움체"/>
+          <w:color w:val="0000FF"/>
+          <w:kern w:val="0"/>
+          <w:sz w:val="19"/>
+          <w:szCs w:val="19"/>
+        </w:rPr>
+        <w:t>&lt;/</w:t>
+      </w:r>
+      <w:r>
+        <w:rPr>
+          <w:rFonts w:ascii="돋움체" w:eastAsia="돋움체" w:cs="돋움체"/>
           <w:color w:val="800000"/>
           <w:kern w:val="0"/>
           <w:sz w:val="19"/>
           <w:szCs w:val="19"/>
-          <w:highlight w:val="white"/>
-        </w:rPr>
-        <w:t>html</w:t>
-      </w:r>
-      <w:r>
-        <w:rPr>
-          <w:rFonts w:ascii="돋움체" w:hAnsi="돋움체" w:cs="돋움체"/>
-          <w:color w:val="000000"/>
-          <w:kern w:val="0"/>
-          <w:sz w:val="19"/>
-          <w:szCs w:val="19"/>
-          <w:highlight w:val="white"/>
+        </w:rPr>
+        <w:t>script</w:t>
+      </w:r>
+      <w:r>
+        <w:rPr>
+          <w:rFonts w:ascii="돋움체" w:eastAsia="돋움체" w:cs="돋움체"/>
+          <w:color w:val="0000FF"/>
+          <w:kern w:val="0"/>
+          <w:sz w:val="19"/>
+          <w:szCs w:val="19"/>
+        </w:rPr>
+        <w:t>&gt;</w:t>
+      </w:r>
+      <w:r>
+        <w:rPr>
+          <w:rFonts w:ascii="돋움체" w:hAnsi="돋움체" w:cs="돋움체"/>
+          <w:color w:val="0000FF"/>
+          <w:kern w:val="0"/>
+          <w:sz w:val="19"/>
+          <w:szCs w:val="19"/>
         </w:rPr>
         <w:t xml:space="preserve"> </w:t>
       </w:r>
-      <w:r>
-        <w:rPr>
-          <w:rFonts w:ascii="돋움체" w:hAnsi="돋움체" w:cs="돋움체"/>
-          <w:color w:val="FF0000"/>
-          <w:kern w:val="0"/>
-          <w:sz w:val="19"/>
-          <w:szCs w:val="19"/>
-          <w:highlight w:val="white"/>
-        </w:rPr>
-        <w:t>lang</w:t>
-      </w:r>
-      <w:r>
-        <w:rPr>
-          <w:rFonts w:ascii="돋움체" w:hAnsi="돋움체" w:cs="돋움체"/>
-          <w:color w:val="0000FF"/>
-          <w:kern w:val="0"/>
-          <w:sz w:val="19"/>
-          <w:szCs w:val="19"/>
-          <w:highlight w:val="white"/>
-        </w:rPr>
-        <w:t>="en"</w:t>
-      </w:r>
-      <w:r>
-        <w:rPr>
-          <w:rFonts w:ascii="돋움체" w:hAnsi="돋움체" w:cs="돋움체"/>
-          <w:color w:val="000000"/>
-          <w:kern w:val="0"/>
-          <w:sz w:val="19"/>
-          <w:szCs w:val="19"/>
-          <w:highlight w:val="white"/>
-        </w:rPr>
-        <w:t xml:space="preserve"> </w:t>
-      </w:r>
-      <w:r>
-        <w:rPr>
-          <w:rFonts w:ascii="돋움체" w:hAnsi="돋움체" w:cs="돋움체"/>
-          <w:color w:val="FF0000"/>
-          <w:kern w:val="0"/>
-          <w:sz w:val="19"/>
-          <w:szCs w:val="19"/>
-          <w:highlight w:val="white"/>
-        </w:rPr>
-        <w:t>xmlns</w:t>
-      </w:r>
-      <w:r>
-        <w:rPr>
-          <w:rFonts w:ascii="돋움체" w:hAnsi="돋움체" w:cs="돋움체"/>
-          <w:color w:val="0000FF"/>
-          <w:kern w:val="0"/>
-          <w:sz w:val="19"/>
-          <w:szCs w:val="19"/>
-          <w:highlight w:val="white"/>
-        </w:rPr>
-        <w:t>="http://www.w3.org/1999/xhtml"&gt;</w:t>
-      </w:r>
-    </w:p>
-    <w:p>
-      <w:pPr>
-        <w:wordWrap/>
-        <w:adjustRightInd w:val="0"/>
-        <w:spacing w:after="0" w:line="240" w:lineRule="auto"/>
-        <w:ind w:leftChars="300" w:left="600"/>
-        <w:jc w:val="left"/>
-        <w:rPr>
-          <w:rFonts w:ascii="돋움체" w:hAnsi="돋움체" w:cs="돋움체"/>
-          <w:color w:val="000000"/>
-          <w:kern w:val="0"/>
-          <w:sz w:val="19"/>
-          <w:szCs w:val="19"/>
-          <w:highlight w:val="white"/>
-        </w:rPr>
-      </w:pPr>
-      <w:r>
-        <w:rPr>
-          <w:rFonts w:ascii="돋움체" w:hAnsi="돋움체" w:cs="돋움체"/>
-          <w:color w:val="0000FF"/>
-          <w:kern w:val="0"/>
-          <w:sz w:val="19"/>
-          <w:szCs w:val="19"/>
-          <w:highlight w:val="white"/>
-        </w:rPr>
-        <w:t>&lt;</w:t>
-      </w:r>
-      <w:r>
-        <w:rPr>
-          <w:rFonts w:ascii="돋움체" w:hAnsi="돋움체" w:cs="돋움체"/>
-          <w:color w:val="800000"/>
-          <w:kern w:val="0"/>
-          <w:sz w:val="19"/>
-          <w:szCs w:val="19"/>
-          <w:highlight w:val="white"/>
-        </w:rPr>
-        <w:t>head</w:t>
-      </w:r>
-      <w:r>
-        <w:rPr>
-          <w:rFonts w:ascii="돋움체" w:hAnsi="돋움체" w:cs="돋움체"/>
-          <w:color w:val="0000FF"/>
-          <w:kern w:val="0"/>
-          <w:sz w:val="19"/>
-          <w:szCs w:val="19"/>
-          <w:highlight w:val="white"/>
-        </w:rPr>
-        <w:t>&gt;</w:t>
-      </w:r>
-    </w:p>
-    <w:p>
-      <w:pPr>
-        <w:wordWrap/>
-        <w:adjustRightInd w:val="0"/>
-        <w:spacing w:after="0" w:line="240" w:lineRule="auto"/>
-        <w:ind w:leftChars="300" w:left="600"/>
-        <w:jc w:val="left"/>
-        <w:rPr>
-          <w:rFonts w:ascii="돋움체" w:hAnsi="돋움체" w:cs="돋움체"/>
-          <w:color w:val="000000"/>
-          <w:kern w:val="0"/>
-          <w:sz w:val="19"/>
-          <w:szCs w:val="19"/>
-          <w:highlight w:val="white"/>
-        </w:rPr>
-      </w:pPr>
-      <w:r>
-        <w:rPr>
-          <w:rFonts w:ascii="돋움체" w:hAnsi="돋움체" w:cs="돋움체"/>
-          <w:color w:val="000000"/>
-          <w:kern w:val="0"/>
-          <w:sz w:val="19"/>
-          <w:szCs w:val="19"/>
-          <w:highlight w:val="white"/>
-        </w:rPr>
-        <w:t xml:space="preserve">    </w:t>
-      </w:r>
-      <w:r>
-        <w:rPr>
-          <w:rFonts w:ascii="돋움체" w:hAnsi="돋움체" w:cs="돋움체"/>
-          <w:color w:val="0000FF"/>
-          <w:kern w:val="0"/>
-          <w:sz w:val="19"/>
-          <w:szCs w:val="19"/>
-          <w:highlight w:val="white"/>
-        </w:rPr>
-        <w:t>&lt;</w:t>
-      </w:r>
-      <w:r>
-        <w:rPr>
-          <w:rFonts w:ascii="돋움체" w:hAnsi="돋움체" w:cs="돋움체"/>
-          <w:color w:val="800000"/>
-          <w:kern w:val="0"/>
-          <w:sz w:val="19"/>
-          <w:szCs w:val="19"/>
-          <w:highlight w:val="white"/>
-        </w:rPr>
-        <w:t>meta</w:t>
-      </w:r>
-      <w:r>
-        <w:rPr>
-          <w:rFonts w:ascii="돋움체" w:hAnsi="돋움체" w:cs="돋움체"/>
-          <w:color w:val="000000"/>
-          <w:kern w:val="0"/>
-          <w:sz w:val="19"/>
-          <w:szCs w:val="19"/>
-          <w:highlight w:val="white"/>
-        </w:rPr>
-        <w:t xml:space="preserve"> </w:t>
-      </w:r>
-      <w:r>
-        <w:rPr>
-          <w:rFonts w:ascii="돋움체" w:hAnsi="돋움체" w:cs="돋움체"/>
-          <w:color w:val="FF0000"/>
-          <w:kern w:val="0"/>
-          <w:sz w:val="19"/>
-          <w:szCs w:val="19"/>
-          <w:highlight w:val="white"/>
-        </w:rPr>
-        <w:t>charset</w:t>
-      </w:r>
-      <w:r>
-        <w:rPr>
-          <w:rFonts w:ascii="돋움체" w:hAnsi="돋움체" w:cs="돋움체"/>
-          <w:color w:val="0000FF"/>
-          <w:kern w:val="0"/>
-          <w:sz w:val="19"/>
-          <w:szCs w:val="19"/>
-          <w:highlight w:val="white"/>
-        </w:rPr>
-        <w:t>="utf-8"</w:t>
-      </w:r>
-      <w:r>
-        <w:rPr>
-          <w:rFonts w:ascii="돋움체" w:hAnsi="돋움체" w:cs="돋움체"/>
-          <w:color w:val="000000"/>
-          <w:kern w:val="0"/>
-          <w:sz w:val="19"/>
-          <w:szCs w:val="19"/>
-          <w:highlight w:val="white"/>
-        </w:rPr>
-        <w:t xml:space="preserve"> </w:t>
-      </w:r>
-      <w:r>
-        <w:rPr>
-          <w:rFonts w:ascii="돋움체" w:hAnsi="돋움체" w:cs="돋움체"/>
-          <w:color w:val="0000FF"/>
-          <w:kern w:val="0"/>
-          <w:sz w:val="19"/>
-          <w:szCs w:val="19"/>
-          <w:highlight w:val="white"/>
-        </w:rPr>
-        <w:t>/&gt;</w:t>
-      </w:r>
-    </w:p>
-    <w:p>
-      <w:pPr>
-        <w:wordWrap/>
-        <w:adjustRightInd w:val="0"/>
-        <w:spacing w:after="0" w:line="240" w:lineRule="auto"/>
-        <w:ind w:leftChars="300" w:left="600"/>
-        <w:jc w:val="left"/>
-        <w:rPr>
-          <w:rFonts w:ascii="돋움체" w:hAnsi="돋움체" w:cs="돋움체"/>
-          <w:color w:val="000000"/>
-          <w:kern w:val="0"/>
-          <w:sz w:val="19"/>
-          <w:szCs w:val="19"/>
-          <w:highlight w:val="white"/>
-        </w:rPr>
-      </w:pPr>
-      <w:r>
-        <w:rPr>
-          <w:rFonts w:ascii="돋움체" w:hAnsi="돋움체" w:cs="돋움체"/>
-          <w:color w:val="000000"/>
-          <w:kern w:val="0"/>
-          <w:sz w:val="19"/>
-          <w:szCs w:val="19"/>
-          <w:highlight w:val="white"/>
-        </w:rPr>
-        <w:t xml:space="preserve">    </w:t>
-      </w:r>
-      <w:r>
-        <w:rPr>
-          <w:rFonts w:ascii="돋움체" w:hAnsi="돋움체" w:cs="돋움체"/>
-          <w:color w:val="0000FF"/>
-          <w:kern w:val="0"/>
-          <w:sz w:val="19"/>
-          <w:szCs w:val="19"/>
-          <w:highlight w:val="white"/>
-        </w:rPr>
-        <w:t>&lt;</w:t>
-      </w:r>
-      <w:r>
-        <w:rPr>
-          <w:rFonts w:ascii="돋움체" w:hAnsi="돋움체" w:cs="돋움체"/>
-          <w:color w:val="800000"/>
-          <w:kern w:val="0"/>
-          <w:sz w:val="19"/>
-          <w:szCs w:val="19"/>
-          <w:highlight w:val="white"/>
-        </w:rPr>
-        <w:t>script</w:t>
-      </w:r>
-      <w:r>
-        <w:rPr>
-          <w:rFonts w:ascii="돋움체" w:hAnsi="돋움체" w:cs="돋움체"/>
-          <w:color w:val="0000FF"/>
-          <w:kern w:val="0"/>
-          <w:sz w:val="19"/>
-          <w:szCs w:val="19"/>
-          <w:highlight w:val="white"/>
-        </w:rPr>
-        <w:t>&gt;</w:t>
-      </w:r>
-    </w:p>
-    <w:p>
-      <w:pPr>
-        <w:wordWrap/>
-        <w:adjustRightInd w:val="0"/>
-        <w:spacing w:after="0" w:line="240" w:lineRule="auto"/>
-        <w:ind w:leftChars="300" w:left="600"/>
-        <w:jc w:val="left"/>
-        <w:rPr>
-          <w:rFonts w:ascii="돋움체" w:hAnsi="돋움체" w:cs="돋움체"/>
-          <w:color w:val="000000"/>
-          <w:kern w:val="0"/>
-          <w:sz w:val="19"/>
-          <w:szCs w:val="19"/>
-          <w:highlight w:val="white"/>
-        </w:rPr>
-      </w:pPr>
-      <w:r>
-        <w:rPr>
-          <w:rFonts w:ascii="돋움체" w:hAnsi="돋움체" w:cs="돋움체"/>
-          <w:color w:val="000000"/>
-          <w:kern w:val="0"/>
-          <w:sz w:val="19"/>
-          <w:szCs w:val="19"/>
-          <w:highlight w:val="white"/>
-        </w:rPr>
-        <w:t xml:space="preserve">        </w:t>
-      </w:r>
-      <w:r>
-        <w:rPr>
-          <w:rFonts w:ascii="돋움체" w:hAnsi="돋움체" w:cs="돋움체"/>
-          <w:color w:val="0000FF"/>
-          <w:kern w:val="0"/>
-          <w:sz w:val="19"/>
-          <w:szCs w:val="19"/>
-          <w:highlight w:val="white"/>
-        </w:rPr>
-        <w:t>var</w:t>
-      </w:r>
-      <w:r>
-        <w:rPr>
-          <w:rFonts w:ascii="돋움체" w:hAnsi="돋움체" w:cs="돋움체"/>
-          <w:color w:val="000000"/>
-          <w:kern w:val="0"/>
-          <w:sz w:val="19"/>
-          <w:szCs w:val="19"/>
-          <w:highlight w:val="white"/>
-        </w:rPr>
-        <w:t xml:space="preserve"> str = </w:t>
-      </w:r>
-      <w:r>
-        <w:rPr>
-          <w:rFonts w:ascii="돋움체" w:hAnsi="돋움체" w:cs="돋움체"/>
-          <w:color w:val="A31515"/>
-          <w:kern w:val="0"/>
-          <w:sz w:val="19"/>
-          <w:szCs w:val="19"/>
-          <w:highlight w:val="white"/>
-        </w:rPr>
-        <w:t>'coffe'</w:t>
-      </w:r>
-      <w:r>
-        <w:rPr>
-          <w:rFonts w:ascii="돋움체" w:hAnsi="돋움체" w:cs="돋움체"/>
-          <w:color w:val="000000"/>
-          <w:kern w:val="0"/>
-          <w:sz w:val="19"/>
-          <w:szCs w:val="19"/>
-          <w:highlight w:val="white"/>
-        </w:rPr>
-        <w:t>;</w:t>
-      </w:r>
-    </w:p>
-    <w:p>
-      <w:pPr>
-        <w:wordWrap/>
-        <w:adjustRightInd w:val="0"/>
-        <w:spacing w:after="0" w:line="240" w:lineRule="auto"/>
-        <w:ind w:leftChars="300" w:left="600"/>
-        <w:jc w:val="left"/>
-        <w:rPr>
-          <w:rFonts w:ascii="돋움체" w:hAnsi="돋움체" w:cs="돋움체"/>
-          <w:color w:val="000000"/>
-          <w:kern w:val="0"/>
-          <w:sz w:val="19"/>
-          <w:szCs w:val="19"/>
-          <w:highlight w:val="white"/>
-        </w:rPr>
-      </w:pPr>
-      <w:r>
-        <w:rPr>
-          <w:rFonts w:ascii="돋움체" w:hAnsi="돋움체" w:cs="돋움체"/>
-          <w:color w:val="000000"/>
-          <w:kern w:val="0"/>
-          <w:sz w:val="19"/>
-          <w:szCs w:val="19"/>
-          <w:highlight w:val="white"/>
-        </w:rPr>
-        <w:t xml:space="preserve">        alert(str);</w:t>
-      </w:r>
-    </w:p>
-    <w:p>
-      <w:pPr>
-        <w:wordWrap/>
-        <w:adjustRightInd w:val="0"/>
-        <w:spacing w:after="0" w:line="240" w:lineRule="auto"/>
-        <w:ind w:leftChars="300" w:left="600"/>
-        <w:jc w:val="left"/>
-        <w:rPr>
-          <w:rFonts w:ascii="돋움체" w:hAnsi="돋움체" w:cs="돋움체"/>
-          <w:color w:val="000000"/>
-          <w:kern w:val="0"/>
-          <w:sz w:val="19"/>
-          <w:szCs w:val="19"/>
-          <w:highlight w:val="white"/>
-        </w:rPr>
-      </w:pPr>
-      <w:r>
-        <w:rPr>
-          <w:rFonts w:ascii="돋움체" w:hAnsi="돋움체" w:cs="돋움체"/>
-          <w:color w:val="000000"/>
-          <w:kern w:val="0"/>
-          <w:sz w:val="19"/>
-          <w:szCs w:val="19"/>
-          <w:highlight w:val="white"/>
-        </w:rPr>
-        <w:t xml:space="preserve"> </w:t>
-      </w:r>
-      <w:r>
-        <w:rPr>
-          <w:rFonts w:ascii="돋움체" w:hAnsi="돋움체" w:cs="돋움체" w:hint="eastAsia"/>
-          <w:color w:val="000000"/>
-          <w:kern w:val="0"/>
-          <w:sz w:val="19"/>
-          <w:szCs w:val="19"/>
-          <w:highlight w:val="white"/>
-        </w:rPr>
-        <w:tab/>
-        <w:t xml:space="preserve">      </w:t>
-      </w:r>
-      <w:r>
-        <w:rPr>
-          <w:rFonts w:ascii="돋움체" w:hAnsi="돋움체" w:cs="돋움체"/>
-          <w:color w:val="000000"/>
-          <w:kern w:val="0"/>
-          <w:sz w:val="19"/>
-          <w:szCs w:val="19"/>
-          <w:highlight w:val="white"/>
-        </w:rPr>
-        <w:t>str = 5;</w:t>
-      </w:r>
-    </w:p>
-    <w:p>
-      <w:pPr>
-        <w:wordWrap/>
-        <w:adjustRightInd w:val="0"/>
-        <w:spacing w:after="0" w:line="240" w:lineRule="auto"/>
-        <w:ind w:leftChars="300" w:left="600"/>
-        <w:jc w:val="left"/>
-        <w:rPr>
-          <w:rFonts w:ascii="돋움체" w:hAnsi="돋움체" w:cs="돋움체"/>
-          <w:color w:val="000000"/>
-          <w:kern w:val="0"/>
-          <w:sz w:val="19"/>
-          <w:szCs w:val="19"/>
-          <w:highlight w:val="white"/>
-        </w:rPr>
-      </w:pPr>
-      <w:r>
-        <w:rPr>
-          <w:rFonts w:ascii="돋움체" w:hAnsi="돋움체" w:cs="돋움체"/>
-          <w:color w:val="000000"/>
-          <w:kern w:val="0"/>
-          <w:sz w:val="19"/>
-          <w:szCs w:val="19"/>
-          <w:highlight w:val="white"/>
-        </w:rPr>
-        <w:t xml:space="preserve">        alert(str);</w:t>
-      </w:r>
-    </w:p>
-    <w:p>
-      <w:pPr>
-        <w:wordWrap/>
-        <w:adjustRightInd w:val="0"/>
-        <w:spacing w:after="0" w:line="240" w:lineRule="auto"/>
-        <w:ind w:leftChars="300" w:left="600"/>
-        <w:jc w:val="left"/>
-        <w:rPr>
-          <w:rFonts w:ascii="돋움체" w:hAnsi="돋움체" w:cs="돋움체"/>
-          <w:color w:val="000000"/>
-          <w:kern w:val="0"/>
-          <w:sz w:val="19"/>
-          <w:szCs w:val="19"/>
-          <w:highlight w:val="white"/>
-        </w:rPr>
-      </w:pPr>
-      <w:r>
-        <w:rPr>
-          <w:rFonts w:ascii="돋움체" w:hAnsi="돋움체" w:cs="돋움체"/>
-          <w:color w:val="000000"/>
-          <w:kern w:val="0"/>
-          <w:sz w:val="19"/>
-          <w:szCs w:val="19"/>
-          <w:highlight w:val="white"/>
-        </w:rPr>
-        <w:t xml:space="preserve">    </w:t>
-      </w:r>
-      <w:r>
-        <w:rPr>
-          <w:rFonts w:ascii="돋움체" w:hAnsi="돋움체" w:cs="돋움체"/>
-          <w:color w:val="0000FF"/>
-          <w:kern w:val="0"/>
-          <w:sz w:val="19"/>
-          <w:szCs w:val="19"/>
-          <w:highlight w:val="white"/>
-        </w:rPr>
-        <w:t>&lt;/</w:t>
-      </w:r>
-      <w:r>
-        <w:rPr>
-          <w:rFonts w:ascii="돋움체" w:hAnsi="돋움체" w:cs="돋움체"/>
-          <w:color w:val="800000"/>
-          <w:kern w:val="0"/>
-          <w:sz w:val="19"/>
-          <w:szCs w:val="19"/>
-          <w:highlight w:val="white"/>
-        </w:rPr>
-        <w:t>script</w:t>
-      </w:r>
-      <w:r>
-        <w:rPr>
-          <w:rFonts w:ascii="돋움체" w:hAnsi="돋움체" w:cs="돋움체"/>
-          <w:color w:val="0000FF"/>
-          <w:kern w:val="0"/>
-          <w:sz w:val="19"/>
-          <w:szCs w:val="19"/>
-          <w:highlight w:val="white"/>
-        </w:rPr>
-        <w:t>&gt;</w:t>
-      </w:r>
-    </w:p>
-    <w:p>
-      <w:pPr>
-        <w:wordWrap/>
-        <w:adjustRightInd w:val="0"/>
-        <w:spacing w:after="0" w:line="240" w:lineRule="auto"/>
-        <w:ind w:leftChars="300" w:left="600"/>
-        <w:jc w:val="left"/>
-        <w:rPr>
-          <w:rFonts w:ascii="돋움체" w:hAnsi="돋움체" w:cs="돋움체"/>
-          <w:color w:val="000000"/>
-          <w:kern w:val="0"/>
-          <w:sz w:val="19"/>
-          <w:szCs w:val="19"/>
-          <w:highlight w:val="white"/>
-        </w:rPr>
-      </w:pPr>
-      <w:r>
-        <w:rPr>
-          <w:rFonts w:ascii="돋움체" w:hAnsi="돋움체" w:cs="돋움체"/>
-          <w:color w:val="000000"/>
-          <w:kern w:val="0"/>
-          <w:sz w:val="19"/>
-          <w:szCs w:val="19"/>
-          <w:highlight w:val="white"/>
-        </w:rPr>
-        <w:t xml:space="preserve">    </w:t>
-      </w:r>
-      <w:r>
-        <w:rPr>
-          <w:rFonts w:ascii="돋움체" w:hAnsi="돋움체" w:cs="돋움체"/>
-          <w:color w:val="0000FF"/>
-          <w:kern w:val="0"/>
-          <w:sz w:val="19"/>
-          <w:szCs w:val="19"/>
-          <w:highlight w:val="white"/>
-        </w:rPr>
-        <w:t>&lt;</w:t>
-      </w:r>
-      <w:r>
-        <w:rPr>
-          <w:rFonts w:ascii="돋움체" w:hAnsi="돋움체" w:cs="돋움체"/>
-          <w:color w:val="800000"/>
-          <w:kern w:val="0"/>
-          <w:sz w:val="19"/>
-          <w:szCs w:val="19"/>
-          <w:highlight w:val="white"/>
-        </w:rPr>
-        <w:t>title</w:t>
-      </w:r>
-      <w:r>
-        <w:rPr>
-          <w:rFonts w:ascii="돋움체" w:hAnsi="돋움체" w:cs="돋움체"/>
-          <w:color w:val="0000FF"/>
-          <w:kern w:val="0"/>
-          <w:sz w:val="19"/>
-          <w:szCs w:val="19"/>
-          <w:highlight w:val="white"/>
-        </w:rPr>
-        <w:t>&gt;&lt;/</w:t>
-      </w:r>
-      <w:r>
-        <w:rPr>
-          <w:rFonts w:ascii="돋움체" w:hAnsi="돋움체" w:cs="돋움체"/>
-          <w:color w:val="800000"/>
-          <w:kern w:val="0"/>
-          <w:sz w:val="19"/>
-          <w:szCs w:val="19"/>
-          <w:highlight w:val="white"/>
-        </w:rPr>
-        <w:t>title</w:t>
-      </w:r>
-      <w:r>
-        <w:rPr>
-          <w:rFonts w:ascii="돋움체" w:hAnsi="돋움체" w:cs="돋움체"/>
-          <w:color w:val="0000FF"/>
-          <w:kern w:val="0"/>
-          <w:sz w:val="19"/>
-          <w:szCs w:val="19"/>
-          <w:highlight w:val="white"/>
-        </w:rPr>
-        <w:t>&gt;</w:t>
-      </w:r>
-    </w:p>
-    <w:p>
-      <w:pPr>
-        <w:wordWrap/>
-        <w:adjustRightInd w:val="0"/>
-        <w:spacing w:after="0" w:line="240" w:lineRule="auto"/>
-        <w:ind w:leftChars="300" w:left="600"/>
-        <w:jc w:val="left"/>
-        <w:rPr>
-          <w:rFonts w:ascii="돋움체" w:hAnsi="돋움체" w:cs="돋움체"/>
-          <w:color w:val="000000"/>
-          <w:kern w:val="0"/>
-          <w:sz w:val="19"/>
-          <w:szCs w:val="19"/>
-          <w:highlight w:val="white"/>
-        </w:rPr>
-      </w:pPr>
-      <w:r>
-        <w:rPr>
-          <w:rFonts w:ascii="돋움체" w:hAnsi="돋움체" w:cs="돋움체"/>
-          <w:color w:val="0000FF"/>
-          <w:kern w:val="0"/>
-          <w:sz w:val="19"/>
-          <w:szCs w:val="19"/>
-          <w:highlight w:val="white"/>
-        </w:rPr>
-        <w:t>&lt;/</w:t>
-      </w:r>
-      <w:r>
-        <w:rPr>
-          <w:rFonts w:ascii="돋움체" w:hAnsi="돋움체" w:cs="돋움체"/>
-          <w:color w:val="800000"/>
-          <w:kern w:val="0"/>
-          <w:sz w:val="19"/>
-          <w:szCs w:val="19"/>
-          <w:highlight w:val="white"/>
-        </w:rPr>
-        <w:t>head</w:t>
-      </w:r>
-      <w:r>
-        <w:rPr>
-          <w:rFonts w:ascii="돋움체" w:hAnsi="돋움체" w:cs="돋움체"/>
-          <w:color w:val="0000FF"/>
-          <w:kern w:val="0"/>
-          <w:sz w:val="19"/>
-          <w:szCs w:val="19"/>
-          <w:highlight w:val="white"/>
-        </w:rPr>
-        <w:t>&gt;</w:t>
-      </w:r>
+      <w:bookmarkStart w:id="0" w:name="_GoBack"/>
+      <w:bookmarkEnd w:id="0"/>
     </w:p>
     <w:p>
       <w:pPr>
@@ -3031,93 +4626,23 @@
           <w:szCs w:val="19"/>
         </w:rPr>
       </w:pPr>
-      <w:r>
-        <w:rPr>
-          <w:rFonts w:ascii="돋움체" w:hAnsi="돋움체" w:cs="돋움체"/>
-          <w:color w:val="0000FF"/>
-          <w:kern w:val="0"/>
-          <w:sz w:val="19"/>
-          <w:szCs w:val="19"/>
-          <w:highlight w:val="white"/>
-        </w:rPr>
-        <w:t>&lt;</w:t>
-      </w:r>
-      <w:r>
-        <w:rPr>
-          <w:rFonts w:ascii="돋움체" w:hAnsi="돋움체" w:cs="돋움체"/>
-          <w:color w:val="800000"/>
-          <w:kern w:val="0"/>
-          <w:sz w:val="19"/>
-          <w:szCs w:val="19"/>
-          <w:highlight w:val="white"/>
-        </w:rPr>
-        <w:t>body</w:t>
-      </w:r>
-      <w:r>
-        <w:rPr>
-          <w:rFonts w:ascii="돋움체" w:hAnsi="돋움체" w:cs="돋움체"/>
-          <w:color w:val="0000FF"/>
-          <w:kern w:val="0"/>
-          <w:sz w:val="19"/>
-          <w:szCs w:val="19"/>
-          <w:highlight w:val="white"/>
-        </w:rPr>
-        <w:t>&gt;&lt;/</w:t>
-      </w:r>
-      <w:r>
-        <w:rPr>
-          <w:rFonts w:ascii="돋움체" w:hAnsi="돋움체" w:cs="돋움체"/>
-          <w:color w:val="800000"/>
-          <w:kern w:val="0"/>
-          <w:sz w:val="19"/>
-          <w:szCs w:val="19"/>
-          <w:highlight w:val="white"/>
-        </w:rPr>
-        <w:t>body</w:t>
-      </w:r>
-      <w:r>
-        <w:rPr>
-          <w:rFonts w:ascii="돋움체" w:hAnsi="돋움체" w:cs="돋움체"/>
-          <w:color w:val="0000FF"/>
-          <w:kern w:val="0"/>
-          <w:sz w:val="19"/>
-          <w:szCs w:val="19"/>
-          <w:highlight w:val="white"/>
-        </w:rPr>
-        <w:t>&gt;&lt;/</w:t>
-      </w:r>
-      <w:r>
-        <w:rPr>
-          <w:rFonts w:ascii="돋움체" w:hAnsi="돋움체" w:cs="돋움체"/>
-          <w:color w:val="800000"/>
-          <w:kern w:val="0"/>
-          <w:sz w:val="19"/>
-          <w:szCs w:val="19"/>
-          <w:highlight w:val="white"/>
-        </w:rPr>
-        <w:t>html</w:t>
-      </w:r>
-      <w:r>
-        <w:rPr>
-          <w:rFonts w:ascii="돋움체" w:hAnsi="돋움체" w:cs="돋움체"/>
-          <w:color w:val="0000FF"/>
-          <w:kern w:val="0"/>
-          <w:sz w:val="19"/>
-          <w:szCs w:val="19"/>
-          <w:highlight w:val="white"/>
-        </w:rPr>
-        <w:t>&gt;</w:t>
-      </w:r>
     </w:p>
     <w:p>
       <w:pPr>
         <w:pStyle w:val="a3"/>
         <w:numPr>
-          <w:ilvl w:val="2"/>
-          <w:numId w:val="3"/>
+          <w:ilvl w:val="1"/>
+          <w:numId w:val="7"/>
         </w:numPr>
         <w:spacing w:after="0"/>
         <w:ind w:leftChars="0"/>
+        <w:rPr>
+          <w:rFonts w:ascii="돋움체" w:hAnsi="돋움체" w:cs="돋움체"/>
+          <w:color w:val="0000FF"/>
+          <w:kern w:val="0"/>
+          <w:sz w:val="19"/>
+          <w:szCs w:val="19"/>
+        </w:rPr>
       </w:pPr>
       <w:r>
         <w:t>복합</w:t>
@@ -3127,6 +4652,18 @@
           <w:rFonts w:hint="eastAsia"/>
         </w:rPr>
         <w:t xml:space="preserve"> 대입 연산자(+= -= *= /= %=)</w:t>
+      </w:r>
+      <w:r>
+        <w:t>, 증</w:t>
+      </w:r>
+      <w:r>
+        <w:rPr>
+          <w:rFonts w:hint="eastAsia"/>
+        </w:rPr>
+        <w:t>감연산자,</w:t>
+      </w:r>
+      <w:r>
+        <w:t xml:space="preserve"> </w:t>
       </w:r>
     </w:p>
     <w:p>
@@ -3218,6 +4755,7 @@
           <w:sz w:val="19"/>
           <w:szCs w:val="19"/>
         </w:rPr>
+        <w:lastRenderedPageBreak/>
         <w:t>&lt;</w:t>
       </w:r>
       <w:r>
@@ -4188,1488 +5726,17 @@
       <w:pPr>
         <w:pStyle w:val="a3"/>
         <w:numPr>
-          <w:ilvl w:val="2"/>
-          <w:numId w:val="3"/>
+          <w:ilvl w:val="1"/>
+          <w:numId w:val="8"/>
         </w:numPr>
         <w:spacing w:after="0"/>
-        <w:ind w:leftChars="0"/>
-      </w:pPr>
-      <w:r>
-        <w:rPr>
-          <w:rFonts w:hint="eastAsia"/>
-        </w:rPr>
-        <w:t>증감연산자(++ --)</w:t>
-      </w:r>
-    </w:p>
-    <w:p>
-      <w:pPr>
-        <w:pStyle w:val="a3"/>
-        <w:numPr>
-          <w:ilvl w:val="1"/>
-          <w:numId w:val="1"/>
-        </w:numPr>
-        <w:spacing w:after="0"/>
-        <w:ind w:leftChars="0"/>
-      </w:pPr>
-      <w:r>
-        <w:rPr>
-          <w:rFonts w:hint="eastAsia"/>
-        </w:rPr>
-        <w:lastRenderedPageBreak/>
-        <w:t>자료형 검사</w:t>
-      </w:r>
-    </w:p>
-    <w:p>
-      <w:pPr>
-        <w:wordWrap/>
-        <w:adjustRightInd w:val="0"/>
-        <w:spacing w:after="0" w:line="240" w:lineRule="auto"/>
-        <w:ind w:leftChars="300" w:left="600"/>
-        <w:jc w:val="left"/>
-        <w:rPr>
-          <w:rFonts w:ascii="돋움체" w:eastAsia="돋움체" w:cs="돋움체"/>
-          <w:color w:val="000000"/>
-          <w:kern w:val="0"/>
-          <w:sz w:val="19"/>
-          <w:szCs w:val="19"/>
-        </w:rPr>
-      </w:pPr>
-      <w:r>
-        <w:rPr>
-          <w:rFonts w:ascii="돋움체" w:hAnsi="돋움체" w:cs="돋움체"/>
-          <w:color w:val="0000FF"/>
-          <w:kern w:val="0"/>
-          <w:sz w:val="19"/>
-          <w:szCs w:val="19"/>
-          <w:highlight w:val="white"/>
-        </w:rPr>
-        <w:t>&lt;</w:t>
-      </w:r>
-      <w:r>
-        <w:rPr>
-          <w:rFonts w:ascii="돋움체" w:hAnsi="돋움체" w:cs="돋움체"/>
-          <w:color w:val="800000"/>
-          <w:kern w:val="0"/>
-          <w:sz w:val="19"/>
-          <w:szCs w:val="19"/>
-          <w:highlight w:val="white"/>
-        </w:rPr>
-        <w:t>script</w:t>
-      </w:r>
-      <w:r>
-        <w:rPr>
-          <w:rFonts w:ascii="돋움체" w:hAnsi="돋움체" w:cs="돋움체"/>
-          <w:color w:val="0000FF"/>
-          <w:kern w:val="0"/>
-          <w:sz w:val="19"/>
-          <w:szCs w:val="19"/>
-          <w:highlight w:val="white"/>
-        </w:rPr>
-        <w:t>&gt;</w:t>
-      </w:r>
-    </w:p>
-    <w:p>
-      <w:pPr>
-        <w:wordWrap/>
-        <w:adjustRightInd w:val="0"/>
-        <w:spacing w:after="0" w:line="240" w:lineRule="auto"/>
-        <w:ind w:leftChars="400" w:left="800"/>
-        <w:jc w:val="left"/>
-        <w:rPr>
-          <w:rFonts w:ascii="돋움체" w:eastAsia="돋움체" w:cs="돋움체"/>
-          <w:color w:val="000000"/>
-          <w:kern w:val="0"/>
-          <w:sz w:val="19"/>
-          <w:szCs w:val="19"/>
-        </w:rPr>
-      </w:pPr>
-      <w:r>
-        <w:rPr>
-          <w:rFonts w:ascii="돋움체" w:eastAsia="돋움체" w:cs="돋움체"/>
-          <w:color w:val="000000"/>
-          <w:kern w:val="0"/>
-          <w:sz w:val="19"/>
-          <w:szCs w:val="19"/>
-        </w:rPr>
-        <w:t xml:space="preserve">    </w:t>
-      </w:r>
-      <w:r>
-        <w:rPr>
-          <w:rFonts w:ascii="돋움체" w:eastAsia="돋움체" w:cs="돋움체"/>
-          <w:color w:val="0000FF"/>
-          <w:kern w:val="0"/>
-          <w:sz w:val="19"/>
-          <w:szCs w:val="19"/>
-        </w:rPr>
-        <w:t>var</w:t>
-      </w:r>
-      <w:r>
-        <w:rPr>
-          <w:rFonts w:ascii="돋움체" w:eastAsia="돋움체" w:cs="돋움체"/>
-          <w:color w:val="000000"/>
-          <w:kern w:val="0"/>
-          <w:sz w:val="19"/>
-          <w:szCs w:val="19"/>
-        </w:rPr>
-        <w:t xml:space="preserve"> str = </w:t>
-      </w:r>
-      <w:r>
-        <w:rPr>
-          <w:rFonts w:ascii="돋움체" w:eastAsia="돋움체" w:cs="돋움체"/>
-          <w:color w:val="A31515"/>
-          <w:kern w:val="0"/>
-          <w:sz w:val="19"/>
-          <w:szCs w:val="19"/>
-        </w:rPr>
-        <w:t>'coffee'</w:t>
-      </w:r>
-      <w:r>
-        <w:rPr>
-          <w:rFonts w:ascii="돋움체" w:eastAsia="돋움체" w:cs="돋움체"/>
-          <w:color w:val="000000"/>
-          <w:kern w:val="0"/>
-          <w:sz w:val="19"/>
-          <w:szCs w:val="19"/>
-        </w:rPr>
-        <w:t>;</w:t>
-      </w:r>
-    </w:p>
-    <w:p>
-      <w:pPr>
-        <w:wordWrap/>
-        <w:adjustRightInd w:val="0"/>
-        <w:spacing w:after="0" w:line="240" w:lineRule="auto"/>
-        <w:ind w:leftChars="400" w:left="800"/>
-        <w:jc w:val="left"/>
-        <w:rPr>
-          <w:rFonts w:ascii="돋움체" w:eastAsia="돋움체" w:cs="돋움체"/>
-          <w:color w:val="000000"/>
-          <w:kern w:val="0"/>
-          <w:sz w:val="19"/>
-          <w:szCs w:val="19"/>
-        </w:rPr>
-      </w:pPr>
-      <w:r>
-        <w:rPr>
-          <w:rFonts w:ascii="돋움체" w:eastAsia="돋움체" w:cs="돋움체"/>
-          <w:color w:val="000000"/>
-          <w:kern w:val="0"/>
-          <w:sz w:val="19"/>
-          <w:szCs w:val="19"/>
-        </w:rPr>
-        <w:t xml:space="preserve">    document.write(</w:t>
-      </w:r>
-      <w:r>
-        <w:rPr>
-          <w:rFonts w:ascii="돋움체" w:eastAsia="돋움체" w:cs="돋움체"/>
-          <w:color w:val="A31515"/>
-          <w:kern w:val="0"/>
-          <w:sz w:val="19"/>
-          <w:szCs w:val="19"/>
-        </w:rPr>
-        <w:t>'str</w:t>
-      </w:r>
-      <w:r>
-        <w:rPr>
-          <w:rFonts w:ascii="돋움체" w:eastAsia="돋움체" w:cs="돋움체" w:hint="eastAsia"/>
-          <w:color w:val="A31515"/>
-          <w:kern w:val="0"/>
-          <w:sz w:val="19"/>
-          <w:szCs w:val="19"/>
-        </w:rPr>
-        <w:t>이</w:t>
-      </w:r>
-      <w:r>
-        <w:rPr>
-          <w:rFonts w:ascii="돋움체" w:eastAsia="돋움체" w:cs="돋움체"/>
-          <w:color w:val="A31515"/>
-          <w:kern w:val="0"/>
-          <w:sz w:val="19"/>
-          <w:szCs w:val="19"/>
-        </w:rPr>
-        <w:t xml:space="preserve"> "coffee"</w:t>
-      </w:r>
-      <w:r>
-        <w:rPr>
-          <w:rFonts w:ascii="돋움체" w:eastAsia="돋움체" w:cs="돋움체" w:hint="eastAsia"/>
-          <w:color w:val="A31515"/>
-          <w:kern w:val="0"/>
-          <w:sz w:val="19"/>
-          <w:szCs w:val="19"/>
-        </w:rPr>
-        <w:t>일</w:t>
-      </w:r>
-      <w:r>
-        <w:rPr>
-          <w:rFonts w:ascii="돋움체" w:eastAsia="돋움체" w:cs="돋움체"/>
-          <w:color w:val="A31515"/>
-          <w:kern w:val="0"/>
-          <w:sz w:val="19"/>
-          <w:szCs w:val="19"/>
-        </w:rPr>
-        <w:t xml:space="preserve"> </w:t>
-      </w:r>
-      <w:r>
-        <w:rPr>
-          <w:rFonts w:ascii="돋움체" w:eastAsia="돋움체" w:cs="돋움체" w:hint="eastAsia"/>
-          <w:color w:val="A31515"/>
-          <w:kern w:val="0"/>
-          <w:sz w:val="19"/>
-          <w:szCs w:val="19"/>
-        </w:rPr>
-        <w:t>때</w:t>
-      </w:r>
-      <w:r>
-        <w:rPr>
-          <w:rFonts w:ascii="돋움체" w:eastAsia="돋움체" w:cs="돋움체"/>
-          <w:color w:val="A31515"/>
-          <w:kern w:val="0"/>
-          <w:sz w:val="19"/>
-          <w:szCs w:val="19"/>
-        </w:rPr>
-        <w:t xml:space="preserve"> '</w:t>
-      </w:r>
-      <w:r>
-        <w:rPr>
-          <w:rFonts w:ascii="돋움체" w:eastAsia="돋움체" w:cs="돋움체"/>
-          <w:color w:val="000000"/>
-          <w:kern w:val="0"/>
-          <w:sz w:val="19"/>
-          <w:szCs w:val="19"/>
-        </w:rPr>
-        <w:t xml:space="preserve"> + </w:t>
-      </w:r>
-      <w:r>
-        <w:rPr>
-          <w:rFonts w:ascii="돋움체" w:eastAsia="돋움체" w:cs="돋움체"/>
-          <w:color w:val="0000FF"/>
-          <w:kern w:val="0"/>
-          <w:sz w:val="19"/>
-          <w:szCs w:val="19"/>
-        </w:rPr>
-        <w:t>typeof</w:t>
-      </w:r>
-      <w:r>
-        <w:rPr>
-          <w:rFonts w:ascii="돋움체" w:eastAsia="돋움체" w:cs="돋움체"/>
-          <w:color w:val="000000"/>
-          <w:kern w:val="0"/>
-          <w:sz w:val="19"/>
-          <w:szCs w:val="19"/>
-        </w:rPr>
-        <w:t xml:space="preserve"> (str)+</w:t>
-      </w:r>
-      <w:r>
-        <w:rPr>
-          <w:rFonts w:ascii="돋움체" w:eastAsia="돋움체" w:cs="돋움체"/>
-          <w:color w:val="A31515"/>
-          <w:kern w:val="0"/>
-          <w:sz w:val="19"/>
-          <w:szCs w:val="19"/>
-        </w:rPr>
-        <w:t>'&lt;br&gt;'</w:t>
-      </w:r>
-      <w:r>
-        <w:rPr>
-          <w:rFonts w:ascii="돋움체" w:eastAsia="돋움체" w:cs="돋움체"/>
-          <w:color w:val="000000"/>
-          <w:kern w:val="0"/>
-          <w:sz w:val="19"/>
-          <w:szCs w:val="19"/>
-        </w:rPr>
-        <w:t>);</w:t>
-      </w:r>
-    </w:p>
-    <w:p>
-      <w:pPr>
-        <w:wordWrap/>
-        <w:adjustRightInd w:val="0"/>
-        <w:spacing w:after="0" w:line="240" w:lineRule="auto"/>
-        <w:ind w:leftChars="400" w:left="800"/>
-        <w:jc w:val="left"/>
-        <w:rPr>
-          <w:rFonts w:ascii="돋움체" w:eastAsia="돋움체" w:cs="돋움체"/>
-          <w:color w:val="000000"/>
-          <w:kern w:val="0"/>
-          <w:sz w:val="19"/>
-          <w:szCs w:val="19"/>
-        </w:rPr>
-      </w:pPr>
-      <w:r>
-        <w:rPr>
-          <w:rFonts w:ascii="돋움체" w:eastAsia="돋움체" w:cs="돋움체"/>
-          <w:color w:val="000000"/>
-          <w:kern w:val="0"/>
-          <w:sz w:val="19"/>
-          <w:szCs w:val="19"/>
-        </w:rPr>
-        <w:t xml:space="preserve">    str = 5;</w:t>
-      </w:r>
-    </w:p>
-    <w:p>
-      <w:pPr>
-        <w:wordWrap/>
-        <w:adjustRightInd w:val="0"/>
-        <w:spacing w:after="0" w:line="240" w:lineRule="auto"/>
-        <w:ind w:leftChars="400" w:left="800"/>
-        <w:jc w:val="left"/>
-        <w:rPr>
-          <w:rFonts w:ascii="돋움체" w:eastAsia="돋움체" w:cs="돋움체"/>
-          <w:color w:val="000000"/>
-          <w:kern w:val="0"/>
-          <w:sz w:val="19"/>
-          <w:szCs w:val="19"/>
-        </w:rPr>
-      </w:pPr>
-      <w:r>
-        <w:rPr>
-          <w:rFonts w:ascii="돋움체" w:eastAsia="돋움체" w:cs="돋움체"/>
-          <w:color w:val="000000"/>
-          <w:kern w:val="0"/>
-          <w:sz w:val="19"/>
-          <w:szCs w:val="19"/>
-        </w:rPr>
-        <w:t xml:space="preserve">    document.write(</w:t>
-      </w:r>
-      <w:r>
-        <w:rPr>
-          <w:rFonts w:ascii="돋움체" w:eastAsia="돋움체" w:cs="돋움체"/>
-          <w:color w:val="A31515"/>
-          <w:kern w:val="0"/>
-          <w:sz w:val="19"/>
-          <w:szCs w:val="19"/>
-        </w:rPr>
-        <w:t>'str</w:t>
-      </w:r>
-      <w:r>
-        <w:rPr>
-          <w:rFonts w:ascii="돋움체" w:eastAsia="돋움체" w:cs="돋움체" w:hint="eastAsia"/>
-          <w:color w:val="A31515"/>
-          <w:kern w:val="0"/>
-          <w:sz w:val="19"/>
-          <w:szCs w:val="19"/>
-        </w:rPr>
-        <w:t>이</w:t>
-      </w:r>
-      <w:r>
-        <w:rPr>
-          <w:rFonts w:ascii="돋움체" w:eastAsia="돋움체" w:cs="돋움체"/>
-          <w:color w:val="A31515"/>
-          <w:kern w:val="0"/>
-          <w:sz w:val="19"/>
-          <w:szCs w:val="19"/>
-        </w:rPr>
-        <w:t xml:space="preserve"> 5</w:t>
-      </w:r>
-      <w:r>
-        <w:rPr>
-          <w:rFonts w:ascii="돋움체" w:eastAsia="돋움체" w:cs="돋움체" w:hint="eastAsia"/>
-          <w:color w:val="A31515"/>
-          <w:kern w:val="0"/>
-          <w:sz w:val="19"/>
-          <w:szCs w:val="19"/>
-        </w:rPr>
-        <w:t>일</w:t>
-      </w:r>
-      <w:r>
-        <w:rPr>
-          <w:rFonts w:ascii="돋움체" w:eastAsia="돋움체" w:cs="돋움체"/>
-          <w:color w:val="A31515"/>
-          <w:kern w:val="0"/>
-          <w:sz w:val="19"/>
-          <w:szCs w:val="19"/>
-        </w:rPr>
-        <w:t xml:space="preserve"> </w:t>
-      </w:r>
-      <w:r>
-        <w:rPr>
-          <w:rFonts w:ascii="돋움체" w:eastAsia="돋움체" w:cs="돋움체" w:hint="eastAsia"/>
-          <w:color w:val="A31515"/>
-          <w:kern w:val="0"/>
-          <w:sz w:val="19"/>
-          <w:szCs w:val="19"/>
-        </w:rPr>
-        <w:t>때</w:t>
-      </w:r>
-      <w:r>
-        <w:rPr>
-          <w:rFonts w:ascii="돋움체" w:eastAsia="돋움체" w:cs="돋움체"/>
-          <w:color w:val="A31515"/>
-          <w:kern w:val="0"/>
-          <w:sz w:val="19"/>
-          <w:szCs w:val="19"/>
-        </w:rPr>
-        <w:t xml:space="preserve"> </w:t>
-      </w:r>
-      <w:r>
-        <w:rPr>
-          <w:rFonts w:ascii="돋움체" w:eastAsia="돋움체" w:cs="돋움체" w:hint="eastAsia"/>
-          <w:color w:val="A31515"/>
-          <w:kern w:val="0"/>
-          <w:sz w:val="19"/>
-          <w:szCs w:val="19"/>
-        </w:rPr>
-        <w:t>타입은</w:t>
-      </w:r>
-      <w:r>
-        <w:rPr>
-          <w:rFonts w:ascii="돋움체" w:eastAsia="돋움체" w:cs="돋움체"/>
-          <w:color w:val="A31515"/>
-          <w:kern w:val="0"/>
-          <w:sz w:val="19"/>
-          <w:szCs w:val="19"/>
-        </w:rPr>
-        <w:t xml:space="preserve"> '</w:t>
-      </w:r>
-      <w:r>
-        <w:rPr>
-          <w:rFonts w:ascii="돋움체" w:eastAsia="돋움체" w:cs="돋움체"/>
-          <w:color w:val="000000"/>
-          <w:kern w:val="0"/>
-          <w:sz w:val="19"/>
-          <w:szCs w:val="19"/>
-        </w:rPr>
-        <w:t xml:space="preserve"> + </w:t>
-      </w:r>
-      <w:r>
-        <w:rPr>
-          <w:rFonts w:ascii="돋움체" w:eastAsia="돋움체" w:cs="돋움체"/>
-          <w:color w:val="0000FF"/>
-          <w:kern w:val="0"/>
-          <w:sz w:val="19"/>
-          <w:szCs w:val="19"/>
-        </w:rPr>
-        <w:t>typeof</w:t>
-      </w:r>
-      <w:r>
-        <w:rPr>
-          <w:rFonts w:ascii="돋움체" w:eastAsia="돋움체" w:cs="돋움체"/>
-          <w:color w:val="000000"/>
-          <w:kern w:val="0"/>
-          <w:sz w:val="19"/>
-          <w:szCs w:val="19"/>
-        </w:rPr>
-        <w:t xml:space="preserve">(str) + </w:t>
-      </w:r>
-      <w:r>
-        <w:rPr>
-          <w:rFonts w:ascii="돋움체" w:eastAsia="돋움체" w:cs="돋움체"/>
-          <w:color w:val="A31515"/>
-          <w:kern w:val="0"/>
-          <w:sz w:val="19"/>
-          <w:szCs w:val="19"/>
-        </w:rPr>
-        <w:t>"&lt;br&gt;"</w:t>
-      </w:r>
-      <w:r>
-        <w:rPr>
-          <w:rFonts w:ascii="돋움체" w:eastAsia="돋움체" w:cs="돋움체"/>
-          <w:color w:val="000000"/>
-          <w:kern w:val="0"/>
-          <w:sz w:val="19"/>
-          <w:szCs w:val="19"/>
-        </w:rPr>
-        <w:t>);</w:t>
-      </w:r>
-    </w:p>
-    <w:p>
-      <w:pPr>
-        <w:wordWrap/>
-        <w:adjustRightInd w:val="0"/>
-        <w:spacing w:after="0" w:line="240" w:lineRule="auto"/>
-        <w:ind w:leftChars="400" w:left="800"/>
-        <w:jc w:val="left"/>
-        <w:rPr>
-          <w:rFonts w:ascii="돋움체" w:eastAsia="돋움체" w:cs="돋움체"/>
-          <w:color w:val="000000"/>
-          <w:kern w:val="0"/>
-          <w:sz w:val="19"/>
-          <w:szCs w:val="19"/>
-        </w:rPr>
-      </w:pPr>
-      <w:r>
-        <w:rPr>
-          <w:rFonts w:ascii="돋움체" w:eastAsia="돋움체" w:cs="돋움체"/>
-          <w:color w:val="000000"/>
-          <w:kern w:val="0"/>
-          <w:sz w:val="19"/>
-          <w:szCs w:val="19"/>
-        </w:rPr>
-        <w:t xml:space="preserve">    str = </w:t>
-      </w:r>
-      <w:r>
-        <w:rPr>
-          <w:rFonts w:ascii="돋움체" w:eastAsia="돋움체" w:cs="돋움체"/>
-          <w:color w:val="0000FF"/>
-          <w:kern w:val="0"/>
-          <w:sz w:val="19"/>
-          <w:szCs w:val="19"/>
-        </w:rPr>
-        <w:t>true</w:t>
-      </w:r>
-      <w:r>
-        <w:rPr>
-          <w:rFonts w:ascii="돋움체" w:eastAsia="돋움체" w:cs="돋움체"/>
-          <w:color w:val="000000"/>
-          <w:kern w:val="0"/>
-          <w:sz w:val="19"/>
-          <w:szCs w:val="19"/>
-        </w:rPr>
-        <w:t>;</w:t>
-      </w:r>
-    </w:p>
-    <w:p>
-      <w:pPr>
-        <w:wordWrap/>
-        <w:adjustRightInd w:val="0"/>
-        <w:spacing w:after="0" w:line="240" w:lineRule="auto"/>
-        <w:ind w:leftChars="400" w:left="800"/>
-        <w:jc w:val="left"/>
-        <w:rPr>
-          <w:rFonts w:ascii="돋움체" w:eastAsia="돋움체" w:cs="돋움체"/>
-          <w:color w:val="000000"/>
-          <w:kern w:val="0"/>
-          <w:sz w:val="19"/>
-          <w:szCs w:val="19"/>
-        </w:rPr>
-      </w:pPr>
-      <w:r>
-        <w:rPr>
-          <w:rFonts w:ascii="돋움체" w:eastAsia="돋움체" w:cs="돋움체"/>
-          <w:color w:val="000000"/>
-          <w:kern w:val="0"/>
-          <w:sz w:val="19"/>
-          <w:szCs w:val="19"/>
-        </w:rPr>
-        <w:t xml:space="preserve">    document.writeln(</w:t>
-      </w:r>
-      <w:r>
-        <w:rPr>
-          <w:rFonts w:ascii="돋움체" w:eastAsia="돋움체" w:cs="돋움체"/>
-          <w:color w:val="A31515"/>
-          <w:kern w:val="0"/>
-          <w:sz w:val="19"/>
-          <w:szCs w:val="19"/>
-        </w:rPr>
-        <w:t>'str</w:t>
-      </w:r>
-      <w:r>
-        <w:rPr>
-          <w:rFonts w:ascii="돋움체" w:eastAsia="돋움체" w:cs="돋움체" w:hint="eastAsia"/>
-          <w:color w:val="A31515"/>
-          <w:kern w:val="0"/>
-          <w:sz w:val="19"/>
-          <w:szCs w:val="19"/>
-        </w:rPr>
-        <w:t>이</w:t>
-      </w:r>
-      <w:r>
-        <w:rPr>
-          <w:rFonts w:ascii="돋움체" w:eastAsia="돋움체" w:cs="돋움체"/>
-          <w:color w:val="A31515"/>
-          <w:kern w:val="0"/>
-          <w:sz w:val="19"/>
-          <w:szCs w:val="19"/>
-        </w:rPr>
-        <w:t xml:space="preserve"> true</w:t>
-      </w:r>
-      <w:r>
-        <w:rPr>
-          <w:rFonts w:ascii="돋움체" w:eastAsia="돋움체" w:cs="돋움체" w:hint="eastAsia"/>
-          <w:color w:val="A31515"/>
-          <w:kern w:val="0"/>
-          <w:sz w:val="19"/>
-          <w:szCs w:val="19"/>
-        </w:rPr>
-        <w:t>일</w:t>
-      </w:r>
-      <w:r>
-        <w:rPr>
-          <w:rFonts w:ascii="돋움체" w:eastAsia="돋움체" w:cs="돋움체"/>
-          <w:color w:val="A31515"/>
-          <w:kern w:val="0"/>
-          <w:sz w:val="19"/>
-          <w:szCs w:val="19"/>
-        </w:rPr>
-        <w:t xml:space="preserve"> </w:t>
-      </w:r>
-      <w:r>
-        <w:rPr>
-          <w:rFonts w:ascii="돋움체" w:eastAsia="돋움체" w:cs="돋움체" w:hint="eastAsia"/>
-          <w:color w:val="A31515"/>
-          <w:kern w:val="0"/>
-          <w:sz w:val="19"/>
-          <w:szCs w:val="19"/>
-        </w:rPr>
-        <w:t>때</w:t>
-      </w:r>
-      <w:r>
-        <w:rPr>
-          <w:rFonts w:ascii="돋움체" w:eastAsia="돋움체" w:cs="돋움체"/>
-          <w:color w:val="A31515"/>
-          <w:kern w:val="0"/>
-          <w:sz w:val="19"/>
-          <w:szCs w:val="19"/>
-        </w:rPr>
-        <w:t xml:space="preserve"> </w:t>
-      </w:r>
-      <w:r>
-        <w:rPr>
-          <w:rFonts w:ascii="돋움체" w:eastAsia="돋움체" w:cs="돋움체" w:hint="eastAsia"/>
-          <w:color w:val="A31515"/>
-          <w:kern w:val="0"/>
-          <w:sz w:val="19"/>
-          <w:szCs w:val="19"/>
-        </w:rPr>
-        <w:t>타입은</w:t>
-      </w:r>
-      <w:r>
-        <w:rPr>
-          <w:rFonts w:ascii="돋움체" w:eastAsia="돋움체" w:cs="돋움체"/>
-          <w:color w:val="A31515"/>
-          <w:kern w:val="0"/>
-          <w:sz w:val="19"/>
-          <w:szCs w:val="19"/>
-        </w:rPr>
-        <w:t xml:space="preserve"> '</w:t>
-      </w:r>
-      <w:r>
-        <w:rPr>
-          <w:rFonts w:ascii="돋움체" w:eastAsia="돋움체" w:cs="돋움체"/>
-          <w:color w:val="000000"/>
-          <w:kern w:val="0"/>
-          <w:sz w:val="19"/>
-          <w:szCs w:val="19"/>
-        </w:rPr>
-        <w:t xml:space="preserve"> + </w:t>
-      </w:r>
-      <w:r>
-        <w:rPr>
-          <w:rFonts w:ascii="돋움체" w:eastAsia="돋움체" w:cs="돋움체"/>
-          <w:color w:val="0000FF"/>
-          <w:kern w:val="0"/>
-          <w:sz w:val="19"/>
-          <w:szCs w:val="19"/>
-        </w:rPr>
-        <w:t>typeof</w:t>
-      </w:r>
-      <w:r>
-        <w:rPr>
-          <w:rFonts w:ascii="돋움체" w:eastAsia="돋움체" w:cs="돋움체"/>
-          <w:color w:val="000000"/>
-          <w:kern w:val="0"/>
-          <w:sz w:val="19"/>
-          <w:szCs w:val="19"/>
-        </w:rPr>
-        <w:t xml:space="preserve"> (str) + </w:t>
-      </w:r>
-      <w:r>
-        <w:rPr>
-          <w:rFonts w:ascii="돋움체" w:eastAsia="돋움체" w:cs="돋움체"/>
-          <w:color w:val="A31515"/>
-          <w:kern w:val="0"/>
-          <w:sz w:val="19"/>
-          <w:szCs w:val="19"/>
-        </w:rPr>
-        <w:t>'&lt;br&gt;'</w:t>
-      </w:r>
-      <w:r>
-        <w:rPr>
-          <w:rFonts w:ascii="돋움체" w:eastAsia="돋움체" w:cs="돋움체"/>
-          <w:color w:val="000000"/>
-          <w:kern w:val="0"/>
-          <w:sz w:val="19"/>
-          <w:szCs w:val="19"/>
-        </w:rPr>
-        <w:t>);</w:t>
-      </w:r>
-    </w:p>
-    <w:p>
-      <w:pPr>
-        <w:wordWrap/>
-        <w:adjustRightInd w:val="0"/>
-        <w:spacing w:after="0" w:line="240" w:lineRule="auto"/>
-        <w:ind w:leftChars="400" w:left="800"/>
-        <w:jc w:val="left"/>
-        <w:rPr>
-          <w:rFonts w:ascii="돋움체" w:eastAsia="돋움체" w:cs="돋움체"/>
-          <w:color w:val="000000"/>
-          <w:kern w:val="0"/>
-          <w:sz w:val="19"/>
-          <w:szCs w:val="19"/>
-        </w:rPr>
-      </w:pPr>
-      <w:r>
-        <w:rPr>
-          <w:rFonts w:ascii="돋움체" w:eastAsia="돋움체" w:cs="돋움체"/>
-          <w:color w:val="000000"/>
-          <w:kern w:val="0"/>
-          <w:sz w:val="19"/>
-          <w:szCs w:val="19"/>
-        </w:rPr>
-        <w:t xml:space="preserve">    str = </w:t>
-      </w:r>
-      <w:r>
-        <w:rPr>
-          <w:rFonts w:ascii="돋움체" w:eastAsia="돋움체" w:cs="돋움체"/>
-          <w:color w:val="0000FF"/>
-          <w:kern w:val="0"/>
-          <w:sz w:val="19"/>
-          <w:szCs w:val="19"/>
-        </w:rPr>
-        <w:t>function</w:t>
-      </w:r>
-      <w:r>
-        <w:rPr>
-          <w:rFonts w:ascii="돋움체" w:eastAsia="돋움체" w:cs="돋움체"/>
-          <w:color w:val="000000"/>
-          <w:kern w:val="0"/>
-          <w:sz w:val="19"/>
-          <w:szCs w:val="19"/>
-        </w:rPr>
-        <w:t xml:space="preserve"> () { alert(</w:t>
-      </w:r>
-      <w:r>
-        <w:rPr>
-          <w:rFonts w:ascii="돋움체" w:eastAsia="돋움체" w:cs="돋움체"/>
-          <w:color w:val="A31515"/>
-          <w:kern w:val="0"/>
-          <w:sz w:val="19"/>
-          <w:szCs w:val="19"/>
-        </w:rPr>
-        <w:t>'hi'</w:t>
-      </w:r>
-      <w:r>
-        <w:rPr>
-          <w:rFonts w:ascii="돋움체" w:eastAsia="돋움체" w:cs="돋움체"/>
-          <w:color w:val="000000"/>
-          <w:kern w:val="0"/>
-          <w:sz w:val="19"/>
-          <w:szCs w:val="19"/>
-        </w:rPr>
-        <w:t>); };</w:t>
-      </w:r>
-    </w:p>
-    <w:p>
-      <w:pPr>
-        <w:wordWrap/>
-        <w:adjustRightInd w:val="0"/>
-        <w:spacing w:after="0" w:line="240" w:lineRule="auto"/>
-        <w:ind w:leftChars="400" w:left="800"/>
-        <w:jc w:val="left"/>
-        <w:rPr>
-          <w:rFonts w:ascii="돋움체" w:eastAsia="돋움체" w:cs="돋움체"/>
-          <w:color w:val="000000"/>
-          <w:kern w:val="0"/>
-          <w:sz w:val="19"/>
-          <w:szCs w:val="19"/>
-        </w:rPr>
-      </w:pPr>
-      <w:r>
-        <w:rPr>
-          <w:rFonts w:ascii="돋움체" w:eastAsia="돋움체" w:cs="돋움체"/>
-          <w:color w:val="000000"/>
-          <w:kern w:val="0"/>
-          <w:sz w:val="19"/>
-          <w:szCs w:val="19"/>
-        </w:rPr>
-        <w:t xml:space="preserve">    document.writeln(</w:t>
-      </w:r>
-      <w:r>
-        <w:rPr>
-          <w:rFonts w:ascii="돋움체" w:eastAsia="돋움체" w:cs="돋움체"/>
-          <w:color w:val="A31515"/>
-          <w:kern w:val="0"/>
-          <w:sz w:val="19"/>
-          <w:szCs w:val="19"/>
-        </w:rPr>
-        <w:t>'str</w:t>
-      </w:r>
-      <w:r>
-        <w:rPr>
-          <w:rFonts w:ascii="돋움체" w:eastAsia="돋움체" w:cs="돋움체" w:hint="eastAsia"/>
-          <w:color w:val="A31515"/>
-          <w:kern w:val="0"/>
-          <w:sz w:val="19"/>
-          <w:szCs w:val="19"/>
-        </w:rPr>
-        <w:t>이</w:t>
-      </w:r>
-      <w:r>
-        <w:rPr>
-          <w:rFonts w:ascii="돋움체" w:eastAsia="돋움체" w:cs="돋움체"/>
-          <w:color w:val="A31515"/>
-          <w:kern w:val="0"/>
-          <w:sz w:val="19"/>
-          <w:szCs w:val="19"/>
-        </w:rPr>
-        <w:t xml:space="preserve"> function(){}</w:t>
-      </w:r>
-      <w:r>
-        <w:rPr>
-          <w:rFonts w:ascii="돋움체" w:eastAsia="돋움체" w:cs="돋움체" w:hint="eastAsia"/>
-          <w:color w:val="A31515"/>
-          <w:kern w:val="0"/>
-          <w:sz w:val="19"/>
-          <w:szCs w:val="19"/>
-        </w:rPr>
-        <w:t>일</w:t>
-      </w:r>
-      <w:r>
-        <w:rPr>
-          <w:rFonts w:ascii="돋움체" w:eastAsia="돋움체" w:cs="돋움체"/>
-          <w:color w:val="A31515"/>
-          <w:kern w:val="0"/>
-          <w:sz w:val="19"/>
-          <w:szCs w:val="19"/>
-        </w:rPr>
-        <w:t xml:space="preserve"> </w:t>
-      </w:r>
-      <w:r>
-        <w:rPr>
-          <w:rFonts w:ascii="돋움체" w:eastAsia="돋움체" w:cs="돋움체" w:hint="eastAsia"/>
-          <w:color w:val="A31515"/>
-          <w:kern w:val="0"/>
-          <w:sz w:val="19"/>
-          <w:szCs w:val="19"/>
-        </w:rPr>
-        <w:t>때</w:t>
-      </w:r>
-      <w:r>
-        <w:rPr>
-          <w:rFonts w:ascii="돋움체" w:eastAsia="돋움체" w:cs="돋움체"/>
-          <w:color w:val="A31515"/>
-          <w:kern w:val="0"/>
-          <w:sz w:val="19"/>
-          <w:szCs w:val="19"/>
-        </w:rPr>
-        <w:t xml:space="preserve"> </w:t>
-      </w:r>
-      <w:r>
-        <w:rPr>
-          <w:rFonts w:ascii="돋움체" w:eastAsia="돋움체" w:cs="돋움체" w:hint="eastAsia"/>
-          <w:color w:val="A31515"/>
-          <w:kern w:val="0"/>
-          <w:sz w:val="19"/>
-          <w:szCs w:val="19"/>
-        </w:rPr>
-        <w:t>타입은</w:t>
-      </w:r>
-      <w:r>
-        <w:rPr>
-          <w:rFonts w:ascii="돋움체" w:eastAsia="돋움체" w:cs="돋움체"/>
-          <w:color w:val="A31515"/>
-          <w:kern w:val="0"/>
-          <w:sz w:val="19"/>
-          <w:szCs w:val="19"/>
-        </w:rPr>
-        <w:t xml:space="preserve"> '</w:t>
-      </w:r>
-      <w:r>
-        <w:rPr>
-          <w:rFonts w:ascii="돋움체" w:eastAsia="돋움체" w:cs="돋움체"/>
-          <w:color w:val="000000"/>
-          <w:kern w:val="0"/>
-          <w:sz w:val="19"/>
-          <w:szCs w:val="19"/>
-        </w:rPr>
-        <w:t xml:space="preserve"> + </w:t>
-      </w:r>
-      <w:r>
-        <w:rPr>
-          <w:rFonts w:ascii="돋움체" w:eastAsia="돋움체" w:cs="돋움체"/>
-          <w:color w:val="0000FF"/>
-          <w:kern w:val="0"/>
-          <w:sz w:val="19"/>
-          <w:szCs w:val="19"/>
-        </w:rPr>
-        <w:t>typeof</w:t>
-      </w:r>
-      <w:r>
-        <w:rPr>
-          <w:rFonts w:ascii="돋움체" w:eastAsia="돋움체" w:cs="돋움체"/>
-          <w:color w:val="000000"/>
-          <w:kern w:val="0"/>
-          <w:sz w:val="19"/>
-          <w:szCs w:val="19"/>
-        </w:rPr>
-        <w:t xml:space="preserve"> (str) + </w:t>
-      </w:r>
-      <w:r>
-        <w:rPr>
-          <w:rFonts w:ascii="돋움체" w:eastAsia="돋움체" w:cs="돋움체"/>
-          <w:color w:val="A31515"/>
-          <w:kern w:val="0"/>
-          <w:sz w:val="19"/>
-          <w:szCs w:val="19"/>
-        </w:rPr>
-        <w:t>'&lt;br&gt;'</w:t>
-      </w:r>
-      <w:r>
-        <w:rPr>
-          <w:rFonts w:ascii="돋움체" w:eastAsia="돋움체" w:cs="돋움체"/>
-          <w:color w:val="000000"/>
-          <w:kern w:val="0"/>
-          <w:sz w:val="19"/>
-          <w:szCs w:val="19"/>
-        </w:rPr>
-        <w:t>);</w:t>
-      </w:r>
-    </w:p>
-    <w:p>
-      <w:pPr>
-        <w:wordWrap/>
-        <w:adjustRightInd w:val="0"/>
-        <w:spacing w:after="0" w:line="240" w:lineRule="auto"/>
-        <w:ind w:leftChars="400" w:left="800"/>
-        <w:jc w:val="left"/>
-        <w:rPr>
-          <w:rFonts w:ascii="돋움체" w:eastAsia="돋움체" w:cs="돋움체"/>
-          <w:color w:val="000000"/>
-          <w:kern w:val="0"/>
-          <w:sz w:val="19"/>
-          <w:szCs w:val="19"/>
-        </w:rPr>
-      </w:pPr>
-      <w:r>
-        <w:rPr>
-          <w:rFonts w:ascii="돋움체" w:eastAsia="돋움체" w:cs="돋움체"/>
-          <w:color w:val="000000"/>
-          <w:kern w:val="0"/>
-          <w:sz w:val="19"/>
-          <w:szCs w:val="19"/>
-        </w:rPr>
-        <w:t xml:space="preserve">    str = { </w:t>
-      </w:r>
-      <w:r>
-        <w:rPr>
-          <w:rFonts w:ascii="돋움체" w:eastAsia="돋움체" w:cs="돋움체"/>
-          <w:color w:val="A31515"/>
-          <w:kern w:val="0"/>
-          <w:sz w:val="19"/>
-          <w:szCs w:val="19"/>
-        </w:rPr>
-        <w:t>'name'</w:t>
-      </w:r>
-      <w:r>
-        <w:rPr>
-          <w:rFonts w:ascii="돋움체" w:eastAsia="돋움체" w:cs="돋움체"/>
-          <w:color w:val="000000"/>
-          <w:kern w:val="0"/>
-          <w:sz w:val="19"/>
-          <w:szCs w:val="19"/>
-        </w:rPr>
-        <w:t xml:space="preserve">: </w:t>
-      </w:r>
-      <w:r>
-        <w:rPr>
-          <w:rFonts w:ascii="돋움체" w:eastAsia="돋움체" w:cs="돋움체"/>
-          <w:color w:val="A31515"/>
-          <w:kern w:val="0"/>
-          <w:sz w:val="19"/>
-          <w:szCs w:val="19"/>
-        </w:rPr>
-        <w:t>'</w:t>
-      </w:r>
-      <w:r>
-        <w:rPr>
-          <w:rFonts w:ascii="돋움체" w:eastAsia="돋움체" w:cs="돋움체" w:hint="eastAsia"/>
-          <w:color w:val="A31515"/>
-          <w:kern w:val="0"/>
-          <w:sz w:val="19"/>
-          <w:szCs w:val="19"/>
-        </w:rPr>
-        <w:t>홍길동</w:t>
-      </w:r>
-      <w:r>
-        <w:rPr>
-          <w:rFonts w:ascii="돋움체" w:eastAsia="돋움체" w:cs="돋움체"/>
-          <w:color w:val="A31515"/>
-          <w:kern w:val="0"/>
-          <w:sz w:val="19"/>
-          <w:szCs w:val="19"/>
-        </w:rPr>
-        <w:t>'</w:t>
-      </w:r>
-      <w:r>
-        <w:rPr>
-          <w:rFonts w:ascii="돋움체" w:eastAsia="돋움체" w:cs="돋움체"/>
-          <w:color w:val="000000"/>
-          <w:kern w:val="0"/>
-          <w:sz w:val="19"/>
-          <w:szCs w:val="19"/>
-        </w:rPr>
-        <w:t xml:space="preserve">, </w:t>
-      </w:r>
-      <w:r>
-        <w:rPr>
-          <w:rFonts w:ascii="돋움체" w:eastAsia="돋움체" w:cs="돋움체"/>
-          <w:color w:val="A31515"/>
-          <w:kern w:val="0"/>
-          <w:sz w:val="19"/>
-          <w:szCs w:val="19"/>
-        </w:rPr>
-        <w:t>'age'</w:t>
-      </w:r>
-      <w:r>
-        <w:rPr>
-          <w:rFonts w:ascii="돋움체" w:eastAsia="돋움체" w:cs="돋움체"/>
-          <w:color w:val="000000"/>
-          <w:kern w:val="0"/>
-          <w:sz w:val="19"/>
-          <w:szCs w:val="19"/>
-        </w:rPr>
-        <w:t>: 32 };</w:t>
-      </w:r>
-    </w:p>
-    <w:p>
-      <w:pPr>
-        <w:wordWrap/>
-        <w:adjustRightInd w:val="0"/>
-        <w:spacing w:after="0" w:line="240" w:lineRule="auto"/>
-        <w:ind w:leftChars="400" w:left="800"/>
-        <w:jc w:val="left"/>
-        <w:rPr>
-          <w:rFonts w:ascii="돋움체" w:eastAsia="돋움체" w:cs="돋움체"/>
-          <w:color w:val="000000"/>
-          <w:kern w:val="0"/>
-          <w:sz w:val="19"/>
-          <w:szCs w:val="19"/>
-        </w:rPr>
-      </w:pPr>
-      <w:r>
-        <w:rPr>
-          <w:rFonts w:ascii="돋움체" w:eastAsia="돋움체" w:cs="돋움체"/>
-          <w:color w:val="000000"/>
-          <w:kern w:val="0"/>
-          <w:sz w:val="19"/>
-          <w:szCs w:val="19"/>
-        </w:rPr>
-        <w:t xml:space="preserve">    document.writeln(</w:t>
-      </w:r>
-      <w:r>
-        <w:rPr>
-          <w:rFonts w:ascii="돋움체" w:eastAsia="돋움체" w:cs="돋움체"/>
-          <w:color w:val="A31515"/>
-          <w:kern w:val="0"/>
-          <w:sz w:val="19"/>
-          <w:szCs w:val="19"/>
-        </w:rPr>
-        <w:t>'str</w:t>
-      </w:r>
-      <w:r>
-        <w:rPr>
-          <w:rFonts w:ascii="돋움체" w:eastAsia="돋움체" w:cs="돋움체" w:hint="eastAsia"/>
-          <w:color w:val="A31515"/>
-          <w:kern w:val="0"/>
-          <w:sz w:val="19"/>
-          <w:szCs w:val="19"/>
-        </w:rPr>
-        <w:t>이</w:t>
-      </w:r>
-      <w:r>
-        <w:rPr>
-          <w:rFonts w:ascii="돋움체" w:eastAsia="돋움체" w:cs="돋움체"/>
-          <w:color w:val="A31515"/>
-          <w:kern w:val="0"/>
-          <w:sz w:val="19"/>
-          <w:szCs w:val="19"/>
-        </w:rPr>
-        <w:t xml:space="preserve"> </w:t>
-      </w:r>
-      <w:r>
-        <w:rPr>
-          <w:rFonts w:ascii="돋움체" w:eastAsia="돋움체" w:cs="돋움체" w:hint="eastAsia"/>
-          <w:color w:val="A31515"/>
-          <w:kern w:val="0"/>
-          <w:sz w:val="19"/>
-          <w:szCs w:val="19"/>
-        </w:rPr>
-        <w:t>객체일</w:t>
-      </w:r>
-      <w:r>
-        <w:rPr>
-          <w:rFonts w:ascii="돋움체" w:eastAsia="돋움체" w:cs="돋움체"/>
-          <w:color w:val="A31515"/>
-          <w:kern w:val="0"/>
-          <w:sz w:val="19"/>
-          <w:szCs w:val="19"/>
-        </w:rPr>
-        <w:t xml:space="preserve"> </w:t>
-      </w:r>
-      <w:r>
-        <w:rPr>
-          <w:rFonts w:ascii="돋움체" w:eastAsia="돋움체" w:cs="돋움체" w:hint="eastAsia"/>
-          <w:color w:val="A31515"/>
-          <w:kern w:val="0"/>
-          <w:sz w:val="19"/>
-          <w:szCs w:val="19"/>
-        </w:rPr>
-        <w:t>때</w:t>
-      </w:r>
-      <w:r>
-        <w:rPr>
-          <w:rFonts w:ascii="돋움체" w:eastAsia="돋움체" w:cs="돋움체"/>
-          <w:color w:val="A31515"/>
-          <w:kern w:val="0"/>
-          <w:sz w:val="19"/>
-          <w:szCs w:val="19"/>
-        </w:rPr>
-        <w:t xml:space="preserve"> </w:t>
-      </w:r>
-      <w:r>
-        <w:rPr>
-          <w:rFonts w:ascii="돋움체" w:eastAsia="돋움체" w:cs="돋움체" w:hint="eastAsia"/>
-          <w:color w:val="A31515"/>
-          <w:kern w:val="0"/>
-          <w:sz w:val="19"/>
-          <w:szCs w:val="19"/>
-        </w:rPr>
-        <w:t>타입은</w:t>
-      </w:r>
-      <w:r>
-        <w:rPr>
-          <w:rFonts w:ascii="돋움체" w:eastAsia="돋움체" w:cs="돋움체"/>
-          <w:color w:val="A31515"/>
-          <w:kern w:val="0"/>
-          <w:sz w:val="19"/>
-          <w:szCs w:val="19"/>
-        </w:rPr>
-        <w:t xml:space="preserve"> '</w:t>
-      </w:r>
-      <w:r>
-        <w:rPr>
-          <w:rFonts w:ascii="돋움체" w:eastAsia="돋움체" w:cs="돋움체"/>
-          <w:color w:val="000000"/>
-          <w:kern w:val="0"/>
-          <w:sz w:val="19"/>
-          <w:szCs w:val="19"/>
-        </w:rPr>
-        <w:t xml:space="preserve"> + </w:t>
-      </w:r>
-      <w:r>
-        <w:rPr>
-          <w:rFonts w:ascii="돋움체" w:eastAsia="돋움체" w:cs="돋움체"/>
-          <w:color w:val="0000FF"/>
-          <w:kern w:val="0"/>
-          <w:sz w:val="19"/>
-          <w:szCs w:val="19"/>
-        </w:rPr>
-        <w:t>typeof</w:t>
-      </w:r>
-      <w:r>
-        <w:rPr>
-          <w:rFonts w:ascii="돋움체" w:eastAsia="돋움체" w:cs="돋움체"/>
-          <w:color w:val="000000"/>
-          <w:kern w:val="0"/>
-          <w:sz w:val="19"/>
-          <w:szCs w:val="19"/>
-        </w:rPr>
-        <w:t xml:space="preserve"> (str) + </w:t>
-      </w:r>
-      <w:r>
-        <w:rPr>
-          <w:rFonts w:ascii="돋움체" w:eastAsia="돋움체" w:cs="돋움체"/>
-          <w:color w:val="A31515"/>
-          <w:kern w:val="0"/>
-          <w:sz w:val="19"/>
-          <w:szCs w:val="19"/>
-        </w:rPr>
-        <w:t>'&lt;br&gt;'</w:t>
-      </w:r>
-      <w:r>
-        <w:rPr>
-          <w:rFonts w:ascii="돋움체" w:eastAsia="돋움체" w:cs="돋움체"/>
-          <w:color w:val="000000"/>
-          <w:kern w:val="0"/>
-          <w:sz w:val="19"/>
-          <w:szCs w:val="19"/>
-        </w:rPr>
-        <w:t>);</w:t>
-      </w:r>
-    </w:p>
-    <w:p>
-      <w:pPr>
-        <w:wordWrap/>
-        <w:adjustRightInd w:val="0"/>
-        <w:spacing w:after="0" w:line="240" w:lineRule="auto"/>
-        <w:ind w:leftChars="400" w:left="800"/>
-        <w:jc w:val="left"/>
-        <w:rPr>
-          <w:rFonts w:ascii="돋움체" w:eastAsia="돋움체" w:cs="돋움체"/>
-          <w:color w:val="000000"/>
-          <w:kern w:val="0"/>
-          <w:sz w:val="19"/>
-          <w:szCs w:val="19"/>
-        </w:rPr>
-      </w:pPr>
-      <w:r>
-        <w:rPr>
-          <w:rFonts w:ascii="돋움체" w:eastAsia="돋움체" w:cs="돋움체"/>
-          <w:color w:val="000000"/>
-          <w:kern w:val="0"/>
-          <w:sz w:val="19"/>
-          <w:szCs w:val="19"/>
-        </w:rPr>
-        <w:t xml:space="preserve">    document.writeln(</w:t>
-      </w:r>
-      <w:r>
-        <w:rPr>
-          <w:rFonts w:ascii="돋움체" w:eastAsia="돋움체" w:cs="돋움체"/>
-          <w:color w:val="A31515"/>
-          <w:kern w:val="0"/>
-          <w:sz w:val="19"/>
-          <w:szCs w:val="19"/>
-        </w:rPr>
-        <w:t>'undefined</w:t>
-      </w:r>
-      <w:r>
-        <w:rPr>
-          <w:rFonts w:ascii="돋움체" w:eastAsia="돋움체" w:cs="돋움체" w:hint="eastAsia"/>
-          <w:color w:val="A31515"/>
-          <w:kern w:val="0"/>
-          <w:sz w:val="19"/>
-          <w:szCs w:val="19"/>
-        </w:rPr>
-        <w:t>된</w:t>
-      </w:r>
-      <w:r>
-        <w:rPr>
-          <w:rFonts w:ascii="돋움체" w:eastAsia="돋움체" w:cs="돋움체"/>
-          <w:color w:val="A31515"/>
-          <w:kern w:val="0"/>
-          <w:sz w:val="19"/>
-          <w:szCs w:val="19"/>
-        </w:rPr>
-        <w:t xml:space="preserve"> </w:t>
-      </w:r>
-      <w:r>
-        <w:rPr>
-          <w:rFonts w:ascii="돋움체" w:eastAsia="돋움체" w:cs="돋움체" w:hint="eastAsia"/>
-          <w:color w:val="A31515"/>
-          <w:kern w:val="0"/>
-          <w:sz w:val="19"/>
-          <w:szCs w:val="19"/>
-        </w:rPr>
-        <w:t>것은</w:t>
-      </w:r>
-      <w:r>
-        <w:rPr>
-          <w:rFonts w:ascii="돋움체" w:eastAsia="돋움체" w:cs="돋움체"/>
-          <w:color w:val="A31515"/>
-          <w:kern w:val="0"/>
-          <w:sz w:val="19"/>
-          <w:szCs w:val="19"/>
-        </w:rPr>
-        <w:t xml:space="preserve"> '</w:t>
-      </w:r>
-      <w:r>
-        <w:rPr>
-          <w:rFonts w:ascii="돋움체" w:eastAsia="돋움체" w:cs="돋움체"/>
-          <w:color w:val="000000"/>
-          <w:kern w:val="0"/>
-          <w:sz w:val="19"/>
-          <w:szCs w:val="19"/>
-        </w:rPr>
-        <w:t xml:space="preserve"> + </w:t>
-      </w:r>
-      <w:r>
-        <w:rPr>
-          <w:rFonts w:ascii="돋움체" w:eastAsia="돋움체" w:cs="돋움체"/>
-          <w:color w:val="0000FF"/>
-          <w:kern w:val="0"/>
-          <w:sz w:val="19"/>
-          <w:szCs w:val="19"/>
-        </w:rPr>
-        <w:t>typeof</w:t>
-      </w:r>
-      <w:r>
-        <w:rPr>
-          <w:rFonts w:ascii="돋움체" w:eastAsia="돋움체" w:cs="돋움체"/>
-          <w:color w:val="000000"/>
-          <w:kern w:val="0"/>
-          <w:sz w:val="19"/>
-          <w:szCs w:val="19"/>
-        </w:rPr>
-        <w:t xml:space="preserve"> (alpha) + </w:t>
-      </w:r>
-      <w:r>
-        <w:rPr>
-          <w:rFonts w:ascii="돋움체" w:eastAsia="돋움체" w:cs="돋움체"/>
-          <w:color w:val="A31515"/>
-          <w:kern w:val="0"/>
-          <w:sz w:val="19"/>
-          <w:szCs w:val="19"/>
-        </w:rPr>
-        <w:t>'&lt;br&gt;'</w:t>
-      </w:r>
-      <w:r>
-        <w:rPr>
-          <w:rFonts w:ascii="돋움체" w:eastAsia="돋움체" w:cs="돋움체"/>
-          <w:color w:val="000000"/>
-          <w:kern w:val="0"/>
-          <w:sz w:val="19"/>
-          <w:szCs w:val="19"/>
-        </w:rPr>
-        <w:t>);</w:t>
-      </w:r>
-    </w:p>
-    <w:p>
-      <w:pPr>
-        <w:wordWrap/>
-        <w:adjustRightInd w:val="0"/>
-        <w:spacing w:after="0" w:line="240" w:lineRule="auto"/>
-        <w:ind w:leftChars="400" w:left="800"/>
-        <w:jc w:val="left"/>
-        <w:rPr>
-          <w:rFonts w:ascii="돋움체" w:eastAsia="돋움체" w:cs="돋움체"/>
-          <w:color w:val="000000"/>
-          <w:kern w:val="0"/>
-          <w:sz w:val="19"/>
-          <w:szCs w:val="19"/>
-        </w:rPr>
-      </w:pPr>
-      <w:r>
-        <w:rPr>
-          <w:rFonts w:ascii="돋움체" w:eastAsia="돋움체" w:cs="돋움체"/>
-          <w:color w:val="000000"/>
-          <w:kern w:val="0"/>
-          <w:sz w:val="19"/>
-          <w:szCs w:val="19"/>
-        </w:rPr>
-        <w:t xml:space="preserve">    alpha = 10;</w:t>
-      </w:r>
-    </w:p>
-    <w:p>
-      <w:pPr>
-        <w:wordWrap/>
-        <w:adjustRightInd w:val="0"/>
-        <w:spacing w:after="0" w:line="240" w:lineRule="auto"/>
-        <w:ind w:leftChars="400" w:left="800"/>
-        <w:jc w:val="left"/>
-        <w:rPr>
-          <w:rFonts w:ascii="돋움체" w:eastAsia="돋움체" w:cs="돋움체"/>
-          <w:color w:val="000000"/>
-          <w:kern w:val="0"/>
-          <w:sz w:val="19"/>
-          <w:szCs w:val="19"/>
-        </w:rPr>
-      </w:pPr>
-      <w:r>
-        <w:rPr>
-          <w:rFonts w:ascii="돋움체" w:eastAsia="돋움체" w:cs="돋움체"/>
-          <w:color w:val="000000"/>
-          <w:kern w:val="0"/>
-          <w:sz w:val="19"/>
-          <w:szCs w:val="19"/>
-        </w:rPr>
-        <w:t xml:space="preserve">    document.writeln(</w:t>
-      </w:r>
-      <w:r>
-        <w:rPr>
-          <w:rFonts w:ascii="돋움체" w:eastAsia="돋움체" w:cs="돋움체"/>
-          <w:color w:val="0000FF"/>
-          <w:kern w:val="0"/>
-          <w:sz w:val="19"/>
-          <w:szCs w:val="19"/>
-        </w:rPr>
-        <w:t>typeof</w:t>
-      </w:r>
-      <w:r>
-        <w:rPr>
-          <w:rFonts w:ascii="돋움체" w:eastAsia="돋움체" w:cs="돋움체"/>
-          <w:color w:val="000000"/>
-          <w:kern w:val="0"/>
-          <w:sz w:val="19"/>
-          <w:szCs w:val="19"/>
-        </w:rPr>
-        <w:t xml:space="preserve"> (alpha));</w:t>
-      </w:r>
-    </w:p>
-    <w:p>
-      <w:pPr>
-        <w:wordWrap/>
-        <w:adjustRightInd w:val="0"/>
-        <w:spacing w:after="0" w:line="240" w:lineRule="auto"/>
-        <w:ind w:leftChars="300" w:left="600"/>
-        <w:jc w:val="left"/>
-        <w:rPr>
-          <w:rFonts w:ascii="돋움체" w:hAnsi="돋움체" w:cs="돋움체"/>
-          <w:color w:val="0000FF"/>
-          <w:kern w:val="0"/>
-          <w:sz w:val="19"/>
-          <w:szCs w:val="19"/>
-        </w:rPr>
-      </w:pPr>
-      <w:r>
-        <w:rPr>
-          <w:rFonts w:ascii="돋움체" w:eastAsia="돋움체" w:cs="돋움체"/>
-          <w:color w:val="000000"/>
-          <w:kern w:val="0"/>
-          <w:sz w:val="19"/>
-          <w:szCs w:val="19"/>
-        </w:rPr>
-        <w:t xml:space="preserve">  </w:t>
-      </w:r>
-      <w:r>
-        <w:rPr>
-          <w:rFonts w:ascii="돋움체" w:eastAsia="돋움체" w:cs="돋움체"/>
-          <w:color w:val="0000FF"/>
-          <w:kern w:val="0"/>
-          <w:sz w:val="19"/>
-          <w:szCs w:val="19"/>
-        </w:rPr>
-        <w:t>&lt;/</w:t>
-      </w:r>
-      <w:r>
-        <w:rPr>
-          <w:rFonts w:ascii="돋움체" w:eastAsia="돋움체" w:cs="돋움체"/>
-          <w:color w:val="800000"/>
-          <w:kern w:val="0"/>
-          <w:sz w:val="19"/>
-          <w:szCs w:val="19"/>
-        </w:rPr>
-        <w:t>script</w:t>
-      </w:r>
-      <w:r>
-        <w:rPr>
-          <w:rFonts w:ascii="돋움체" w:eastAsia="돋움체" w:cs="돋움체"/>
-          <w:color w:val="0000FF"/>
-          <w:kern w:val="0"/>
-          <w:sz w:val="19"/>
-          <w:szCs w:val="19"/>
-        </w:rPr>
-        <w:t>&gt;</w:t>
-      </w:r>
-      <w:r>
-        <w:rPr>
-          <w:rFonts w:ascii="돋움체" w:hAnsi="돋움체" w:cs="돋움체"/>
-          <w:color w:val="0000FF"/>
-          <w:kern w:val="0"/>
-          <w:sz w:val="19"/>
-          <w:szCs w:val="19"/>
-        </w:rPr>
-        <w:t xml:space="preserve"> </w:t>
-      </w:r>
-    </w:p>
-    <w:p>
-      <w:pPr>
-        <w:pStyle w:val="a3"/>
-        <w:numPr>
-          <w:ilvl w:val="1"/>
-          <w:numId w:val="1"/>
-        </w:numPr>
-        <w:spacing w:after="0"/>
-        <w:ind w:leftChars="0"/>
-      </w:pPr>
-      <w:r>
-        <w:t>U</w:t>
-      </w:r>
-      <w:r>
-        <w:rPr>
-          <w:rFonts w:hint="eastAsia"/>
-        </w:rPr>
-        <w:t>ndefined 자료형</w:t>
+        <w:ind w:leftChars="0" w:left="357" w:hanging="357"/>
+      </w:pPr>
+      <w:r>
+        <w:rPr>
+          <w:rFonts w:hint="eastAsia"/>
+        </w:rPr>
+        <w:t>입력</w:t>
       </w:r>
     </w:p>
     <w:p>
@@ -5677,41 +5744,7 @@
         <w:pStyle w:val="a3"/>
         <w:numPr>
           <w:ilvl w:val="2"/>
-          <w:numId w:val="1"/>
-        </w:numPr>
-        <w:spacing w:after="0"/>
-        <w:ind w:leftChars="200" w:left="1120"/>
-      </w:pPr>
-      <w:r>
-        <w:rPr>
-          <w:rFonts w:hint="eastAsia"/>
-        </w:rPr>
-        <w:t>변수를 선언하지 않았거나 선언했어도 초기화하지 않았을 때 undefined 자료형을 가진다</w:t>
-      </w:r>
-    </w:p>
-    <w:p>
-      <w:pPr>
-        <w:pStyle w:val="a3"/>
-        <w:numPr>
-          <w:ilvl w:val="1"/>
-          <w:numId w:val="1"/>
-        </w:numPr>
-        <w:spacing w:after="0"/>
-        <w:ind w:leftChars="0" w:left="357" w:hanging="357"/>
-      </w:pPr>
-      <w:r>
-        <w:rPr>
-          <w:rFonts w:hint="eastAsia"/>
-        </w:rPr>
-        <w:t>입력</w:t>
-      </w:r>
-    </w:p>
-    <w:p>
-      <w:pPr>
-        <w:pStyle w:val="a3"/>
-        <w:numPr>
-          <w:ilvl w:val="2"/>
-          <w:numId w:val="1"/>
+          <w:numId w:val="8"/>
         </w:numPr>
         <w:spacing w:after="0"/>
         <w:ind w:leftChars="200" w:left="1120"/>
@@ -6965,7 +6998,6 @@
         <w:rPr>
           <w:rFonts w:hint="eastAsia"/>
         </w:rPr>
-        <w:lastRenderedPageBreak/>
         <w:t>eval(string) ; 문자열을 수식으로 바꾸어 준다.</w:t>
       </w:r>
     </w:p>
@@ -6983,6 +7015,7 @@
         <w:rPr>
           <w:rFonts w:hint="eastAsia"/>
         </w:rPr>
+        <w:lastRenderedPageBreak/>
         <w:t>String(</w:t>
       </w:r>
       <w:r>
@@ -8141,8 +8174,11 @@
         <w:autoSpaceDN/>
         <w:ind w:firstLine="192"/>
         <w:rPr>
-          <w:rFonts w:asciiTheme="minorEastAsia" w:hAnsiTheme="minorEastAsia"/>
-          <w:szCs w:val="20"/>
+          <w:rFonts w:ascii="돋움체" w:eastAsia="돋움체" w:cs="돋움체"/>
+          <w:color w:val="0000FF"/>
+          <w:kern w:val="0"/>
+          <w:sz w:val="19"/>
+          <w:szCs w:val="19"/>
         </w:rPr>
       </w:pPr>
       <w:r>
@@ -8175,8 +8211,21 @@
         </w:rPr>
         <w:t>&gt;</w:t>
       </w:r>
-      <w:bookmarkStart w:id="0" w:name="_GoBack"/>
-      <w:bookmarkEnd w:id="0"/>
+    </w:p>
+    <w:p>
+      <w:pPr>
+        <w:widowControl/>
+        <w:wordWrap/>
+        <w:autoSpaceDE/>
+        <w:autoSpaceDN/>
+        <w:rPr>
+          <w:rFonts w:ascii="돋움체" w:eastAsia="돋움체" w:cs="돋움체"/>
+          <w:color w:val="0000FF"/>
+          <w:kern w:val="0"/>
+          <w:sz w:val="19"/>
+          <w:szCs w:val="19"/>
+        </w:rPr>
+      </w:pPr>
     </w:p>
     <w:sectPr>
       <w:footerReference w:type="default" r:id="rId7"/>
@@ -8402,6 +8451,119 @@
     </w:lvl>
   </w:abstractNum>
   <w:abstractNum w:abstractNumId="1" w15:restartNumberingAfterBreak="0">
+    <w:nsid w:val="1C786436"/>
+    <w:multiLevelType w:val="multilevel"/>
+    <w:tmpl w:val="7A266494"/>
+    <w:lvl w:ilvl="0">
+      <w:start w:val="1"/>
+      <w:numFmt w:val="decimal"/>
+      <w:lvlText w:val="%1."/>
+      <w:lvlJc w:val="left"/>
+      <w:pPr>
+        <w:ind w:left="360" w:hanging="360"/>
+      </w:pPr>
+      <w:rPr>
+        <w:rFonts w:hint="default"/>
+      </w:rPr>
+    </w:lvl>
+    <w:lvl w:ilvl="1">
+      <w:start w:val="5"/>
+      <w:numFmt w:val="decimal"/>
+      <w:lvlText w:val="2.%2"/>
+      <w:lvlJc w:val="left"/>
+      <w:pPr>
+        <w:ind w:left="360" w:hanging="360"/>
+      </w:pPr>
+      <w:rPr>
+        <w:rFonts w:hint="default"/>
+      </w:rPr>
+    </w:lvl>
+    <w:lvl w:ilvl="2">
+      <w:start w:val="1"/>
+      <w:numFmt w:val="bullet"/>
+      <w:lvlText w:val=""/>
+      <w:lvlJc w:val="left"/>
+      <w:pPr>
+        <w:ind w:left="720" w:hanging="720"/>
+      </w:pPr>
+      <w:rPr>
+        <w:rFonts w:ascii="Wingdings" w:hAnsi="Wingdings" w:hint="default"/>
+      </w:rPr>
+    </w:lvl>
+    <w:lvl w:ilvl="3">
+      <w:start w:val="1"/>
+      <w:numFmt w:val="decimalEnclosedCircle"/>
+      <w:lvlText w:val="%4"/>
+      <w:lvlJc w:val="left"/>
+      <w:pPr>
+        <w:ind w:left="720" w:hanging="720"/>
+      </w:pPr>
+      <w:rPr>
+        <w:rFonts w:hint="default"/>
+      </w:rPr>
+    </w:lvl>
+    <w:lvl w:ilvl="4">
+      <w:start w:val="1"/>
+      <w:numFmt w:val="bullet"/>
+      <w:lvlText w:val=""/>
+      <w:lvlJc w:val="left"/>
+      <w:pPr>
+        <w:ind w:left="1080" w:hanging="1080"/>
+      </w:pPr>
+      <w:rPr>
+        <w:rFonts w:ascii="Wingdings" w:hAnsi="Wingdings" w:hint="default"/>
+      </w:rPr>
+    </w:lvl>
+    <w:lvl w:ilvl="5">
+      <w:start w:val="1"/>
+      <w:numFmt w:val="decimalEnclosedCircle"/>
+      <w:lvlText w:val="%6"/>
+      <w:lvlJc w:val="left"/>
+      <w:pPr>
+        <w:ind w:left="1080" w:hanging="1080"/>
+      </w:pPr>
+      <w:rPr>
+        <w:rFonts w:hint="default"/>
+      </w:rPr>
+    </w:lvl>
+    <w:lvl w:ilvl="6">
+      <w:start w:val="1"/>
+      <w:numFmt w:val="decimal"/>
+      <w:lvlText w:val="%1.%2.%3.%4.%5.%6.%7"/>
+      <w:lvlJc w:val="left"/>
+      <w:pPr>
+        <w:ind w:left="1440" w:hanging="1440"/>
+      </w:pPr>
+      <w:rPr>
+        <w:rFonts w:hint="default"/>
+      </w:rPr>
+    </w:lvl>
+    <w:lvl w:ilvl="7">
+      <w:start w:val="1"/>
+      <w:numFmt w:val="decimal"/>
+      <w:lvlText w:val="%1.%2.%3.%4.%5.%6.%7.%8"/>
+      <w:lvlJc w:val="left"/>
+      <w:pPr>
+        <w:ind w:left="1440" w:hanging="1440"/>
+      </w:pPr>
+      <w:rPr>
+        <w:rFonts w:hint="default"/>
+      </w:rPr>
+    </w:lvl>
+    <w:lvl w:ilvl="8">
+      <w:start w:val="1"/>
+      <w:numFmt w:val="decimal"/>
+      <w:lvlText w:val="%1.%2.%3.%4.%5.%6.%7.%8.%9"/>
+      <w:lvlJc w:val="left"/>
+      <w:pPr>
+        <w:ind w:left="1800" w:hanging="1800"/>
+      </w:pPr>
+      <w:rPr>
+        <w:rFonts w:hint="default"/>
+      </w:rPr>
+    </w:lvl>
+  </w:abstractNum>
+  <w:abstractNum w:abstractNumId="2" w15:restartNumberingAfterBreak="0">
     <w:nsid w:val="23227EA1"/>
     <w:multiLevelType w:val="multilevel"/>
     <w:tmpl w:val="853CBCFC"/>
@@ -8514,7 +8676,7 @@
       </w:rPr>
     </w:lvl>
   </w:abstractNum>
-  <w:abstractNum w:abstractNumId="2" w15:restartNumberingAfterBreak="0">
+  <w:abstractNum w:abstractNumId="3" w15:restartNumberingAfterBreak="0">
     <w:nsid w:val="298B778B"/>
     <w:multiLevelType w:val="multilevel"/>
     <w:tmpl w:val="2A823C2C"/>
@@ -8627,7 +8789,251 @@
       </w:rPr>
     </w:lvl>
   </w:abstractNum>
-  <w:abstractNum w:abstractNumId="3" w15:restartNumberingAfterBreak="0">
+  <w:abstractNum w:abstractNumId="4" w15:restartNumberingAfterBreak="0">
+    <w:nsid w:val="33492B59"/>
+    <w:multiLevelType w:val="multilevel"/>
+    <w:tmpl w:val="00A87662"/>
+    <w:lvl w:ilvl="0">
+      <w:start w:val="1"/>
+      <w:numFmt w:val="decimal"/>
+      <w:lvlText w:val="%1."/>
+      <w:lvlJc w:val="left"/>
+      <w:pPr>
+        <w:ind w:left="360" w:hanging="360"/>
+      </w:pPr>
+      <w:rPr>
+        <w:rFonts w:hint="default"/>
+      </w:rPr>
+    </w:lvl>
+    <w:lvl w:ilvl="1">
+      <w:start w:val="6"/>
+      <w:numFmt w:val="decimal"/>
+      <w:lvlText w:val="2.%2"/>
+      <w:lvlJc w:val="left"/>
+      <w:pPr>
+        <w:ind w:left="360" w:hanging="360"/>
+      </w:pPr>
+      <w:rPr>
+        <w:rFonts w:hint="default"/>
+      </w:rPr>
+    </w:lvl>
+    <w:lvl w:ilvl="2">
+      <w:start w:val="1"/>
+      <w:numFmt w:val="bullet"/>
+      <w:lvlText w:val=""/>
+      <w:lvlJc w:val="left"/>
+      <w:pPr>
+        <w:ind w:left="720" w:hanging="720"/>
+      </w:pPr>
+      <w:rPr>
+        <w:rFonts w:ascii="Wingdings" w:hAnsi="Wingdings" w:hint="default"/>
+      </w:rPr>
+    </w:lvl>
+    <w:lvl w:ilvl="3">
+      <w:start w:val="1"/>
+      <w:numFmt w:val="decimalEnclosedCircle"/>
+      <w:lvlText w:val="%4"/>
+      <w:lvlJc w:val="left"/>
+      <w:pPr>
+        <w:ind w:left="720" w:hanging="720"/>
+      </w:pPr>
+      <w:rPr>
+        <w:rFonts w:hint="default"/>
+      </w:rPr>
+    </w:lvl>
+    <w:lvl w:ilvl="4">
+      <w:start w:val="1"/>
+      <w:numFmt w:val="bullet"/>
+      <w:lvlText w:val=""/>
+      <w:lvlJc w:val="left"/>
+      <w:pPr>
+        <w:ind w:left="1080" w:hanging="1080"/>
+      </w:pPr>
+      <w:rPr>
+        <w:rFonts w:ascii="Wingdings" w:hAnsi="Wingdings" w:hint="default"/>
+      </w:rPr>
+    </w:lvl>
+    <w:lvl w:ilvl="5">
+      <w:start w:val="1"/>
+      <w:numFmt w:val="decimalEnclosedCircle"/>
+      <w:lvlText w:val="%6"/>
+      <w:lvlJc w:val="left"/>
+      <w:pPr>
+        <w:ind w:left="1080" w:hanging="1080"/>
+      </w:pPr>
+      <w:rPr>
+        <w:rFonts w:hint="default"/>
+      </w:rPr>
+    </w:lvl>
+    <w:lvl w:ilvl="6">
+      <w:start w:val="1"/>
+      <w:numFmt w:val="decimal"/>
+      <w:lvlText w:val="%1.%2.%3.%4.%5.%6.%7"/>
+      <w:lvlJc w:val="left"/>
+      <w:pPr>
+        <w:ind w:left="1440" w:hanging="1440"/>
+      </w:pPr>
+      <w:rPr>
+        <w:rFonts w:hint="default"/>
+      </w:rPr>
+    </w:lvl>
+    <w:lvl w:ilvl="7">
+      <w:start w:val="1"/>
+      <w:numFmt w:val="decimal"/>
+      <w:lvlText w:val="%1.%2.%3.%4.%5.%6.%7.%8"/>
+      <w:lvlJc w:val="left"/>
+      <w:pPr>
+        <w:ind w:left="1440" w:hanging="1440"/>
+      </w:pPr>
+      <w:rPr>
+        <w:rFonts w:hint="default"/>
+      </w:rPr>
+    </w:lvl>
+    <w:lvl w:ilvl="8">
+      <w:start w:val="1"/>
+      <w:numFmt w:val="decimal"/>
+      <w:lvlText w:val="%1.%2.%3.%4.%5.%6.%7.%8.%9"/>
+      <w:lvlJc w:val="left"/>
+      <w:pPr>
+        <w:ind w:left="1800" w:hanging="1800"/>
+      </w:pPr>
+      <w:rPr>
+        <w:rFonts w:hint="default"/>
+      </w:rPr>
+    </w:lvl>
+  </w:abstractNum>
+  <w:abstractNum w:abstractNumId="5" w15:restartNumberingAfterBreak="0">
+    <w:nsid w:val="4C244A71"/>
+    <w:multiLevelType w:val="multilevel"/>
+    <w:tmpl w:val="3F40F4F2"/>
+    <w:lvl w:ilvl="0">
+      <w:start w:val="2"/>
+      <w:numFmt w:val="decimal"/>
+      <w:lvlText w:val="%1"/>
+      <w:lvlJc w:val="left"/>
+      <w:pPr>
+        <w:ind w:left="360" w:hanging="360"/>
+      </w:pPr>
+      <w:rPr>
+        <w:rFonts w:asciiTheme="minorHAnsi" w:hAnsiTheme="minorHAnsi" w:cstheme="minorBidi" w:hint="default"/>
+        <w:color w:val="auto"/>
+        <w:sz w:val="20"/>
+      </w:rPr>
+    </w:lvl>
+    <w:lvl w:ilvl="1">
+      <w:start w:val="9"/>
+      <w:numFmt w:val="decimal"/>
+      <w:lvlText w:val="%1.%2"/>
+      <w:lvlJc w:val="left"/>
+      <w:pPr>
+        <w:ind w:left="360" w:hanging="360"/>
+      </w:pPr>
+      <w:rPr>
+        <w:rFonts w:asciiTheme="minorHAnsi" w:hAnsiTheme="minorHAnsi" w:cstheme="minorBidi" w:hint="default"/>
+        <w:color w:val="auto"/>
+        <w:sz w:val="20"/>
+      </w:rPr>
+    </w:lvl>
+    <w:lvl w:ilvl="2">
+      <w:start w:val="1"/>
+      <w:numFmt w:val="decimal"/>
+      <w:lvlText w:val="%1.%2.%3"/>
+      <w:lvlJc w:val="left"/>
+      <w:pPr>
+        <w:ind w:left="720" w:hanging="720"/>
+      </w:pPr>
+      <w:rPr>
+        <w:rFonts w:asciiTheme="minorHAnsi" w:hAnsiTheme="minorHAnsi" w:cstheme="minorBidi" w:hint="default"/>
+        <w:color w:val="auto"/>
+        <w:sz w:val="20"/>
+      </w:rPr>
+    </w:lvl>
+    <w:lvl w:ilvl="3">
+      <w:start w:val="1"/>
+      <w:numFmt w:val="decimal"/>
+      <w:lvlText w:val="%1.%2.%3.%4"/>
+      <w:lvlJc w:val="left"/>
+      <w:pPr>
+        <w:ind w:left="720" w:hanging="720"/>
+      </w:pPr>
+      <w:rPr>
+        <w:rFonts w:asciiTheme="minorHAnsi" w:hAnsiTheme="minorHAnsi" w:cstheme="minorBidi" w:hint="default"/>
+        <w:color w:val="auto"/>
+        <w:sz w:val="20"/>
+      </w:rPr>
+    </w:lvl>
+    <w:lvl w:ilvl="4">
+      <w:start w:val="1"/>
+      <w:numFmt w:val="decimal"/>
+      <w:lvlText w:val="%1.%2.%3.%4.%5"/>
+      <w:lvlJc w:val="left"/>
+      <w:pPr>
+        <w:ind w:left="1080" w:hanging="1080"/>
+      </w:pPr>
+      <w:rPr>
+        <w:rFonts w:asciiTheme="minorHAnsi" w:hAnsiTheme="minorHAnsi" w:cstheme="minorBidi" w:hint="default"/>
+        <w:color w:val="auto"/>
+        <w:sz w:val="20"/>
+      </w:rPr>
+    </w:lvl>
+    <w:lvl w:ilvl="5">
+      <w:start w:val="1"/>
+      <w:numFmt w:val="decimal"/>
+      <w:lvlText w:val="%1.%2.%3.%4.%5.%6"/>
+      <w:lvlJc w:val="left"/>
+      <w:pPr>
+        <w:ind w:left="1080" w:hanging="1080"/>
+      </w:pPr>
+      <w:rPr>
+        <w:rFonts w:asciiTheme="minorHAnsi" w:hAnsiTheme="minorHAnsi" w:cstheme="minorBidi" w:hint="default"/>
+        <w:color w:val="auto"/>
+        <w:sz w:val="20"/>
+      </w:rPr>
+    </w:lvl>
+    <w:lvl w:ilvl="6">
+      <w:start w:val="1"/>
+      <w:numFmt w:val="decimal"/>
+      <w:lvlText w:val="%1.%2.%3.%4.%5.%6.%7"/>
+      <w:lvlJc w:val="left"/>
+      <w:pPr>
+        <w:ind w:left="1440" w:hanging="1440"/>
+      </w:pPr>
+      <w:rPr>
+        <w:rFonts w:asciiTheme="minorHAnsi" w:hAnsiTheme="minorHAnsi" w:cstheme="minorBidi" w:hint="default"/>
+        <w:color w:val="auto"/>
+        <w:sz w:val="20"/>
+      </w:rPr>
+    </w:lvl>
+    <w:lvl w:ilvl="7">
+      <w:start w:val="1"/>
+      <w:numFmt w:val="decimal"/>
+      <w:lvlText w:val="%1.%2.%3.%4.%5.%6.%7.%8"/>
+      <w:lvlJc w:val="left"/>
+      <w:pPr>
+        <w:ind w:left="1440" w:hanging="1440"/>
+      </w:pPr>
+      <w:rPr>
+        <w:rFonts w:asciiTheme="minorHAnsi" w:hAnsiTheme="minorHAnsi" w:cstheme="minorBidi" w:hint="default"/>
+        <w:color w:val="auto"/>
+        <w:sz w:val="20"/>
+      </w:rPr>
+    </w:lvl>
+    <w:lvl w:ilvl="8">
+      <w:start w:val="1"/>
+      <w:numFmt w:val="decimal"/>
+      <w:lvlText w:val="%1.%2.%3.%4.%5.%6.%7.%8.%9"/>
+      <w:lvlJc w:val="left"/>
+      <w:pPr>
+        <w:ind w:left="1800" w:hanging="1800"/>
+      </w:pPr>
+      <w:rPr>
+        <w:rFonts w:asciiTheme="minorHAnsi" w:hAnsiTheme="minorHAnsi" w:cstheme="minorBidi" w:hint="default"/>
+        <w:color w:val="auto"/>
+        <w:sz w:val="20"/>
+      </w:rPr>
+    </w:lvl>
+  </w:abstractNum>
+  <w:abstractNum w:abstractNumId="6" w15:restartNumberingAfterBreak="0">
     <w:nsid w:val="52E619AA"/>
     <w:multiLevelType w:val="hybridMultilevel"/>
     <w:tmpl w:val="DA661FFA"/>
@@ -8740,7 +9146,7 @@
       </w:rPr>
     </w:lvl>
   </w:abstractNum>
-  <w:abstractNum w:abstractNumId="4" w15:restartNumberingAfterBreak="0">
+  <w:abstractNum w:abstractNumId="7" w15:restartNumberingAfterBreak="0">
     <w:nsid w:val="75493F17"/>
     <w:multiLevelType w:val="multilevel"/>
     <w:tmpl w:val="FAB4915E"/>
@@ -8854,19 +9260,28 @@
     </w:lvl>
   </w:abstractNum>
   <w:num w:numId="1">
-    <w:abstractNumId w:val="4"/>
+    <w:abstractNumId w:val="7"/>
   </w:num>
   <w:num w:numId="2">
     <w:abstractNumId w:val="0"/>
   </w:num>
   <w:num w:numId="3">
+    <w:abstractNumId w:val="2"/>
+  </w:num>
+  <w:num w:numId="4">
+    <w:abstractNumId w:val="3"/>
+  </w:num>
+  <w:num w:numId="5">
+    <w:abstractNumId w:val="6"/>
+  </w:num>
+  <w:num w:numId="6">
     <w:abstractNumId w:val="1"/>
   </w:num>
-  <w:num w:numId="4">
-    <w:abstractNumId w:val="2"/>
+  <w:num w:numId="7">
+    <w:abstractNumId w:val="5"/>
   </w:num>
-  <w:num w:numId="5">
-    <w:abstractNumId w:val="3"/>
+  <w:num w:numId="8">
+    <w:abstractNumId w:val="4"/>
   </w:num>
 </w:numbering>
 </file>
@@ -9265,7 +9680,7 @@
   <w:style w:type="paragraph" w:default="1" w:styleId="a">
     <w:name w:val="Normal"/>
     <w:qFormat/>
-    <w:rsid w:val="009D0A06"/>
+    <w:rsid w:val="00CB6E91"/>
     <w:pPr>
       <w:widowControl w:val="0"/>
       <w:wordWrap w:val="0"/>

--- a/note/04_javaScript/0511.ch02_기본문법.docx
+++ b/note/04_javaScript/0511.ch02_기본문법.docx
@@ -914,29 +914,29 @@
           <w:szCs w:val="19"/>
           <w:highlight w:val="white"/>
         </w:rPr>
-        <w:t xml:space="preserve">        </w:t>
-      </w:r>
-      <w:r>
-        <w:rPr>
-          <w:rFonts w:ascii="돋움체" w:hAnsi="돋움체" w:cs="돋움체"/>
-          <w:color w:val="0000FF"/>
-          <w:kern w:val="0"/>
-          <w:sz w:val="19"/>
-          <w:szCs w:val="19"/>
-          <w:highlight w:val="white"/>
-        </w:rPr>
-        <w:t>var</w:t>
-      </w:r>
-      <w:r>
-        <w:rPr>
-          <w:rFonts w:ascii="돋움체" w:hAnsi="돋움체" w:cs="돋움체"/>
-          <w:color w:val="000000"/>
-          <w:kern w:val="0"/>
-          <w:sz w:val="19"/>
-          <w:szCs w:val="19"/>
-          <w:highlight w:val="white"/>
-        </w:rPr>
-        <w:t xml:space="preserve"> str = </w:t>
+        <w:t xml:space="preserve"> </w:t>
+      </w:r>
+      <w:r>
+        <w:rPr>
+          <w:rFonts w:ascii="돋움체" w:hAnsi="돋움체" w:cs="돋움체"/>
+          <w:color w:val="000000"/>
+          <w:kern w:val="0"/>
+          <w:sz w:val="19"/>
+          <w:szCs w:val="19"/>
+          <w:highlight w:val="white"/>
+        </w:rPr>
+        <w:t xml:space="preserve">       </w:t>
+      </w:r>
+      <w:r>
+        <w:rPr>
+          <w:rFonts w:ascii="돋움체" w:hAnsi="돋움체" w:cs="돋움체"/>
+          <w:color w:val="000000"/>
+          <w:kern w:val="0"/>
+          <w:sz w:val="19"/>
+          <w:szCs w:val="19"/>
+          <w:highlight w:val="white"/>
+        </w:rPr>
+        <w:t xml:space="preserve">str = </w:t>
       </w:r>
       <w:r>
         <w:rPr>
@@ -2266,25 +2266,25 @@
       </w:r>
       <w:r>
         <w:rPr>
-          <w:rFonts w:ascii="돋움체" w:hAnsi="돋움체" w:cs="돋움체" w:hint="eastAsia"/>
-          <w:color w:val="000000"/>
-          <w:kern w:val="0"/>
-          <w:sz w:val="19"/>
-          <w:szCs w:val="19"/>
-          <w:highlight w:val="white"/>
-        </w:rPr>
-        <w:t>10</w:t>
-      </w:r>
-      <w:r>
-        <w:rPr>
-          <w:rFonts w:ascii="돋움체" w:hAnsi="돋움체" w:cs="돋움체"/>
-          <w:color w:val="000000"/>
-          <w:kern w:val="0"/>
-          <w:sz w:val="19"/>
-          <w:szCs w:val="19"/>
-          <w:highlight w:val="white"/>
-        </w:rPr>
-        <w:t xml:space="preserve"> + 11.1;</w:t>
+          <w:rFonts w:ascii="돋움체" w:hAnsi="돋움체" w:cs="돋움체"/>
+          <w:color w:val="000000"/>
+          <w:kern w:val="0"/>
+          <w:sz w:val="19"/>
+          <w:szCs w:val="19"/>
+          <w:highlight w:val="white"/>
+        </w:rPr>
+        <w:t>10/3</w:t>
+      </w:r>
+      <w:r>
+        <w:rPr>
+          <w:rFonts w:ascii="돋움체" w:hAnsi="돋움체" w:cs="돋움체"/>
+          <w:color w:val="000000"/>
+          <w:kern w:val="0"/>
+          <w:sz w:val="19"/>
+          <w:szCs w:val="19"/>
+          <w:highlight w:val="white"/>
+        </w:rPr>
+        <w:t>;</w:t>
       </w:r>
     </w:p>
     <w:p>
@@ -4554,7 +4554,7 @@
         <w:ind w:leftChars="300" w:left="600"/>
         <w:jc w:val="left"/>
         <w:rPr>
-          <w:rFonts w:ascii="돋움체" w:hAnsi="돋움체" w:cs="돋움체" w:hint="eastAsia"/>
+          <w:rFonts w:ascii="돋움체" w:hAnsi="돋움체" w:cs="돋움체"/>
           <w:color w:val="0000FF"/>
           <w:kern w:val="0"/>
           <w:sz w:val="19"/>
@@ -4611,8 +4611,6 @@
         </w:rPr>
         <w:t xml:space="preserve"> </w:t>
       </w:r>
-      <w:bookmarkStart w:id="0" w:name="_GoBack"/>
-      <w:bookmarkEnd w:id="0"/>
     </w:p>
     <w:p>
       <w:pPr>
@@ -5736,6 +5734,12 @@
         <w:rPr>
           <w:rFonts w:hint="eastAsia"/>
         </w:rPr>
+        <w:t>출</w:t>
+      </w:r>
+      <w:r>
+        <w:rPr>
+          <w:rFonts w:hint="eastAsia"/>
+        </w:rPr>
         <w:t>입력</w:t>
       </w:r>
     </w:p>
@@ -6994,11 +6998,25 @@
         <w:spacing w:after="0"/>
         <w:ind w:leftChars="0"/>
       </w:pPr>
-      <w:r>
-        <w:rPr>
-          <w:rFonts w:hint="eastAsia"/>
-        </w:rPr>
-        <w:t>eval(string) ; 문자열을 수식으로 바꾸어 준다.</w:t>
+      <w:bookmarkStart w:id="0" w:name="_GoBack"/>
+      <w:bookmarkEnd w:id="0"/>
+      <w:r>
+        <w:rPr>
+          <w:rFonts w:hint="eastAsia"/>
+        </w:rPr>
+        <w:t>String(</w:t>
+      </w:r>
+      <w:r>
+        <w:rPr>
+          <w:rFonts w:hint="eastAsia"/>
+        </w:rPr>
+        <w:t>ob</w:t>
+      </w:r>
+      <w:r>
+        <w:rPr>
+          <w:rFonts w:hint="eastAsia"/>
+        </w:rPr>
+        <w:t>); 다른 자료형을 문자열로 바꿀 때</w:t>
       </w:r>
     </w:p>
     <w:p>
@@ -7010,49 +7028,20 @@
         </w:numPr>
         <w:spacing w:after="0"/>
         <w:ind w:leftChars="0"/>
+        <w:rPr>
+          <w:rFonts w:ascii="돋움체" w:hAnsi="돋움체" w:cs="돋움체"/>
+          <w:color w:val="000000"/>
+          <w:kern w:val="0"/>
+          <w:sz w:val="19"/>
+          <w:szCs w:val="19"/>
+          <w:highlight w:val="white"/>
+        </w:rPr>
       </w:pPr>
       <w:r>
         <w:rPr>
           <w:rFonts w:hint="eastAsia"/>
         </w:rPr>
         <w:lastRenderedPageBreak/>
-        <w:t>String(</w:t>
-      </w:r>
-      <w:r>
-        <w:rPr>
-          <w:rFonts w:hint="eastAsia"/>
-        </w:rPr>
-        <w:t>ob</w:t>
-      </w:r>
-      <w:r>
-        <w:rPr>
-          <w:rFonts w:hint="eastAsia"/>
-        </w:rPr>
-        <w:t>); 다른 자료형을 문자열로 바꿀 때</w:t>
-      </w:r>
-    </w:p>
-    <w:p>
-      <w:pPr>
-        <w:pStyle w:val="a3"/>
-        <w:numPr>
-          <w:ilvl w:val="0"/>
-          <w:numId w:val="5"/>
-        </w:numPr>
-        <w:spacing w:after="0"/>
-        <w:ind w:leftChars="0"/>
-        <w:rPr>
-          <w:rFonts w:ascii="돋움체" w:hAnsi="돋움체" w:cs="돋움체"/>
-          <w:color w:val="000000"/>
-          <w:kern w:val="0"/>
-          <w:sz w:val="19"/>
-          <w:szCs w:val="19"/>
-          <w:highlight w:val="white"/>
-        </w:rPr>
-      </w:pPr>
-      <w:r>
-        <w:rPr>
-          <w:rFonts w:hint="eastAsia"/>
-        </w:rPr>
         <w:t xml:space="preserve">isNaN(숫자); </w:t>
       </w:r>
       <w:r>
